--- a/COMP-228/Shadi Jiha - A2 solution.docx
+++ b/COMP-228/Shadi Jiha - A2 solution.docx
@@ -2332,17 +2332,7 @@
             <w:rStyle w:val="objectbox"/>
             <w:rFonts w:ascii="Cambria Math" w:hAnsi="Cambria Math"/>
           </w:rPr>
-          <m:t>= 98194</m:t>
-        </m:r>
-        <m:r>
-          <m:rPr>
-            <m:sty m:val="p"/>
-          </m:rPr>
-          <w:rPr>
-            <w:rStyle w:val="objectbox"/>
-            <w:rFonts w:ascii="Cambria Math" w:hAnsi="Cambria Math"/>
-          </w:rPr>
-          <m:t>3</m:t>
+          <m:t>= 981943</m:t>
         </m:r>
       </m:oMath>
       <w:r>
@@ -2534,17 +2524,7 @@
                 <w:rStyle w:val="objectbox"/>
                 <w:rFonts w:ascii="Cambria Math" w:hAnsi="Cambria Math"/>
               </w:rPr>
-              <m:t>14</m:t>
-            </m:r>
-            <m:r>
-              <m:rPr>
-                <m:sty m:val="p"/>
-              </m:rPr>
-              <w:rPr>
-                <w:rStyle w:val="objectbox"/>
-                <w:rFonts w:ascii="Cambria Math" w:hAnsi="Cambria Math"/>
-              </w:rPr>
-              <m:t xml:space="preserve"> ∙ </m:t>
+              <m:t xml:space="preserve">14 ∙ </m:t>
             </m:r>
             <m:sSup>
               <m:sSupPr>
@@ -2610,17 +2590,7 @@
                 <w:rStyle w:val="objectbox"/>
                 <w:rFonts w:ascii="Cambria Math" w:hAnsi="Cambria Math"/>
               </w:rPr>
-              <m:t>10</m:t>
-            </m:r>
-            <m:r>
-              <m:rPr>
-                <m:sty m:val="p"/>
-              </m:rPr>
-              <w:rPr>
-                <w:rStyle w:val="objectbox"/>
-                <w:rFonts w:ascii="Cambria Math" w:hAnsi="Cambria Math"/>
-              </w:rPr>
-              <m:t xml:space="preserve">∙ </m:t>
+              <m:t xml:space="preserve">10∙ </m:t>
             </m:r>
             <m:sSup>
               <m:sSupPr>
@@ -2805,17 +2775,7 @@
                   <w:rStyle w:val="objectbox"/>
                   <w:rFonts w:ascii="Cambria Math" w:hAnsi="Cambria Math"/>
                 </w:rPr>
-                <m:t>10</m:t>
-              </m:r>
-              <m:r>
-                <m:rPr>
-                  <m:sty m:val="p"/>
-                </m:rPr>
-                <w:rPr>
-                  <w:rStyle w:val="objectbox"/>
-                  <w:rFonts w:ascii="Cambria Math" w:hAnsi="Cambria Math"/>
-                </w:rPr>
-                <m:t xml:space="preserve"> ∙ </m:t>
+                <m:t xml:space="preserve">10 ∙ </m:t>
               </m:r>
               <m:sSup>
                 <m:sSupPr>
@@ -2881,17 +2841,7 @@
                   <w:rStyle w:val="objectbox"/>
                   <w:rFonts w:ascii="Cambria Math" w:hAnsi="Cambria Math"/>
                 </w:rPr>
-                <m:t>11</m:t>
-              </m:r>
-              <m:r>
-                <m:rPr>
-                  <m:sty m:val="p"/>
-                </m:rPr>
-                <w:rPr>
-                  <w:rStyle w:val="objectbox"/>
-                  <w:rFonts w:ascii="Cambria Math" w:hAnsi="Cambria Math"/>
-                </w:rPr>
-                <m:t xml:space="preserve">∙ </m:t>
+                <m:t xml:space="preserve">11∙ </m:t>
               </m:r>
               <m:sSup>
                 <m:sSupPr>
@@ -2957,17 +2907,7 @@
                   <w:rStyle w:val="objectbox"/>
                   <w:rFonts w:ascii="Cambria Math" w:hAnsi="Cambria Math"/>
                 </w:rPr>
-                <m:t>14</m:t>
-              </m:r>
-              <m:r>
-                <m:rPr>
-                  <m:sty m:val="p"/>
-                </m:rPr>
-                <w:rPr>
-                  <w:rStyle w:val="objectbox"/>
-                  <w:rFonts w:ascii="Cambria Math" w:hAnsi="Cambria Math"/>
-                </w:rPr>
-                <m:t xml:space="preserve"> ∙ </m:t>
+                <m:t xml:space="preserve">14 ∙ </m:t>
               </m:r>
               <m:sSup>
                 <m:sSupPr>
@@ -3033,17 +2973,7 @@
                   <w:rStyle w:val="objectbox"/>
                   <w:rFonts w:ascii="Cambria Math" w:hAnsi="Cambria Math"/>
                 </w:rPr>
-                <m:t>10</m:t>
-              </m:r>
-              <m:r>
-                <m:rPr>
-                  <m:sty m:val="p"/>
-                </m:rPr>
-                <w:rPr>
-                  <w:rStyle w:val="objectbox"/>
-                  <w:rFonts w:ascii="Cambria Math" w:hAnsi="Cambria Math"/>
-                </w:rPr>
-                <m:t xml:space="preserve"> ∙ </m:t>
+                <m:t xml:space="preserve">10 ∙ </m:t>
               </m:r>
               <m:sSup>
                 <m:sSupPr>
@@ -3220,17 +3150,7 @@
                 <w:rStyle w:val="objectbox"/>
                 <w:rFonts w:ascii="Cambria Math" w:hAnsi="Cambria Math"/>
               </w:rPr>
-              <m:t>14</m:t>
-            </m:r>
-            <m:r>
-              <m:rPr>
-                <m:sty m:val="p"/>
-              </m:rPr>
-              <w:rPr>
-                <w:rStyle w:val="objectbox"/>
-                <w:rFonts w:ascii="Cambria Math" w:hAnsi="Cambria Math"/>
-              </w:rPr>
-              <m:t xml:space="preserve"> ∙ </m:t>
+              <m:t xml:space="preserve">14 ∙ </m:t>
             </m:r>
             <m:sSup>
               <m:sSupPr>
@@ -3296,17 +3216,7 @@
                 <w:rStyle w:val="objectbox"/>
                 <w:rFonts w:ascii="Cambria Math" w:hAnsi="Cambria Math"/>
               </w:rPr>
-              <m:t>13</m:t>
-            </m:r>
-            <m:r>
-              <m:rPr>
-                <m:sty m:val="p"/>
-              </m:rPr>
-              <w:rPr>
-                <w:rStyle w:val="objectbox"/>
-                <w:rFonts w:ascii="Cambria Math" w:hAnsi="Cambria Math"/>
-              </w:rPr>
-              <m:t xml:space="preserve"> ∙ </m:t>
+              <m:t xml:space="preserve">13 ∙ </m:t>
             </m:r>
             <m:sSup>
               <m:sSupPr>
@@ -3570,17 +3480,7 @@
                 <w:rStyle w:val="objectbox"/>
                 <w:rFonts w:ascii="Cambria Math" w:hAnsi="Cambria Math"/>
               </w:rPr>
-              <m:t>10</m:t>
-            </m:r>
-            <m:r>
-              <m:rPr>
-                <m:sty m:val="p"/>
-              </m:rPr>
-              <w:rPr>
-                <w:rStyle w:val="objectbox"/>
-                <w:rFonts w:ascii="Cambria Math" w:hAnsi="Cambria Math"/>
-              </w:rPr>
-              <m:t xml:space="preserve"> ∙ </m:t>
+              <m:t xml:space="preserve">10 ∙ </m:t>
             </m:r>
             <m:sSup>
               <m:sSupPr>
@@ -3646,17 +3546,7 @@
                 <w:rStyle w:val="objectbox"/>
                 <w:rFonts w:ascii="Cambria Math" w:hAnsi="Cambria Math"/>
               </w:rPr>
-              <m:t>11</m:t>
-            </m:r>
-            <m:r>
-              <m:rPr>
-                <m:sty m:val="p"/>
-              </m:rPr>
-              <w:rPr>
-                <w:rStyle w:val="objectbox"/>
-                <w:rFonts w:ascii="Cambria Math" w:hAnsi="Cambria Math"/>
-              </w:rPr>
-              <m:t xml:space="preserve"> ∙ </m:t>
+              <m:t xml:space="preserve">11 ∙ </m:t>
             </m:r>
             <m:sSup>
               <m:sSupPr>
@@ -3722,17 +3612,7 @@
                 <w:rStyle w:val="objectbox"/>
                 <w:rFonts w:ascii="Cambria Math" w:hAnsi="Cambria Math"/>
               </w:rPr>
-              <m:t>14</m:t>
-            </m:r>
-            <m:r>
-              <m:rPr>
-                <m:sty m:val="p"/>
-              </m:rPr>
-              <w:rPr>
-                <w:rStyle w:val="objectbox"/>
-                <w:rFonts w:ascii="Cambria Math" w:hAnsi="Cambria Math"/>
-              </w:rPr>
-              <m:t xml:space="preserve"> ∙ </m:t>
+              <m:t xml:space="preserve">14 ∙ </m:t>
             </m:r>
             <m:sSup>
               <m:sSupPr>
@@ -3798,17 +3678,7 @@
                 <w:rStyle w:val="objectbox"/>
                 <w:rFonts w:ascii="Cambria Math" w:hAnsi="Cambria Math"/>
               </w:rPr>
-              <m:t>10</m:t>
-            </m:r>
-            <m:r>
-              <m:rPr>
-                <m:sty m:val="p"/>
-              </m:rPr>
-              <w:rPr>
-                <w:rStyle w:val="objectbox"/>
-                <w:rFonts w:ascii="Cambria Math" w:hAnsi="Cambria Math"/>
-              </w:rPr>
-              <m:t xml:space="preserve"> ∙ </m:t>
+              <m:t xml:space="preserve">10 ∙ </m:t>
             </m:r>
             <m:sSup>
               <m:sSupPr>
@@ -3854,57 +3724,7 @@
             <w:rStyle w:val="objectbox"/>
             <w:rFonts w:ascii="Cambria Math" w:hAnsi="Cambria Math"/>
           </w:rPr>
-          <m:t xml:space="preserve"> = 750446255585</m:t>
-        </m:r>
-        <m:r>
-          <m:rPr>
-            <m:sty m:val="p"/>
-          </m:rPr>
-          <w:rPr>
-            <w:rStyle w:val="objectbox"/>
-            <w:rFonts w:ascii="Cambria Math" w:hAnsi="Cambria Math"/>
-          </w:rPr>
-          <m:t>=</m:t>
-        </m:r>
-        <m:r>
-          <m:rPr>
-            <m:sty m:val="p"/>
-          </m:rPr>
-          <w:rPr>
-            <w:rStyle w:val="objectbox"/>
-            <w:rFonts w:ascii="Cambria Math" w:hAnsi="Cambria Math"/>
-          </w:rPr>
-          <m:t>7</m:t>
-        </m:r>
-        <m:r>
-          <m:rPr>
-            <m:sty m:val="p"/>
-          </m:rPr>
-          <w:rPr>
-            <w:rStyle w:val="objectbox"/>
-            <w:rFonts w:ascii="Cambria Math" w:hAnsi="Cambria Math"/>
-          </w:rPr>
-          <m:t>.</m:t>
-        </m:r>
-        <m:r>
-          <m:rPr>
-            <m:sty m:val="p"/>
-          </m:rPr>
-          <w:rPr>
-            <w:rStyle w:val="objectbox"/>
-            <w:rFonts w:ascii="Cambria Math" w:hAnsi="Cambria Math"/>
-          </w:rPr>
-          <m:t>50</m:t>
-        </m:r>
-        <m:r>
-          <m:rPr>
-            <m:sty m:val="p"/>
-          </m:rPr>
-          <w:rPr>
-            <w:rStyle w:val="objectbox"/>
-            <w:rFonts w:ascii="Cambria Math" w:hAnsi="Cambria Math"/>
-          </w:rPr>
-          <m:t>×</m:t>
+          <m:t xml:space="preserve"> = 750446255585=7.50×</m:t>
         </m:r>
         <m:sSup>
           <m:sSupPr>
@@ -3979,44 +3799,693 @@
     </w:p>
     <w:p>
       <w:pPr>
-        <w:jc w:val="both"/>
-        <w:rPr>
-          <w:rFonts w:ascii="Cambria Math" w:eastAsiaTheme="minorEastAsia" w:hAnsi="Cambria Math"/>
-        </w:rPr>
-      </w:pPr>
-      <w:r>
-        <w:rPr>
-          <w:rFonts w:ascii="Cambria Math" w:eastAsiaTheme="minorEastAsia" w:hAnsi="Cambria Math"/>
-        </w:rPr>
-        <w:t xml:space="preserve">Multiply </w:t>
-      </w:r>
-      <w:r>
-        <w:rPr>
-          <w:rFonts w:ascii="Cambria Math" w:eastAsiaTheme="minorEastAsia" w:hAnsi="Cambria Math"/>
-        </w:rPr>
-        <w:t>10011 11100</w:t>
-      </w:r>
-      <w:r>
-        <w:rPr>
-          <w:rFonts w:ascii="Cambria Math" w:eastAsiaTheme="minorEastAsia" w:hAnsi="Cambria Math"/>
-        </w:rPr>
-        <w:t xml:space="preserve"> by 11010:</w:t>
-      </w:r>
-      <w:bookmarkStart w:id="0" w:name="_GoBack"/>
-      <w:bookmarkEnd w:id="0"/>
-    </w:p>
-    <w:p>
-      <w:pPr>
         <w:pStyle w:val="ListParagraph"/>
         <w:numPr>
           <w:ilvl w:val="0"/>
-          <w:numId w:val="4"/>
+          <w:numId w:val="5"/>
         </w:numPr>
         <w:jc w:val="both"/>
         <w:rPr>
           <w:rFonts w:ascii="Cambria Math" w:eastAsiaTheme="minorEastAsia" w:hAnsi="Cambria Math"/>
         </w:rPr>
       </w:pPr>
+      <w:r>
+        <w:rPr>
+          <w:rFonts w:ascii="Cambria Math" w:eastAsiaTheme="minorEastAsia" w:hAnsi="Cambria Math"/>
+        </w:rPr>
+        <w:t>Multiply 10011 11100</w:t>
+      </w:r>
+      <w:r>
+        <w:rPr>
+          <w:rFonts w:ascii="Cambria Math" w:eastAsiaTheme="minorEastAsia" w:hAnsi="Cambria Math"/>
+        </w:rPr>
+        <w:t xml:space="preserve"> (27c)</w:t>
+      </w:r>
+      <w:r>
+        <w:rPr>
+          <w:rFonts w:ascii="Cambria Math" w:eastAsiaTheme="minorEastAsia" w:hAnsi="Cambria Math"/>
+        </w:rPr>
+        <w:t xml:space="preserve"> by 11010</w:t>
+      </w:r>
+      <w:r>
+        <w:rPr>
+          <w:rFonts w:ascii="Cambria Math" w:eastAsiaTheme="minorEastAsia" w:hAnsi="Cambria Math"/>
+        </w:rPr>
+        <w:t xml:space="preserve"> (1a)</w:t>
+      </w:r>
+    </w:p>
+    <w:p>
+      <w:pPr>
+        <w:pStyle w:val="ListParagraph"/>
+        <w:numPr>
+          <w:ilvl w:val="1"/>
+          <w:numId w:val="5"/>
+        </w:numPr>
+        <w:jc w:val="both"/>
+        <w:rPr>
+          <w:rFonts w:ascii="Cambria Math" w:eastAsiaTheme="minorEastAsia" w:hAnsi="Cambria Math"/>
+        </w:rPr>
+      </w:pPr>
+      <m:oMath>
+        <m:m>
+          <m:mPr>
+            <m:mcs>
+              <m:mc>
+                <m:mcPr>
+                  <m:count m:val="1"/>
+                  <m:mcJc m:val="center"/>
+                </m:mcPr>
+              </m:mc>
+            </m:mcs>
+            <m:ctrlPr>
+              <w:rPr>
+                <w:rFonts w:ascii="Cambria Math" w:eastAsiaTheme="minorEastAsia" w:hAnsi="Cambria Math"/>
+                <w:i/>
+              </w:rPr>
+            </m:ctrlPr>
+          </m:mPr>
+          <m:mr>
+            <m:e>
+              <m:r>
+                <w:rPr>
+                  <w:rFonts w:ascii="Cambria Math" w:eastAsiaTheme="minorEastAsia" w:hAnsi="Cambria Math"/>
+                </w:rPr>
+                <m:t xml:space="preserve">  27c</m:t>
+              </m:r>
+            </m:e>
+          </m:mr>
+          <m:mr>
+            <m:e>
+              <m:r>
+                <w:rPr>
+                  <w:rFonts w:ascii="Cambria Math" w:eastAsiaTheme="minorEastAsia" w:hAnsi="Cambria Math"/>
+                </w:rPr>
+                <m:t>×1a</m:t>
+              </m:r>
+            </m:e>
+          </m:mr>
+          <m:mr>
+            <m:e>
+              <m:m>
+                <m:mPr>
+                  <m:mcs>
+                    <m:mc>
+                      <m:mcPr>
+                        <m:count m:val="1"/>
+                        <m:mcJc m:val="center"/>
+                      </m:mcPr>
+                    </m:mc>
+                  </m:mcs>
+                  <m:ctrlPr>
+                    <w:rPr>
+                      <w:rFonts w:ascii="Cambria Math" w:eastAsiaTheme="minorEastAsia" w:hAnsi="Cambria Math"/>
+                      <w:i/>
+                    </w:rPr>
+                  </m:ctrlPr>
+                </m:mPr>
+                <m:mr>
+                  <m:e>
+                    <m:r>
+                      <w:rPr>
+                        <w:rFonts w:ascii="Cambria Math" w:eastAsiaTheme="minorEastAsia" w:hAnsi="Cambria Math"/>
+                      </w:rPr>
+                      <m:t>18D8</m:t>
+                    </m:r>
+                  </m:e>
+                </m:mr>
+                <m:mr>
+                  <m:e>
+                    <m:r>
+                      <w:rPr>
+                        <w:rFonts w:ascii="Cambria Math" w:eastAsiaTheme="minorEastAsia" w:hAnsi="Cambria Math"/>
+                      </w:rPr>
+                      <m:t>+27c0</m:t>
+                    </m:r>
+                  </m:e>
+                </m:mr>
+                <m:mr>
+                  <m:e>
+                    <m:r>
+                      <w:rPr>
+                        <w:rFonts w:ascii="Cambria Math" w:eastAsiaTheme="minorEastAsia" w:hAnsi="Cambria Math"/>
+                      </w:rPr>
+                      <m:t>4098</m:t>
+                    </m:r>
+                  </m:e>
+                </m:mr>
+              </m:m>
+            </m:e>
+          </m:mr>
+        </m:m>
+      </m:oMath>
+      <w:r>
+        <w:rPr>
+          <w:rFonts w:ascii="Cambria Math" w:eastAsiaTheme="minorEastAsia" w:hAnsi="Cambria Math"/>
+          <w:u w:val="single"/>
+        </w:rPr>
+        <w:t xml:space="preserve"> </w:t>
+      </w:r>
+    </w:p>
+    <w:p>
+      <w:pPr>
+        <w:pStyle w:val="ListParagraph"/>
+        <w:ind w:left="1440"/>
+        <w:jc w:val="both"/>
+        <w:rPr>
+          <w:rFonts w:ascii="Cambria Math" w:eastAsiaTheme="minorEastAsia" w:hAnsi="Cambria Math"/>
+        </w:rPr>
+      </w:pPr>
+      <w:r>
+        <w:rPr>
+          <w:rFonts w:ascii="Cambria Math" w:eastAsiaTheme="minorEastAsia" w:hAnsi="Cambria Math"/>
+          <w:noProof/>
+        </w:rPr>
+        <mc:AlternateContent>
+          <mc:Choice Requires="wps">
+            <w:drawing>
+              <wp:anchor distT="0" distB="0" distL="114300" distR="114300" simplePos="0" relativeHeight="251661312" behindDoc="0" locked="0" layoutInCell="1" allowOverlap="1" wp14:anchorId="64D84D00" wp14:editId="5D3544D1">
+                <wp:simplePos x="0" y="0"/>
+                <wp:positionH relativeFrom="column">
+                  <wp:posOffset>876300</wp:posOffset>
+                </wp:positionH>
+                <wp:positionV relativeFrom="paragraph">
+                  <wp:posOffset>-145415</wp:posOffset>
+                </wp:positionV>
+                <wp:extent cx="434340" cy="7620"/>
+                <wp:effectExtent l="0" t="0" r="22860" b="30480"/>
+                <wp:wrapNone/>
+                <wp:docPr id="3" name="Straight Connector 3"/>
+                <wp:cNvGraphicFramePr/>
+                <a:graphic xmlns:a="http://schemas.openxmlformats.org/drawingml/2006/main">
+                  <a:graphicData uri="http://schemas.microsoft.com/office/word/2010/wordprocessingShape">
+                    <wps:wsp>
+                      <wps:cNvCnPr/>
+                      <wps:spPr>
+                        <a:xfrm flipV="1">
+                          <a:off x="0" y="0"/>
+                          <a:ext cx="434340" cy="7620"/>
+                        </a:xfrm>
+                        <a:prstGeom prst="line">
+                          <a:avLst/>
+                        </a:prstGeom>
+                      </wps:spPr>
+                      <wps:style>
+                        <a:lnRef idx="1">
+                          <a:schemeClr val="dk1"/>
+                        </a:lnRef>
+                        <a:fillRef idx="0">
+                          <a:schemeClr val="dk1"/>
+                        </a:fillRef>
+                        <a:effectRef idx="0">
+                          <a:schemeClr val="dk1"/>
+                        </a:effectRef>
+                        <a:fontRef idx="minor">
+                          <a:schemeClr val="tx1"/>
+                        </a:fontRef>
+                      </wps:style>
+                      <wps:bodyPr/>
+                    </wps:wsp>
+                  </a:graphicData>
+                </a:graphic>
+                <wp14:sizeRelH relativeFrom="margin">
+                  <wp14:pctWidth>0</wp14:pctWidth>
+                </wp14:sizeRelH>
+                <wp14:sizeRelV relativeFrom="margin">
+                  <wp14:pctHeight>0</wp14:pctHeight>
+                </wp14:sizeRelV>
+              </wp:anchor>
+            </w:drawing>
+          </mc:Choice>
+          <mc:Fallback>
+            <w:pict>
+              <v:line w14:anchorId="12517BA6" id="Straight Connector 3" o:spid="_x0000_s1026" style="position:absolute;flip:y;z-index:251661312;visibility:visible;mso-wrap-style:square;mso-width-percent:0;mso-height-percent:0;mso-wrap-distance-left:9pt;mso-wrap-distance-top:0;mso-wrap-distance-right:9pt;mso-wrap-distance-bottom:0;mso-position-horizontal:absolute;mso-position-horizontal-relative:text;mso-position-vertical:absolute;mso-position-vertical-relative:text;mso-width-percent:0;mso-height-percent:0;mso-width-relative:margin;mso-height-relative:margin" from="69pt,-11.45pt" to="103.2pt,-10.85pt" o:gfxdata="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" strokecolor="black [3200]" strokeweight=".5pt">
+                <v:stroke joinstyle="miter"/>
+              </v:line>
+            </w:pict>
+          </mc:Fallback>
+        </mc:AlternateContent>
+      </w:r>
+      <w:r>
+        <w:rPr>
+          <w:rFonts w:ascii="Cambria Math" w:eastAsiaTheme="minorEastAsia" w:hAnsi="Cambria Math"/>
+          <w:noProof/>
+        </w:rPr>
+        <mc:AlternateContent>
+          <mc:Choice Requires="wps">
+            <w:drawing>
+              <wp:anchor distT="0" distB="0" distL="114300" distR="114300" simplePos="0" relativeHeight="251659264" behindDoc="0" locked="0" layoutInCell="1" allowOverlap="1" wp14:anchorId="47459C90" wp14:editId="03E70238">
+                <wp:simplePos x="0" y="0"/>
+                <wp:positionH relativeFrom="column">
+                  <wp:posOffset>868680</wp:posOffset>
+                </wp:positionH>
+                <wp:positionV relativeFrom="paragraph">
+                  <wp:posOffset>-461645</wp:posOffset>
+                </wp:positionV>
+                <wp:extent cx="434340" cy="7620"/>
+                <wp:effectExtent l="0" t="0" r="22860" b="30480"/>
+                <wp:wrapNone/>
+                <wp:docPr id="2" name="Straight Connector 2"/>
+                <wp:cNvGraphicFramePr/>
+                <a:graphic xmlns:a="http://schemas.openxmlformats.org/drawingml/2006/main">
+                  <a:graphicData uri="http://schemas.microsoft.com/office/word/2010/wordprocessingShape">
+                    <wps:wsp>
+                      <wps:cNvCnPr/>
+                      <wps:spPr>
+                        <a:xfrm flipV="1">
+                          <a:off x="0" y="0"/>
+                          <a:ext cx="434340" cy="7620"/>
+                        </a:xfrm>
+                        <a:prstGeom prst="line">
+                          <a:avLst/>
+                        </a:prstGeom>
+                      </wps:spPr>
+                      <wps:style>
+                        <a:lnRef idx="1">
+                          <a:schemeClr val="dk1"/>
+                        </a:lnRef>
+                        <a:fillRef idx="0">
+                          <a:schemeClr val="dk1"/>
+                        </a:fillRef>
+                        <a:effectRef idx="0">
+                          <a:schemeClr val="dk1"/>
+                        </a:effectRef>
+                        <a:fontRef idx="minor">
+                          <a:schemeClr val="tx1"/>
+                        </a:fontRef>
+                      </wps:style>
+                      <wps:bodyPr/>
+                    </wps:wsp>
+                  </a:graphicData>
+                </a:graphic>
+                <wp14:sizeRelH relativeFrom="margin">
+                  <wp14:pctWidth>0</wp14:pctWidth>
+                </wp14:sizeRelH>
+                <wp14:sizeRelV relativeFrom="margin">
+                  <wp14:pctHeight>0</wp14:pctHeight>
+                </wp14:sizeRelV>
+              </wp:anchor>
+            </w:drawing>
+          </mc:Choice>
+          <mc:Fallback>
+            <w:pict>
+              <v:line w14:anchorId="7197CFD7" id="Straight Connector 2" o:spid="_x0000_s1026" style="position:absolute;flip:y;z-index:251659264;visibility:visible;mso-wrap-style:square;mso-width-percent:0;mso-height-percent:0;mso-wrap-distance-left:9pt;mso-wrap-distance-top:0;mso-wrap-distance-right:9pt;mso-wrap-distance-bottom:0;mso-position-horizontal:absolute;mso-position-horizontal-relative:text;mso-position-vertical:absolute;mso-position-vertical-relative:text;mso-width-percent:0;mso-height-percent:0;mso-width-relative:margin;mso-height-relative:margin" from="68.4pt,-36.35pt" to="102.6pt,-35.75pt" o:gfxdata="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" strokecolor="black [3200]" strokeweight=".5pt">
+                <v:stroke joinstyle="miter"/>
+              </v:line>
+            </w:pict>
+          </mc:Fallback>
+        </mc:AlternateContent>
+      </w:r>
+    </w:p>
+    <w:tbl>
+      <w:tblPr>
+        <w:tblStyle w:val="TableGrid"/>
+        <w:tblW w:w="0" w:type="auto"/>
+        <w:tblInd w:w="1440" w:type="dxa"/>
+        <w:tblBorders>
+          <w:top w:val="none" w:sz="0" w:space="0" w:color="auto"/>
+          <w:left w:val="none" w:sz="0" w:space="0" w:color="auto"/>
+          <w:bottom w:val="none" w:sz="0" w:space="0" w:color="auto"/>
+          <w:right w:val="none" w:sz="0" w:space="0" w:color="auto"/>
+          <w:insideH w:val="none" w:sz="0" w:space="0" w:color="auto"/>
+          <w:insideV w:val="none" w:sz="0" w:space="0" w:color="auto"/>
+        </w:tblBorders>
+        <w:tblLook w:val="04A0" w:firstRow="1" w:lastRow="0" w:firstColumn="1" w:lastColumn="0" w:noHBand="0" w:noVBand="1"/>
+      </w:tblPr>
+      <w:tblGrid>
+        <w:gridCol w:w="7910"/>
+      </w:tblGrid>
+      <w:tr>
+        <w:tc>
+          <w:tcPr>
+            <w:tcW w:w="7910" w:type="dxa"/>
+            <w:shd w:val="clear" w:color="auto" w:fill="auto"/>
+          </w:tcPr>
+          <w:p>
+            <w:pPr>
+              <w:pStyle w:val="ListParagraph"/>
+              <w:ind w:left="0"/>
+              <w:jc w:val="both"/>
+              <w:rPr>
+                <w:rFonts w:ascii="Cambria Math" w:eastAsiaTheme="minorEastAsia" w:hAnsi="Cambria Math"/>
+              </w:rPr>
+            </w:pPr>
+            <m:oMathPara>
+              <m:oMath>
+                <m:f>
+                  <m:fPr>
+                    <m:ctrlPr>
+                      <w:rPr>
+                        <w:rFonts w:ascii="Cambria Math" w:eastAsiaTheme="minorEastAsia" w:hAnsi="Cambria Math"/>
+                        <w:i/>
+                      </w:rPr>
+                    </m:ctrlPr>
+                  </m:fPr>
+                  <m:num>
+                    <m:r>
+                      <w:rPr>
+                        <w:rFonts w:ascii="Cambria Math" w:eastAsiaTheme="minorEastAsia" w:hAnsi="Cambria Math"/>
+                      </w:rPr>
+                      <m:t>c×a</m:t>
+                    </m:r>
+                  </m:num>
+                  <m:den>
+                    <m:r>
+                      <w:rPr>
+                        <w:rFonts w:ascii="Cambria Math" w:eastAsiaTheme="minorEastAsia" w:hAnsi="Cambria Math"/>
+                      </w:rPr>
+                      <m:t>16</m:t>
+                    </m:r>
+                  </m:den>
+                </m:f>
+                <m:r>
+                  <w:rPr>
+                    <w:rFonts w:ascii="Cambria Math" w:eastAsiaTheme="minorEastAsia" w:hAnsi="Cambria Math"/>
+                  </w:rPr>
+                  <m:t>=</m:t>
+                </m:r>
+                <m:f>
+                  <m:fPr>
+                    <m:ctrlPr>
+                      <w:rPr>
+                        <w:rFonts w:ascii="Cambria Math" w:eastAsiaTheme="minorEastAsia" w:hAnsi="Cambria Math"/>
+                        <w:i/>
+                      </w:rPr>
+                    </m:ctrlPr>
+                  </m:fPr>
+                  <m:num>
+                    <m:r>
+                      <w:rPr>
+                        <w:rFonts w:ascii="Cambria Math" w:eastAsiaTheme="minorEastAsia" w:hAnsi="Cambria Math"/>
+                      </w:rPr>
+                      <m:t>120</m:t>
+                    </m:r>
+                  </m:num>
+                  <m:den>
+                    <m:r>
+                      <w:rPr>
+                        <w:rFonts w:ascii="Cambria Math" w:eastAsiaTheme="minorEastAsia" w:hAnsi="Cambria Math"/>
+                      </w:rPr>
+                      <m:t>16</m:t>
+                    </m:r>
+                  </m:den>
+                </m:f>
+                <m:r>
+                  <w:rPr>
+                    <w:rFonts w:ascii="Cambria Math" w:eastAsiaTheme="minorEastAsia" w:hAnsi="Cambria Math"/>
+                  </w:rPr>
+                  <m:t>=7 and reste 8</m:t>
+                </m:r>
+              </m:oMath>
+            </m:oMathPara>
+          </w:p>
+        </w:tc>
+      </w:tr>
+      <w:tr>
+        <w:tc>
+          <w:tcPr>
+            <w:tcW w:w="7910" w:type="dxa"/>
+            <w:shd w:val="clear" w:color="auto" w:fill="auto"/>
+          </w:tcPr>
+          <w:p>
+            <w:pPr>
+              <w:pStyle w:val="ListParagraph"/>
+              <w:ind w:left="0"/>
+              <w:jc w:val="both"/>
+              <w:rPr>
+                <w:rFonts w:ascii="Cambria Math" w:eastAsiaTheme="minorEastAsia" w:hAnsi="Cambria Math"/>
+              </w:rPr>
+            </w:pPr>
+            <m:oMathPara>
+              <m:oMath>
+                <m:f>
+                  <m:fPr>
+                    <m:ctrlPr>
+                      <w:rPr>
+                        <w:rFonts w:ascii="Cambria Math" w:eastAsiaTheme="minorEastAsia" w:hAnsi="Cambria Math"/>
+                        <w:i/>
+                      </w:rPr>
+                    </m:ctrlPr>
+                  </m:fPr>
+                  <m:num>
+                    <m:r>
+                      <w:rPr>
+                        <w:rFonts w:ascii="Cambria Math" w:eastAsiaTheme="minorEastAsia" w:hAnsi="Cambria Math"/>
+                      </w:rPr>
+                      <m:t>7×a</m:t>
+                    </m:r>
+                    <m:r>
+                      <w:rPr>
+                        <w:rFonts w:ascii="Cambria Math" w:eastAsiaTheme="minorEastAsia" w:hAnsi="Cambria Math"/>
+                      </w:rPr>
+                      <m:t>+7</m:t>
+                    </m:r>
+                  </m:num>
+                  <m:den>
+                    <m:r>
+                      <w:rPr>
+                        <w:rFonts w:ascii="Cambria Math" w:eastAsiaTheme="minorEastAsia" w:hAnsi="Cambria Math"/>
+                      </w:rPr>
+                      <m:t>16</m:t>
+                    </m:r>
+                  </m:den>
+                </m:f>
+                <m:r>
+                  <w:rPr>
+                    <w:rFonts w:ascii="Cambria Math" w:eastAsiaTheme="minorEastAsia" w:hAnsi="Cambria Math"/>
+                  </w:rPr>
+                  <m:t>=</m:t>
+                </m:r>
+                <m:f>
+                  <m:fPr>
+                    <m:ctrlPr>
+                      <w:rPr>
+                        <w:rFonts w:ascii="Cambria Math" w:eastAsiaTheme="minorEastAsia" w:hAnsi="Cambria Math"/>
+                        <w:i/>
+                      </w:rPr>
+                    </m:ctrlPr>
+                  </m:fPr>
+                  <m:num>
+                    <m:r>
+                      <w:rPr>
+                        <w:rFonts w:ascii="Cambria Math" w:eastAsiaTheme="minorEastAsia" w:hAnsi="Cambria Math"/>
+                      </w:rPr>
+                      <m:t>77</m:t>
+                    </m:r>
+                  </m:num>
+                  <m:den>
+                    <m:r>
+                      <w:rPr>
+                        <w:rFonts w:ascii="Cambria Math" w:eastAsiaTheme="minorEastAsia" w:hAnsi="Cambria Math"/>
+                      </w:rPr>
+                      <m:t>16</m:t>
+                    </m:r>
+                  </m:den>
+                </m:f>
+                <m:r>
+                  <w:rPr>
+                    <w:rFonts w:ascii="Cambria Math" w:eastAsiaTheme="minorEastAsia" w:hAnsi="Cambria Math"/>
+                  </w:rPr>
+                  <m:t>=</m:t>
+                </m:r>
+                <m:r>
+                  <w:rPr>
+                    <w:rFonts w:ascii="Cambria Math" w:eastAsiaTheme="minorEastAsia" w:hAnsi="Cambria Math"/>
+                  </w:rPr>
+                  <m:t>4</m:t>
+                </m:r>
+                <m:r>
+                  <w:rPr>
+                    <w:rFonts w:ascii="Cambria Math" w:eastAsiaTheme="minorEastAsia" w:hAnsi="Cambria Math"/>
+                  </w:rPr>
+                  <m:t xml:space="preserve"> and reste </m:t>
+                </m:r>
+                <m:r>
+                  <w:rPr>
+                    <w:rFonts w:ascii="Cambria Math" w:eastAsiaTheme="minorEastAsia" w:hAnsi="Cambria Math"/>
+                  </w:rPr>
+                  <m:t>1</m:t>
+                </m:r>
+                <m:r>
+                  <w:rPr>
+                    <w:rFonts w:ascii="Cambria Math" w:eastAsiaTheme="minorEastAsia" w:hAnsi="Cambria Math"/>
+                  </w:rPr>
+                  <m:t>3</m:t>
+                </m:r>
+                <m:r>
+                  <w:rPr>
+                    <w:rFonts w:ascii="Cambria Math" w:eastAsiaTheme="minorEastAsia" w:hAnsi="Cambria Math"/>
+                  </w:rPr>
+                  <m:t xml:space="preserve"> (</m:t>
+                </m:r>
+                <m:r>
+                  <w:rPr>
+                    <w:rFonts w:ascii="Cambria Math" w:eastAsiaTheme="minorEastAsia" w:hAnsi="Cambria Math"/>
+                  </w:rPr>
+                  <m:t>D</m:t>
+                </m:r>
+                <m:r>
+                  <w:rPr>
+                    <w:rFonts w:ascii="Cambria Math" w:eastAsiaTheme="minorEastAsia" w:hAnsi="Cambria Math"/>
+                  </w:rPr>
+                  <m:t>)</m:t>
+                </m:r>
+              </m:oMath>
+            </m:oMathPara>
+          </w:p>
+        </w:tc>
+      </w:tr>
+      <w:tr>
+        <w:tc>
+          <w:tcPr>
+            <w:tcW w:w="7910" w:type="dxa"/>
+            <w:shd w:val="clear" w:color="auto" w:fill="auto"/>
+          </w:tcPr>
+          <w:p>
+            <w:pPr>
+              <w:pStyle w:val="ListParagraph"/>
+              <w:ind w:left="0"/>
+              <w:jc w:val="both"/>
+              <w:rPr>
+                <w:rFonts w:ascii="Cambria Math" w:eastAsiaTheme="minorEastAsia" w:hAnsi="Cambria Math"/>
+              </w:rPr>
+            </w:pPr>
+            <m:oMathPara>
+              <m:oMath>
+                <m:f>
+                  <m:fPr>
+                    <m:ctrlPr>
+                      <w:rPr>
+                        <w:rFonts w:ascii="Cambria Math" w:eastAsiaTheme="minorEastAsia" w:hAnsi="Cambria Math"/>
+                        <w:i/>
+                      </w:rPr>
+                    </m:ctrlPr>
+                  </m:fPr>
+                  <m:num>
+                    <m:r>
+                      <w:rPr>
+                        <w:rFonts w:ascii="Cambria Math" w:eastAsiaTheme="minorEastAsia" w:hAnsi="Cambria Math"/>
+                      </w:rPr>
+                      <m:t>2</m:t>
+                    </m:r>
+                    <m:r>
+                      <w:rPr>
+                        <w:rFonts w:ascii="Cambria Math" w:eastAsiaTheme="minorEastAsia" w:hAnsi="Cambria Math"/>
+                      </w:rPr>
+                      <m:t>×a+</m:t>
+                    </m:r>
+                    <m:r>
+                      <w:rPr>
+                        <w:rFonts w:ascii="Cambria Math" w:eastAsiaTheme="minorEastAsia" w:hAnsi="Cambria Math"/>
+                      </w:rPr>
+                      <m:t>4</m:t>
+                    </m:r>
+                  </m:num>
+                  <m:den>
+                    <m:r>
+                      <w:rPr>
+                        <w:rFonts w:ascii="Cambria Math" w:eastAsiaTheme="minorEastAsia" w:hAnsi="Cambria Math"/>
+                      </w:rPr>
+                      <m:t>16</m:t>
+                    </m:r>
+                  </m:den>
+                </m:f>
+                <m:r>
+                  <w:rPr>
+                    <w:rFonts w:ascii="Cambria Math" w:eastAsiaTheme="minorEastAsia" w:hAnsi="Cambria Math"/>
+                  </w:rPr>
+                  <m:t>=</m:t>
+                </m:r>
+                <m:f>
+                  <m:fPr>
+                    <m:ctrlPr>
+                      <w:rPr>
+                        <w:rFonts w:ascii="Cambria Math" w:eastAsiaTheme="minorEastAsia" w:hAnsi="Cambria Math"/>
+                        <w:i/>
+                      </w:rPr>
+                    </m:ctrlPr>
+                  </m:fPr>
+                  <m:num>
+                    <m:r>
+                      <w:rPr>
+                        <w:rFonts w:ascii="Cambria Math" w:eastAsiaTheme="minorEastAsia" w:hAnsi="Cambria Math"/>
+                      </w:rPr>
+                      <m:t>24</m:t>
+                    </m:r>
+                  </m:num>
+                  <m:den>
+                    <m:r>
+                      <w:rPr>
+                        <w:rFonts w:ascii="Cambria Math" w:eastAsiaTheme="minorEastAsia" w:hAnsi="Cambria Math"/>
+                      </w:rPr>
+                      <m:t>16</m:t>
+                    </m:r>
+                  </m:den>
+                </m:f>
+                <m:r>
+                  <w:rPr>
+                    <w:rFonts w:ascii="Cambria Math" w:eastAsiaTheme="minorEastAsia" w:hAnsi="Cambria Math"/>
+                  </w:rPr>
+                  <m:t>=</m:t>
+                </m:r>
+                <m:r>
+                  <w:rPr>
+                    <w:rFonts w:ascii="Cambria Math" w:eastAsiaTheme="minorEastAsia" w:hAnsi="Cambria Math"/>
+                  </w:rPr>
+                  <m:t>1</m:t>
+                </m:r>
+                <m:r>
+                  <w:rPr>
+                    <w:rFonts w:ascii="Cambria Math" w:eastAsiaTheme="minorEastAsia" w:hAnsi="Cambria Math"/>
+                  </w:rPr>
+                  <m:t xml:space="preserve"> and reste </m:t>
+                </m:r>
+                <m:r>
+                  <w:rPr>
+                    <w:rFonts w:ascii="Cambria Math" w:eastAsiaTheme="minorEastAsia" w:hAnsi="Cambria Math"/>
+                  </w:rPr>
+                  <m:t>8</m:t>
+                </m:r>
+              </m:oMath>
+            </m:oMathPara>
+          </w:p>
+        </w:tc>
+      </w:tr>
+      <w:tr>
+        <w:tc>
+          <w:tcPr>
+            <w:tcW w:w="7910" w:type="dxa"/>
+            <w:shd w:val="clear" w:color="auto" w:fill="auto"/>
+          </w:tcPr>
+          <w:p>
+            <w:pPr>
+              <w:pStyle w:val="ListParagraph"/>
+              <w:ind w:left="0"/>
+              <w:jc w:val="both"/>
+              <w:rPr>
+                <w:rFonts w:ascii="Cambria Math" w:eastAsiaTheme="minorEastAsia" w:hAnsi="Cambria Math"/>
+              </w:rPr>
+            </w:pPr>
+            <w:r>
+              <w:rPr>
+                <w:rFonts w:ascii="Cambria Math" w:eastAsiaTheme="minorEastAsia" w:hAnsi="Cambria Math"/>
+              </w:rPr>
+              <w:t>Same thing for the other half</w:t>
+            </w:r>
+          </w:p>
+        </w:tc>
+      </w:tr>
+    </w:tbl>
+    <w:p>
+      <w:pPr>
+        <w:pStyle w:val="ListParagraph"/>
+        <w:ind w:left="1440"/>
+        <w:jc w:val="both"/>
+        <w:rPr>
+          <w:rFonts w:ascii="Cambria Math" w:eastAsiaTheme="minorEastAsia" w:hAnsi="Cambria Math"/>
+        </w:rPr>
+      </w:pPr>
+      <w:bookmarkStart w:id="0" w:name="_GoBack"/>
+      <w:bookmarkEnd w:id="0"/>
     </w:p>
     <w:sectPr>
       <w:pgSz w:w="12240" w:h="15840"/>
@@ -4298,9 +4767,9 @@
     </w:lvl>
   </w:abstractNum>
   <w:abstractNum w:abstractNumId="3" w15:restartNumberingAfterBreak="0">
-    <w:nsid w:val="7F2A43F1"/>
+    <w:nsid w:val="68CE74DF"/>
     <w:multiLevelType w:val="hybridMultilevel"/>
-    <w:tmpl w:val="47D656AA"/>
+    <w:tmpl w:val="4ED48442"/>
     <w:lvl w:ilvl="0" w:tplc="04090017">
       <w:start w:val="1"/>
       <w:numFmt w:val="lowerLetter"/>
@@ -4322,7 +4791,7 @@
         <w:ind w:left="1440" w:hanging="360"/>
       </w:pPr>
     </w:lvl>
-    <w:lvl w:ilvl="2" w:tplc="0409001B" w:tentative="1">
+    <w:lvl w:ilvl="2" w:tplc="0409001B">
       <w:start w:val="1"/>
       <w:numFmt w:val="lowerRoman"/>
       <w:lvlText w:val="%3."/>
@@ -4386,8 +4855,97 @@
       </w:pPr>
     </w:lvl>
   </w:abstractNum>
+  <w:abstractNum w:abstractNumId="4" w15:restartNumberingAfterBreak="0">
+    <w:nsid w:val="7F2A43F1"/>
+    <w:multiLevelType w:val="hybridMultilevel"/>
+    <w:tmpl w:val="47D656AA"/>
+    <w:lvl w:ilvl="0" w:tplc="04090017">
+      <w:start w:val="1"/>
+      <w:numFmt w:val="lowerLetter"/>
+      <w:lvlText w:val="%1)"/>
+      <w:lvlJc w:val="left"/>
+      <w:pPr>
+        <w:ind w:left="720" w:hanging="360"/>
+      </w:pPr>
+      <w:rPr>
+        <w:rFonts w:hint="default"/>
+      </w:rPr>
+    </w:lvl>
+    <w:lvl w:ilvl="1" w:tplc="04090019">
+      <w:start w:val="1"/>
+      <w:numFmt w:val="lowerLetter"/>
+      <w:lvlText w:val="%2."/>
+      <w:lvlJc w:val="left"/>
+      <w:pPr>
+        <w:ind w:left="1440" w:hanging="360"/>
+      </w:pPr>
+    </w:lvl>
+    <w:lvl w:ilvl="2" w:tplc="0409001B" w:tentative="1">
+      <w:start w:val="1"/>
+      <w:numFmt w:val="lowerRoman"/>
+      <w:lvlText w:val="%3."/>
+      <w:lvlJc w:val="right"/>
+      <w:pPr>
+        <w:ind w:left="2160" w:hanging="180"/>
+      </w:pPr>
+    </w:lvl>
+    <w:lvl w:ilvl="3" w:tplc="0409000F" w:tentative="1">
+      <w:start w:val="1"/>
+      <w:numFmt w:val="decimal"/>
+      <w:lvlText w:val="%4."/>
+      <w:lvlJc w:val="left"/>
+      <w:pPr>
+        <w:ind w:left="2880" w:hanging="360"/>
+      </w:pPr>
+    </w:lvl>
+    <w:lvl w:ilvl="4" w:tplc="04090019" w:tentative="1">
+      <w:start w:val="1"/>
+      <w:numFmt w:val="lowerLetter"/>
+      <w:lvlText w:val="%5."/>
+      <w:lvlJc w:val="left"/>
+      <w:pPr>
+        <w:ind w:left="3600" w:hanging="360"/>
+      </w:pPr>
+    </w:lvl>
+    <w:lvl w:ilvl="5" w:tplc="0409001B" w:tentative="1">
+      <w:start w:val="1"/>
+      <w:numFmt w:val="lowerRoman"/>
+      <w:lvlText w:val="%6."/>
+      <w:lvlJc w:val="right"/>
+      <w:pPr>
+        <w:ind w:left="4320" w:hanging="180"/>
+      </w:pPr>
+    </w:lvl>
+    <w:lvl w:ilvl="6" w:tplc="0409000F" w:tentative="1">
+      <w:start w:val="1"/>
+      <w:numFmt w:val="decimal"/>
+      <w:lvlText w:val="%7."/>
+      <w:lvlJc w:val="left"/>
+      <w:pPr>
+        <w:ind w:left="5040" w:hanging="360"/>
+      </w:pPr>
+    </w:lvl>
+    <w:lvl w:ilvl="7" w:tplc="04090019" w:tentative="1">
+      <w:start w:val="1"/>
+      <w:numFmt w:val="lowerLetter"/>
+      <w:lvlText w:val="%8."/>
+      <w:lvlJc w:val="left"/>
+      <w:pPr>
+        <w:ind w:left="5760" w:hanging="360"/>
+      </w:pPr>
+    </w:lvl>
+    <w:lvl w:ilvl="8" w:tplc="0409001B" w:tentative="1">
+      <w:start w:val="1"/>
+      <w:numFmt w:val="lowerRoman"/>
+      <w:lvlText w:val="%9."/>
+      <w:lvlJc w:val="right"/>
+      <w:pPr>
+        <w:ind w:left="6480" w:hanging="180"/>
+      </w:pPr>
+    </w:lvl>
+  </w:abstractNum>
   <w:num w:numId="1">
-    <w:abstractNumId w:val="3"/>
+    <w:abstractNumId w:val="4"/>
   </w:num>
   <w:num w:numId="2">
     <w:abstractNumId w:val="1"/>
@@ -4397,6 +4955,9 @@
   </w:num>
   <w:num w:numId="4">
     <w:abstractNumId w:val="0"/>
+  </w:num>
+  <w:num w:numId="5">
+    <w:abstractNumId w:val="3"/>
   </w:num>
 </w:numbering>
 </file>
@@ -4524,6 +5085,7 @@
     <w:lsdException w:name="HTML Sample" w:semiHidden="1" w:unhideWhenUsed="1"/>
     <w:lsdException w:name="HTML Typewriter" w:semiHidden="1" w:unhideWhenUsed="1"/>
     <w:lsdException w:name="HTML Variable" w:semiHidden="1" w:unhideWhenUsed="1"/>
+    <w:lsdException w:name="Normal Table" w:semiHidden="1" w:unhideWhenUsed="1"/>
     <w:lsdException w:name="annotation subject" w:semiHidden="1" w:unhideWhenUsed="1"/>
     <w:lsdException w:name="No List" w:semiHidden="1" w:unhideWhenUsed="1"/>
     <w:lsdException w:name="Outline List 1" w:semiHidden="1" w:unhideWhenUsed="1"/>
@@ -4569,9 +5131,11 @@
     <w:lsdException w:name="Table Subtle 1" w:semiHidden="1" w:unhideWhenUsed="1"/>
     <w:lsdException w:name="Table Subtle 2" w:semiHidden="1" w:unhideWhenUsed="1"/>
     <w:lsdException w:name="Table Web 1" w:semiHidden="1" w:unhideWhenUsed="1"/>
+    <w:lsdException w:name="Table Web 2" w:semiHidden="1" w:unhideWhenUsed="1"/>
     <w:lsdException w:name="Table Web 3" w:semiHidden="1" w:unhideWhenUsed="1"/>
     <w:lsdException w:name="Balloon Text" w:semiHidden="1" w:unhideWhenUsed="1"/>
     <w:lsdException w:name="Table Grid" w:uiPriority="39"/>
+    <w:lsdException w:name="Table Theme" w:semiHidden="1" w:unhideWhenUsed="1"/>
     <w:lsdException w:name="Placeholder Text" w:semiHidden="1"/>
     <w:lsdException w:name="No Spacing" w:uiPriority="1" w:qFormat="1"/>
     <w:lsdException w:name="Light Shading" w:uiPriority="60"/>
@@ -4850,6 +5414,25 @@
     <w:name w:val="objectbox"/>
     <w:basedOn w:val="DefaultParagraphFont"/>
     <w:rsid w:val="008226F7"/>
+  </w:style>
+  <w:style w:type="table" w:styleId="TableGrid">
+    <w:name w:val="Table Grid"/>
+    <w:basedOn w:val="TableNormal"/>
+    <w:uiPriority w:val="39"/>
+    <w:rsid w:val="00A56A1D"/>
+    <w:pPr>
+      <w:spacing w:after="0" w:line="240" w:lineRule="auto"/>
+    </w:pPr>
+    <w:tblPr>
+      <w:tblBorders>
+        <w:top w:val="single" w:sz="4" w:space="0" w:color="auto"/>
+        <w:left w:val="single" w:sz="4" w:space="0" w:color="auto"/>
+        <w:bottom w:val="single" w:sz="4" w:space="0" w:color="auto"/>
+        <w:right w:val="single" w:sz="4" w:space="0" w:color="auto"/>
+        <w:insideH w:val="single" w:sz="4" w:space="0" w:color="auto"/>
+        <w:insideV w:val="single" w:sz="4" w:space="0" w:color="auto"/>
+      </w:tblBorders>
+    </w:tblPr>
   </w:style>
 </w:styles>
 </file>

--- a/COMP-228/Shadi Jiha - A2 solution.docx
+++ b/COMP-228/Shadi Jiha - A2 solution.docx
@@ -4231,13 +4231,7 @@
                       <w:rPr>
                         <w:rFonts w:ascii="Cambria Math" w:eastAsiaTheme="minorEastAsia" w:hAnsi="Cambria Math"/>
                       </w:rPr>
-                      <m:t>7×a</m:t>
-                    </m:r>
-                    <m:r>
-                      <w:rPr>
-                        <w:rFonts w:ascii="Cambria Math" w:eastAsiaTheme="minorEastAsia" w:hAnsi="Cambria Math"/>
-                      </w:rPr>
-                      <m:t>+7</m:t>
+                      <m:t>7×a+7</m:t>
                     </m:r>
                   </m:num>
                   <m:den>
@@ -4285,49 +4279,7 @@
                   <w:rPr>
                     <w:rFonts w:ascii="Cambria Math" w:eastAsiaTheme="minorEastAsia" w:hAnsi="Cambria Math"/>
                   </w:rPr>
-                  <m:t>=</m:t>
-                </m:r>
-                <m:r>
-                  <w:rPr>
-                    <w:rFonts w:ascii="Cambria Math" w:eastAsiaTheme="minorEastAsia" w:hAnsi="Cambria Math"/>
-                  </w:rPr>
-                  <m:t>4</m:t>
-                </m:r>
-                <m:r>
-                  <w:rPr>
-                    <w:rFonts w:ascii="Cambria Math" w:eastAsiaTheme="minorEastAsia" w:hAnsi="Cambria Math"/>
-                  </w:rPr>
-                  <m:t xml:space="preserve"> and reste </m:t>
-                </m:r>
-                <m:r>
-                  <w:rPr>
-                    <w:rFonts w:ascii="Cambria Math" w:eastAsiaTheme="minorEastAsia" w:hAnsi="Cambria Math"/>
-                  </w:rPr>
-                  <m:t>1</m:t>
-                </m:r>
-                <m:r>
-                  <w:rPr>
-                    <w:rFonts w:ascii="Cambria Math" w:eastAsiaTheme="minorEastAsia" w:hAnsi="Cambria Math"/>
-                  </w:rPr>
-                  <m:t>3</m:t>
-                </m:r>
-                <m:r>
-                  <w:rPr>
-                    <w:rFonts w:ascii="Cambria Math" w:eastAsiaTheme="minorEastAsia" w:hAnsi="Cambria Math"/>
-                  </w:rPr>
-                  <m:t xml:space="preserve"> (</m:t>
-                </m:r>
-                <m:r>
-                  <w:rPr>
-                    <w:rFonts w:ascii="Cambria Math" w:eastAsiaTheme="minorEastAsia" w:hAnsi="Cambria Math"/>
-                  </w:rPr>
-                  <m:t>D</m:t>
-                </m:r>
-                <m:r>
-                  <w:rPr>
-                    <w:rFonts w:ascii="Cambria Math" w:eastAsiaTheme="minorEastAsia" w:hAnsi="Cambria Math"/>
-                  </w:rPr>
-                  <m:t>)</m:t>
+                  <m:t>=4 and reste 13 (D)</m:t>
                 </m:r>
               </m:oMath>
             </m:oMathPara>
@@ -4365,19 +4317,7 @@
                       <w:rPr>
                         <w:rFonts w:ascii="Cambria Math" w:eastAsiaTheme="minorEastAsia" w:hAnsi="Cambria Math"/>
                       </w:rPr>
-                      <m:t>2</m:t>
-                    </m:r>
-                    <m:r>
-                      <w:rPr>
-                        <w:rFonts w:ascii="Cambria Math" w:eastAsiaTheme="minorEastAsia" w:hAnsi="Cambria Math"/>
-                      </w:rPr>
-                      <m:t>×a+</m:t>
-                    </m:r>
-                    <m:r>
-                      <w:rPr>
-                        <w:rFonts w:ascii="Cambria Math" w:eastAsiaTheme="minorEastAsia" w:hAnsi="Cambria Math"/>
-                      </w:rPr>
-                      <m:t>4</m:t>
+                      <m:t>2×a+4</m:t>
                     </m:r>
                   </m:num>
                   <m:den>
@@ -4425,25 +4365,7 @@
                   <w:rPr>
                     <w:rFonts w:ascii="Cambria Math" w:eastAsiaTheme="minorEastAsia" w:hAnsi="Cambria Math"/>
                   </w:rPr>
-                  <m:t>=</m:t>
-                </m:r>
-                <m:r>
-                  <w:rPr>
-                    <w:rFonts w:ascii="Cambria Math" w:eastAsiaTheme="minorEastAsia" w:hAnsi="Cambria Math"/>
-                  </w:rPr>
-                  <m:t>1</m:t>
-                </m:r>
-                <m:r>
-                  <w:rPr>
-                    <w:rFonts w:ascii="Cambria Math" w:eastAsiaTheme="minorEastAsia" w:hAnsi="Cambria Math"/>
-                  </w:rPr>
-                  <m:t xml:space="preserve"> and reste </m:t>
-                </m:r>
-                <m:r>
-                  <w:rPr>
-                    <w:rFonts w:ascii="Cambria Math" w:eastAsiaTheme="minorEastAsia" w:hAnsi="Cambria Math"/>
-                  </w:rPr>
-                  <m:t>8</m:t>
+                  <m:t>=1 and reste 8</m:t>
                 </m:r>
               </m:oMath>
             </m:oMathPara>
@@ -4477,15 +4399,1088 @@
     </w:tbl>
     <w:p>
       <w:pPr>
+        <w:jc w:val="both"/>
+        <w:rPr>
+          <w:rFonts w:ascii="Cambria Math" w:eastAsiaTheme="minorEastAsia" w:hAnsi="Cambria Math"/>
+        </w:rPr>
+      </w:pPr>
+    </w:p>
+    <w:p>
+      <w:pPr>
+        <w:jc w:val="both"/>
+        <w:rPr>
+          <w:rFonts w:ascii="Cambria Math" w:eastAsiaTheme="minorEastAsia" w:hAnsi="Cambria Math"/>
+          <w:b/>
+          <w:bCs/>
+          <w:u w:val="single"/>
+        </w:rPr>
+      </w:pPr>
+      <w:r>
+        <w:rPr>
+          <w:rFonts w:ascii="Cambria Math" w:eastAsiaTheme="minorEastAsia" w:hAnsi="Cambria Math"/>
+          <w:b/>
+          <w:bCs/>
+          <w:u w:val="single"/>
+        </w:rPr>
+        <w:t>Question 5</w:t>
+      </w:r>
+    </w:p>
+    <w:p>
+      <w:pPr>
         <w:pStyle w:val="ListParagraph"/>
-        <w:ind w:left="1440"/>
+        <w:numPr>
+          <w:ilvl w:val="0"/>
+          <w:numId w:val="6"/>
+        </w:numPr>
         <w:jc w:val="both"/>
         <w:rPr>
           <w:rFonts w:ascii="Cambria Math" w:eastAsiaTheme="minorEastAsia" w:hAnsi="Cambria Math"/>
         </w:rPr>
       </w:pPr>
+      <w:r>
+        <w:rPr>
+          <w:rFonts w:ascii="Cambria Math" w:eastAsiaTheme="minorEastAsia" w:hAnsi="Cambria Math"/>
+        </w:rPr>
+        <w:t>Proof:</w:t>
+      </w:r>
+    </w:p>
+    <w:p>
+      <w:pPr>
+        <w:pStyle w:val="ListParagraph"/>
+        <w:jc w:val="both"/>
+        <w:rPr>
+          <w:rFonts w:ascii="Cambria Math" w:eastAsiaTheme="minorEastAsia" w:hAnsi="Cambria Math"/>
+        </w:rPr>
+      </w:pPr>
+      <m:oMathPara>
+        <m:oMath>
+          <m:d>
+            <m:dPr>
+              <m:ctrlPr>
+                <w:rPr>
+                  <w:rFonts w:ascii="Cambria Math" w:eastAsiaTheme="minorEastAsia" w:hAnsi="Cambria Math"/>
+                  <w:i/>
+                </w:rPr>
+              </m:ctrlPr>
+            </m:dPr>
+            <m:e>
+              <m:sSup>
+                <m:sSupPr>
+                  <m:ctrlPr>
+                    <w:rPr>
+                      <w:rFonts w:ascii="Cambria Math" w:eastAsiaTheme="minorEastAsia" w:hAnsi="Cambria Math"/>
+                      <w:i/>
+                    </w:rPr>
+                  </m:ctrlPr>
+                </m:sSupPr>
+                <m:e>
+                  <m:r>
+                    <w:rPr>
+                      <w:rFonts w:ascii="Cambria Math" w:eastAsiaTheme="minorEastAsia" w:hAnsi="Cambria Math"/>
+                    </w:rPr>
+                    <m:t>2</m:t>
+                  </m:r>
+                </m:e>
+                <m:sup>
+                  <m:r>
+                    <w:rPr>
+                      <w:rFonts w:ascii="Cambria Math" w:eastAsiaTheme="minorEastAsia" w:hAnsi="Cambria Math"/>
+                    </w:rPr>
+                    <m:t>n</m:t>
+                  </m:r>
+                </m:sup>
+              </m:sSup>
+              <m:r>
+                <w:rPr>
+                  <w:rFonts w:ascii="Cambria Math" w:eastAsiaTheme="minorEastAsia" w:hAnsi="Cambria Math"/>
+                </w:rPr>
+                <m:t>-1</m:t>
+              </m:r>
+            </m:e>
+          </m:d>
+          <m:r>
+            <w:rPr>
+              <w:rFonts w:ascii="Cambria Math" w:eastAsiaTheme="minorEastAsia" w:hAnsi="Cambria Math"/>
+            </w:rPr>
+            <m:t>∙</m:t>
+          </m:r>
+          <m:d>
+            <m:dPr>
+              <m:ctrlPr>
+                <w:rPr>
+                  <w:rFonts w:ascii="Cambria Math" w:eastAsiaTheme="minorEastAsia" w:hAnsi="Cambria Math"/>
+                  <w:i/>
+                </w:rPr>
+              </m:ctrlPr>
+            </m:dPr>
+            <m:e>
+              <m:sSup>
+                <m:sSupPr>
+                  <m:ctrlPr>
+                    <w:rPr>
+                      <w:rFonts w:ascii="Cambria Math" w:eastAsiaTheme="minorEastAsia" w:hAnsi="Cambria Math"/>
+                      <w:i/>
+                    </w:rPr>
+                  </m:ctrlPr>
+                </m:sSupPr>
+                <m:e>
+                  <m:r>
+                    <w:rPr>
+                      <w:rFonts w:ascii="Cambria Math" w:eastAsiaTheme="minorEastAsia" w:hAnsi="Cambria Math"/>
+                    </w:rPr>
+                    <m:t>2</m:t>
+                  </m:r>
+                </m:e>
+                <m:sup>
+                  <m:r>
+                    <w:rPr>
+                      <w:rFonts w:ascii="Cambria Math" w:eastAsiaTheme="minorEastAsia" w:hAnsi="Cambria Math"/>
+                    </w:rPr>
+                    <m:t>n</m:t>
+                  </m:r>
+                </m:sup>
+              </m:sSup>
+              <m:r>
+                <w:rPr>
+                  <w:rFonts w:ascii="Cambria Math" w:eastAsiaTheme="minorEastAsia" w:hAnsi="Cambria Math"/>
+                </w:rPr>
+                <m:t>-1</m:t>
+              </m:r>
+            </m:e>
+          </m:d>
+          <m:r>
+            <w:rPr>
+              <w:rFonts w:ascii="Cambria Math" w:eastAsiaTheme="minorEastAsia" w:hAnsi="Cambria Math"/>
+            </w:rPr>
+            <m:t>+</m:t>
+          </m:r>
+          <m:d>
+            <m:dPr>
+              <m:ctrlPr>
+                <w:rPr>
+                  <w:rFonts w:ascii="Cambria Math" w:eastAsiaTheme="minorEastAsia" w:hAnsi="Cambria Math"/>
+                  <w:i/>
+                </w:rPr>
+              </m:ctrlPr>
+            </m:dPr>
+            <m:e>
+              <m:sSup>
+                <m:sSupPr>
+                  <m:ctrlPr>
+                    <w:rPr>
+                      <w:rFonts w:ascii="Cambria Math" w:eastAsiaTheme="minorEastAsia" w:hAnsi="Cambria Math"/>
+                      <w:i/>
+                    </w:rPr>
+                  </m:ctrlPr>
+                </m:sSupPr>
+                <m:e>
+                  <m:r>
+                    <w:rPr>
+                      <w:rFonts w:ascii="Cambria Math" w:eastAsiaTheme="minorEastAsia" w:hAnsi="Cambria Math"/>
+                    </w:rPr>
+                    <m:t>2</m:t>
+                  </m:r>
+                </m:e>
+                <m:sup>
+                  <m:r>
+                    <w:rPr>
+                      <w:rFonts w:ascii="Cambria Math" w:eastAsiaTheme="minorEastAsia" w:hAnsi="Cambria Math"/>
+                    </w:rPr>
+                    <m:t>n</m:t>
+                  </m:r>
+                </m:sup>
+              </m:sSup>
+              <m:r>
+                <w:rPr>
+                  <w:rFonts w:ascii="Cambria Math" w:eastAsiaTheme="minorEastAsia" w:hAnsi="Cambria Math"/>
+                </w:rPr>
+                <m:t>-1</m:t>
+              </m:r>
+            </m:e>
+          </m:d>
+          <m:r>
+            <w:rPr>
+              <w:rFonts w:ascii="Cambria Math" w:eastAsiaTheme="minorEastAsia" w:hAnsi="Cambria Math"/>
+            </w:rPr>
+            <m:t>≤</m:t>
+          </m:r>
+          <m:sSup>
+            <m:sSupPr>
+              <m:ctrlPr>
+                <w:rPr>
+                  <w:rFonts w:ascii="Cambria Math" w:eastAsiaTheme="minorEastAsia" w:hAnsi="Cambria Math"/>
+                  <w:i/>
+                </w:rPr>
+              </m:ctrlPr>
+            </m:sSupPr>
+            <m:e>
+              <m:r>
+                <w:rPr>
+                  <w:rFonts w:ascii="Cambria Math" w:eastAsiaTheme="minorEastAsia" w:hAnsi="Cambria Math"/>
+                </w:rPr>
+                <m:t>2</m:t>
+              </m:r>
+            </m:e>
+            <m:sup>
+              <m:r>
+                <w:rPr>
+                  <w:rFonts w:ascii="Cambria Math" w:eastAsiaTheme="minorEastAsia" w:hAnsi="Cambria Math"/>
+                </w:rPr>
+                <m:t>2n</m:t>
+              </m:r>
+            </m:sup>
+          </m:sSup>
+          <m:r>
+            <w:rPr>
+              <w:rFonts w:ascii="Cambria Math" w:eastAsiaTheme="minorEastAsia" w:hAnsi="Cambria Math"/>
+            </w:rPr>
+            <m:t>-1</m:t>
+          </m:r>
+        </m:oMath>
+      </m:oMathPara>
+    </w:p>
+    <w:p>
+      <w:pPr>
+        <w:pStyle w:val="ListParagraph"/>
+        <w:jc w:val="both"/>
+        <w:rPr>
+          <w:rFonts w:ascii="Cambria Math" w:eastAsiaTheme="minorEastAsia" w:hAnsi="Cambria Math"/>
+        </w:rPr>
+      </w:pPr>
+      <m:oMathPara>
+        <m:oMath>
+          <m:sSup>
+            <m:sSupPr>
+              <m:ctrlPr>
+                <w:rPr>
+                  <w:rFonts w:ascii="Cambria Math" w:eastAsiaTheme="minorEastAsia" w:hAnsi="Cambria Math"/>
+                  <w:i/>
+                </w:rPr>
+              </m:ctrlPr>
+            </m:sSupPr>
+            <m:e>
+              <m:r>
+                <w:rPr>
+                  <w:rFonts w:ascii="Cambria Math" w:eastAsiaTheme="minorEastAsia" w:hAnsi="Cambria Math"/>
+                </w:rPr>
+                <m:t>2</m:t>
+              </m:r>
+            </m:e>
+            <m:sup>
+              <m:r>
+                <w:rPr>
+                  <w:rFonts w:ascii="Cambria Math" w:eastAsiaTheme="minorEastAsia" w:hAnsi="Cambria Math"/>
+                </w:rPr>
+                <m:t>2n</m:t>
+              </m:r>
+            </m:sup>
+          </m:sSup>
+          <m:r>
+            <w:rPr>
+              <w:rFonts w:ascii="Cambria Math" w:eastAsiaTheme="minorEastAsia" w:hAnsi="Cambria Math"/>
+            </w:rPr>
+            <m:t>-2∙</m:t>
+          </m:r>
+          <m:sSup>
+            <m:sSupPr>
+              <m:ctrlPr>
+                <w:rPr>
+                  <w:rFonts w:ascii="Cambria Math" w:eastAsiaTheme="minorEastAsia" w:hAnsi="Cambria Math"/>
+                  <w:i/>
+                </w:rPr>
+              </m:ctrlPr>
+            </m:sSupPr>
+            <m:e>
+              <m:r>
+                <w:rPr>
+                  <w:rFonts w:ascii="Cambria Math" w:eastAsiaTheme="minorEastAsia" w:hAnsi="Cambria Math"/>
+                </w:rPr>
+                <m:t>2</m:t>
+              </m:r>
+            </m:e>
+            <m:sup>
+              <m:r>
+                <w:rPr>
+                  <w:rFonts w:ascii="Cambria Math" w:eastAsiaTheme="minorEastAsia" w:hAnsi="Cambria Math"/>
+                </w:rPr>
+                <m:t>n</m:t>
+              </m:r>
+            </m:sup>
+          </m:sSup>
+          <m:r>
+            <w:rPr>
+              <w:rFonts w:ascii="Cambria Math" w:eastAsiaTheme="minorEastAsia" w:hAnsi="Cambria Math"/>
+            </w:rPr>
+            <m:t>+1</m:t>
+          </m:r>
+          <m:r>
+            <w:rPr>
+              <w:rFonts w:ascii="Cambria Math" w:eastAsiaTheme="minorEastAsia" w:hAnsi="Cambria Math"/>
+            </w:rPr>
+            <m:t>+</m:t>
+          </m:r>
+          <m:d>
+            <m:dPr>
+              <m:ctrlPr>
+                <w:rPr>
+                  <w:rFonts w:ascii="Cambria Math" w:eastAsiaTheme="minorEastAsia" w:hAnsi="Cambria Math"/>
+                  <w:i/>
+                </w:rPr>
+              </m:ctrlPr>
+            </m:dPr>
+            <m:e>
+              <m:sSup>
+                <m:sSupPr>
+                  <m:ctrlPr>
+                    <w:rPr>
+                      <w:rFonts w:ascii="Cambria Math" w:eastAsiaTheme="minorEastAsia" w:hAnsi="Cambria Math"/>
+                      <w:i/>
+                    </w:rPr>
+                  </m:ctrlPr>
+                </m:sSupPr>
+                <m:e>
+                  <m:r>
+                    <w:rPr>
+                      <w:rFonts w:ascii="Cambria Math" w:eastAsiaTheme="minorEastAsia" w:hAnsi="Cambria Math"/>
+                    </w:rPr>
+                    <m:t>2</m:t>
+                  </m:r>
+                </m:e>
+                <m:sup>
+                  <m:r>
+                    <w:rPr>
+                      <w:rFonts w:ascii="Cambria Math" w:eastAsiaTheme="minorEastAsia" w:hAnsi="Cambria Math"/>
+                    </w:rPr>
+                    <m:t>n</m:t>
+                  </m:r>
+                </m:sup>
+              </m:sSup>
+              <m:r>
+                <w:rPr>
+                  <w:rFonts w:ascii="Cambria Math" w:eastAsiaTheme="minorEastAsia" w:hAnsi="Cambria Math"/>
+                </w:rPr>
+                <m:t>-1</m:t>
+              </m:r>
+            </m:e>
+          </m:d>
+          <m:r>
+            <w:rPr>
+              <w:rFonts w:ascii="Cambria Math" w:eastAsiaTheme="minorEastAsia" w:hAnsi="Cambria Math"/>
+            </w:rPr>
+            <m:t>≤</m:t>
+          </m:r>
+          <m:sSup>
+            <m:sSupPr>
+              <m:ctrlPr>
+                <w:rPr>
+                  <w:rFonts w:ascii="Cambria Math" w:eastAsiaTheme="minorEastAsia" w:hAnsi="Cambria Math"/>
+                  <w:i/>
+                </w:rPr>
+              </m:ctrlPr>
+            </m:sSupPr>
+            <m:e>
+              <m:r>
+                <w:rPr>
+                  <w:rFonts w:ascii="Cambria Math" w:eastAsiaTheme="minorEastAsia" w:hAnsi="Cambria Math"/>
+                </w:rPr>
+                <m:t>2</m:t>
+              </m:r>
+            </m:e>
+            <m:sup>
+              <m:r>
+                <w:rPr>
+                  <w:rFonts w:ascii="Cambria Math" w:eastAsiaTheme="minorEastAsia" w:hAnsi="Cambria Math"/>
+                </w:rPr>
+                <m:t>2n</m:t>
+              </m:r>
+            </m:sup>
+          </m:sSup>
+          <m:r>
+            <w:rPr>
+              <w:rFonts w:ascii="Cambria Math" w:eastAsiaTheme="minorEastAsia" w:hAnsi="Cambria Math"/>
+            </w:rPr>
+            <m:t>-1</m:t>
+          </m:r>
+        </m:oMath>
+      </m:oMathPara>
+    </w:p>
+    <w:p>
+      <w:pPr>
+        <w:pStyle w:val="ListParagraph"/>
+        <w:jc w:val="both"/>
+        <w:rPr>
+          <w:rFonts w:ascii="Cambria Math" w:eastAsiaTheme="minorEastAsia" w:hAnsi="Cambria Math"/>
+        </w:rPr>
+      </w:pPr>
+      <m:oMathPara>
+        <m:oMath>
+          <m:sSup>
+            <m:sSupPr>
+              <m:ctrlPr>
+                <w:rPr>
+                  <w:rFonts w:ascii="Cambria Math" w:eastAsiaTheme="minorEastAsia" w:hAnsi="Cambria Math"/>
+                  <w:i/>
+                </w:rPr>
+              </m:ctrlPr>
+            </m:sSupPr>
+            <m:e>
+              <m:r>
+                <w:rPr>
+                  <w:rFonts w:ascii="Cambria Math" w:eastAsiaTheme="minorEastAsia" w:hAnsi="Cambria Math"/>
+                </w:rPr>
+                <m:t>2</m:t>
+              </m:r>
+            </m:e>
+            <m:sup>
+              <m:r>
+                <w:rPr>
+                  <w:rFonts w:ascii="Cambria Math" w:eastAsiaTheme="minorEastAsia" w:hAnsi="Cambria Math"/>
+                </w:rPr>
+                <m:t>2n</m:t>
+              </m:r>
+            </m:sup>
+          </m:sSup>
+          <m:r>
+            <w:rPr>
+              <w:rFonts w:ascii="Cambria Math" w:eastAsiaTheme="minorEastAsia" w:hAnsi="Cambria Math"/>
+            </w:rPr>
+            <m:t>-</m:t>
+          </m:r>
+          <m:sSup>
+            <m:sSupPr>
+              <m:ctrlPr>
+                <w:rPr>
+                  <w:rFonts w:ascii="Cambria Math" w:eastAsiaTheme="minorEastAsia" w:hAnsi="Cambria Math"/>
+                  <w:i/>
+                </w:rPr>
+              </m:ctrlPr>
+            </m:sSupPr>
+            <m:e>
+              <m:r>
+                <w:rPr>
+                  <w:rFonts w:ascii="Cambria Math" w:eastAsiaTheme="minorEastAsia" w:hAnsi="Cambria Math"/>
+                </w:rPr>
+                <m:t>2</m:t>
+              </m:r>
+            </m:e>
+            <m:sup>
+              <m:r>
+                <w:rPr>
+                  <w:rFonts w:ascii="Cambria Math" w:eastAsiaTheme="minorEastAsia" w:hAnsi="Cambria Math"/>
+                </w:rPr>
+                <m:t>n</m:t>
+              </m:r>
+            </m:sup>
+          </m:sSup>
+          <m:r>
+            <w:rPr>
+              <w:rFonts w:ascii="Cambria Math" w:eastAsiaTheme="minorEastAsia" w:hAnsi="Cambria Math"/>
+            </w:rPr>
+            <m:t>≤</m:t>
+          </m:r>
+          <m:sSup>
+            <m:sSupPr>
+              <m:ctrlPr>
+                <w:rPr>
+                  <w:rFonts w:ascii="Cambria Math" w:eastAsiaTheme="minorEastAsia" w:hAnsi="Cambria Math"/>
+                  <w:i/>
+                </w:rPr>
+              </m:ctrlPr>
+            </m:sSupPr>
+            <m:e>
+              <m:r>
+                <w:rPr>
+                  <w:rFonts w:ascii="Cambria Math" w:eastAsiaTheme="minorEastAsia" w:hAnsi="Cambria Math"/>
+                </w:rPr>
+                <m:t>2</m:t>
+              </m:r>
+            </m:e>
+            <m:sup>
+              <m:r>
+                <w:rPr>
+                  <w:rFonts w:ascii="Cambria Math" w:eastAsiaTheme="minorEastAsia" w:hAnsi="Cambria Math"/>
+                </w:rPr>
+                <m:t>2n</m:t>
+              </m:r>
+            </m:sup>
+          </m:sSup>
+          <m:r>
+            <w:rPr>
+              <w:rFonts w:ascii="Cambria Math" w:eastAsiaTheme="minorEastAsia" w:hAnsi="Cambria Math"/>
+            </w:rPr>
+            <m:t>-1</m:t>
+          </m:r>
+        </m:oMath>
+      </m:oMathPara>
+    </w:p>
+    <w:p>
+      <w:pPr>
+        <w:pStyle w:val="ListParagraph"/>
+        <w:jc w:val="both"/>
+        <w:rPr>
+          <w:rFonts w:ascii="Cambria Math" w:eastAsiaTheme="minorEastAsia" w:hAnsi="Cambria Math"/>
+        </w:rPr>
+      </w:pPr>
+      <w:r>
+        <w:rPr>
+          <w:rFonts w:ascii="Cambria Math" w:eastAsiaTheme="minorEastAsia" w:hAnsi="Cambria Math"/>
+        </w:rPr>
+        <w:t xml:space="preserve">This statement is always true regardless of the value of n. We are subtracting </w:t>
+      </w:r>
+      <m:oMath>
+        <m:sSup>
+          <m:sSupPr>
+            <m:ctrlPr>
+              <w:rPr>
+                <w:rFonts w:ascii="Cambria Math" w:eastAsiaTheme="minorEastAsia" w:hAnsi="Cambria Math"/>
+                <w:i/>
+              </w:rPr>
+            </m:ctrlPr>
+          </m:sSupPr>
+          <m:e>
+            <m:r>
+              <w:rPr>
+                <w:rFonts w:ascii="Cambria Math" w:eastAsiaTheme="minorEastAsia" w:hAnsi="Cambria Math"/>
+              </w:rPr>
+              <m:t>2</m:t>
+            </m:r>
+          </m:e>
+          <m:sup>
+            <m:r>
+              <w:rPr>
+                <w:rFonts w:ascii="Cambria Math" w:eastAsiaTheme="minorEastAsia" w:hAnsi="Cambria Math"/>
+              </w:rPr>
+              <m:t>n</m:t>
+            </m:r>
+          </m:sup>
+        </m:sSup>
+      </m:oMath>
+      <w:r>
+        <w:rPr>
+          <w:rFonts w:ascii="Cambria Math" w:eastAsiaTheme="minorEastAsia" w:hAnsi="Cambria Math"/>
+        </w:rPr>
+        <w:t>form the left-hand-side while on the right-hand-side we are only subtracting -1.</w:t>
+      </w:r>
+    </w:p>
+    <w:p>
+      <w:pPr>
+        <w:pStyle w:val="ListParagraph"/>
+        <w:jc w:val="both"/>
+        <w:rPr>
+          <w:rFonts w:ascii="Cambria Math" w:eastAsiaTheme="minorEastAsia" w:hAnsi="Cambria Math"/>
+        </w:rPr>
+      </w:pPr>
+    </w:p>
+    <w:p>
+      <w:pPr>
+        <w:pStyle w:val="ListParagraph"/>
+        <w:jc w:val="both"/>
+        <w:rPr>
+          <w:rFonts w:ascii="Cambria Math" w:eastAsiaTheme="minorEastAsia" w:hAnsi="Cambria Math"/>
+        </w:rPr>
+      </w:pPr>
+      <w:r>
+        <w:rPr>
+          <w:rFonts w:ascii="Cambria Math" w:eastAsiaTheme="minorEastAsia" w:hAnsi="Cambria Math"/>
+        </w:rPr>
+        <w:t>Now find the maximum number we can add without producing overflow:</w:t>
+      </w:r>
+    </w:p>
+    <w:p>
+      <w:pPr>
+        <w:pStyle w:val="ListParagraph"/>
+        <w:jc w:val="both"/>
+        <w:rPr>
+          <w:rFonts w:ascii="Cambria Math" w:eastAsiaTheme="minorEastAsia" w:hAnsi="Cambria Math"/>
+        </w:rPr>
+      </w:pPr>
+      <m:oMathPara>
+        <m:oMath>
+          <m:sSup>
+            <m:sSupPr>
+              <m:ctrlPr>
+                <w:rPr>
+                  <w:rFonts w:ascii="Cambria Math" w:eastAsiaTheme="minorEastAsia" w:hAnsi="Cambria Math"/>
+                  <w:i/>
+                </w:rPr>
+              </m:ctrlPr>
+            </m:sSupPr>
+            <m:e>
+              <m:r>
+                <w:rPr>
+                  <w:rFonts w:ascii="Cambria Math" w:eastAsiaTheme="minorEastAsia" w:hAnsi="Cambria Math"/>
+                </w:rPr>
+                <m:t>2</m:t>
+              </m:r>
+            </m:e>
+            <m:sup>
+              <m:r>
+                <w:rPr>
+                  <w:rFonts w:ascii="Cambria Math" w:eastAsiaTheme="minorEastAsia" w:hAnsi="Cambria Math"/>
+                </w:rPr>
+                <m:t>2n</m:t>
+              </m:r>
+            </m:sup>
+          </m:sSup>
+          <m:r>
+            <w:rPr>
+              <w:rFonts w:ascii="Cambria Math" w:eastAsiaTheme="minorEastAsia" w:hAnsi="Cambria Math"/>
+            </w:rPr>
+            <m:t>-</m:t>
+          </m:r>
+          <m:sSup>
+            <m:sSupPr>
+              <m:ctrlPr>
+                <w:rPr>
+                  <w:rFonts w:ascii="Cambria Math" w:eastAsiaTheme="minorEastAsia" w:hAnsi="Cambria Math"/>
+                  <w:i/>
+                </w:rPr>
+              </m:ctrlPr>
+            </m:sSupPr>
+            <m:e>
+              <m:r>
+                <w:rPr>
+                  <w:rFonts w:ascii="Cambria Math" w:eastAsiaTheme="minorEastAsia" w:hAnsi="Cambria Math"/>
+                </w:rPr>
+                <m:t>2</m:t>
+              </m:r>
+            </m:e>
+            <m:sup>
+              <m:r>
+                <w:rPr>
+                  <w:rFonts w:ascii="Cambria Math" w:eastAsiaTheme="minorEastAsia" w:hAnsi="Cambria Math"/>
+                </w:rPr>
+                <m:t>n</m:t>
+              </m:r>
+            </m:sup>
+          </m:sSup>
+          <m:r>
+            <w:rPr>
+              <w:rFonts w:ascii="Cambria Math" w:eastAsiaTheme="minorEastAsia" w:hAnsi="Cambria Math"/>
+            </w:rPr>
+            <m:t>+x=</m:t>
+          </m:r>
+          <m:sSup>
+            <m:sSupPr>
+              <m:ctrlPr>
+                <w:rPr>
+                  <w:rFonts w:ascii="Cambria Math" w:eastAsiaTheme="minorEastAsia" w:hAnsi="Cambria Math"/>
+                  <w:i/>
+                </w:rPr>
+              </m:ctrlPr>
+            </m:sSupPr>
+            <m:e>
+              <m:r>
+                <w:rPr>
+                  <w:rFonts w:ascii="Cambria Math" w:eastAsiaTheme="minorEastAsia" w:hAnsi="Cambria Math"/>
+                </w:rPr>
+                <m:t>2</m:t>
+              </m:r>
+            </m:e>
+            <m:sup>
+              <m:r>
+                <w:rPr>
+                  <w:rFonts w:ascii="Cambria Math" w:eastAsiaTheme="minorEastAsia" w:hAnsi="Cambria Math"/>
+                </w:rPr>
+                <m:t>2n</m:t>
+              </m:r>
+            </m:sup>
+          </m:sSup>
+          <m:r>
+            <w:rPr>
+              <w:rFonts w:ascii="Cambria Math" w:eastAsiaTheme="minorEastAsia" w:hAnsi="Cambria Math"/>
+            </w:rPr>
+            <m:t>-1</m:t>
+          </m:r>
+        </m:oMath>
+      </m:oMathPara>
+    </w:p>
+    <w:p>
+      <w:pPr>
+        <w:pStyle w:val="ListParagraph"/>
+        <w:jc w:val="both"/>
+        <w:rPr>
+          <w:rFonts w:ascii="Cambria Math" w:eastAsiaTheme="minorEastAsia" w:hAnsi="Cambria Math"/>
+        </w:rPr>
+      </w:pPr>
+      <m:oMathPara>
+        <m:oMath>
+          <m:r>
+            <w:rPr>
+              <w:rFonts w:ascii="Cambria Math" w:eastAsiaTheme="minorEastAsia" w:hAnsi="Cambria Math"/>
+            </w:rPr>
+            <m:t>x=</m:t>
+          </m:r>
+          <m:sSup>
+            <m:sSupPr>
+              <m:ctrlPr>
+                <w:rPr>
+                  <w:rFonts w:ascii="Cambria Math" w:eastAsiaTheme="minorEastAsia" w:hAnsi="Cambria Math"/>
+                  <w:i/>
+                </w:rPr>
+              </m:ctrlPr>
+            </m:sSupPr>
+            <m:e>
+              <m:r>
+                <w:rPr>
+                  <w:rFonts w:ascii="Cambria Math" w:eastAsiaTheme="minorEastAsia" w:hAnsi="Cambria Math"/>
+                </w:rPr>
+                <m:t>2</m:t>
+              </m:r>
+            </m:e>
+            <m:sup>
+              <m:r>
+                <w:rPr>
+                  <w:rFonts w:ascii="Cambria Math" w:eastAsiaTheme="minorEastAsia" w:hAnsi="Cambria Math"/>
+                </w:rPr>
+                <m:t>n</m:t>
+              </m:r>
+            </m:sup>
+          </m:sSup>
+          <m:r>
+            <w:rPr>
+              <w:rFonts w:ascii="Cambria Math" w:eastAsiaTheme="minorEastAsia" w:hAnsi="Cambria Math"/>
+            </w:rPr>
+            <m:t>-1</m:t>
+          </m:r>
+        </m:oMath>
+      </m:oMathPara>
+    </w:p>
+    <w:p>
+      <w:pPr>
+        <w:pStyle w:val="ListParagraph"/>
+        <w:jc w:val="both"/>
+        <w:rPr>
+          <w:rFonts w:ascii="Cambria Math" w:eastAsiaTheme="minorEastAsia" w:hAnsi="Cambria Math"/>
+        </w:rPr>
+      </w:pPr>
+      <w:r>
+        <w:rPr>
+          <w:rFonts w:ascii="Cambria Math" w:eastAsiaTheme="minorEastAsia" w:hAnsi="Cambria Math"/>
+        </w:rPr>
+        <w:t xml:space="preserve">Which means that for </w:t>
+      </w:r>
+      <m:oMath>
+        <m:r>
+          <w:rPr>
+            <w:rFonts w:ascii="Cambria Math" w:eastAsiaTheme="minorEastAsia" w:hAnsi="Cambria Math"/>
+          </w:rPr>
+          <m:t>n=16</m:t>
+        </m:r>
+      </m:oMath>
+      <w:r>
+        <w:rPr>
+          <w:rFonts w:ascii="Cambria Math" w:eastAsiaTheme="minorEastAsia" w:hAnsi="Cambria Math"/>
+        </w:rPr>
+        <w:t xml:space="preserve">. The maximum number that can be added is </w:t>
+      </w:r>
+      <m:oMath>
+        <m:r>
+          <w:rPr>
+            <w:rFonts w:ascii="Cambria Math" w:eastAsiaTheme="minorEastAsia" w:hAnsi="Cambria Math"/>
+          </w:rPr>
+          <m:t>FFFF</m:t>
+        </m:r>
+      </m:oMath>
+    </w:p>
+    <w:p>
+      <w:pPr>
+        <w:pStyle w:val="ListParagraph"/>
+        <w:jc w:val="both"/>
+        <w:rPr>
+          <w:rFonts w:ascii="Cambria Math" w:eastAsiaTheme="minorEastAsia" w:hAnsi="Cambria Math"/>
+        </w:rPr>
+      </w:pPr>
+    </w:p>
+    <w:p>
+      <w:pPr>
+        <w:pStyle w:val="ListParagraph"/>
+        <w:numPr>
+          <w:ilvl w:val="0"/>
+          <w:numId w:val="6"/>
+        </w:numPr>
+        <w:jc w:val="both"/>
+        <w:rPr>
+          <w:rFonts w:ascii="Cambria Math" w:eastAsiaTheme="minorEastAsia" w:hAnsi="Cambria Math"/>
+        </w:rPr>
+      </w:pPr>
+      <w:r>
+        <w:rPr>
+          <w:rFonts w:ascii="Cambria Math" w:eastAsiaTheme="minorEastAsia" w:hAnsi="Cambria Math"/>
+        </w:rPr>
+        <w:t xml:space="preserve">Using </w:t>
+      </w:r>
+      <m:oMath>
+        <m:d>
+          <m:dPr>
+            <m:ctrlPr>
+              <w:rPr>
+                <w:rFonts w:ascii="Cambria Math" w:eastAsiaTheme="minorEastAsia" w:hAnsi="Cambria Math"/>
+                <w:i/>
+              </w:rPr>
+            </m:ctrlPr>
+          </m:dPr>
+          <m:e>
+            <m:f>
+              <m:fPr>
+                <m:ctrlPr>
+                  <w:rPr>
+                    <w:rFonts w:ascii="Cambria Math" w:eastAsiaTheme="minorEastAsia" w:hAnsi="Cambria Math"/>
+                    <w:i/>
+                  </w:rPr>
+                </m:ctrlPr>
+              </m:fPr>
+              <m:num>
+                <m:r>
+                  <w:rPr>
+                    <w:rFonts w:ascii="Cambria Math" w:eastAsiaTheme="minorEastAsia" w:hAnsi="Cambria Math"/>
+                  </w:rPr>
+                  <m:t>a+b</m:t>
+                </m:r>
+              </m:num>
+              <m:den>
+                <m:sSup>
+                  <m:sSupPr>
+                    <m:ctrlPr>
+                      <w:rPr>
+                        <w:rFonts w:ascii="Cambria Math" w:eastAsiaTheme="minorEastAsia" w:hAnsi="Cambria Math"/>
+                        <w:i/>
+                      </w:rPr>
+                    </m:ctrlPr>
+                  </m:sSupPr>
+                  <m:e>
+                    <m:r>
+                      <w:rPr>
+                        <w:rFonts w:ascii="Cambria Math" w:eastAsiaTheme="minorEastAsia" w:hAnsi="Cambria Math"/>
+                      </w:rPr>
+                      <m:t>2</m:t>
+                    </m:r>
+                  </m:e>
+                  <m:sup>
+                    <m:r>
+                      <w:rPr>
+                        <w:rFonts w:ascii="Cambria Math" w:eastAsiaTheme="minorEastAsia" w:hAnsi="Cambria Math"/>
+                      </w:rPr>
+                      <m:t>16</m:t>
+                    </m:r>
+                  </m:sup>
+                </m:sSup>
+              </m:den>
+            </m:f>
+          </m:e>
+        </m:d>
+        <m:r>
+          <w:rPr>
+            <w:rFonts w:ascii="Cambria Math" w:eastAsiaTheme="minorEastAsia" w:hAnsi="Cambria Math"/>
+          </w:rPr>
+          <m:t>=</m:t>
+        </m:r>
+        <m:f>
+          <m:fPr>
+            <m:ctrlPr>
+              <w:rPr>
+                <w:rFonts w:ascii="Cambria Math" w:eastAsiaTheme="minorEastAsia" w:hAnsi="Cambria Math"/>
+                <w:i/>
+              </w:rPr>
+            </m:ctrlPr>
+          </m:fPr>
+          <m:num>
+            <m:r>
+              <w:rPr>
+                <w:rFonts w:ascii="Cambria Math" w:eastAsiaTheme="minorEastAsia" w:hAnsi="Cambria Math"/>
+              </w:rPr>
+              <m:t>p</m:t>
+            </m:r>
+          </m:num>
+          <m:den>
+            <m:r>
+              <w:rPr>
+                <w:rFonts w:ascii="Cambria Math" w:eastAsiaTheme="minorEastAsia" w:hAnsi="Cambria Math"/>
+              </w:rPr>
+              <m:t>k</m:t>
+            </m:r>
+          </m:den>
+        </m:f>
+        <m:r>
+          <w:rPr>
+            <w:rFonts w:ascii="Cambria Math" w:eastAsiaTheme="minorEastAsia" w:hAnsi="Cambria Math"/>
+          </w:rPr>
+          <m:t>+r</m:t>
+        </m:r>
+      </m:oMath>
+    </w:p>
+    <w:p>
+      <w:pPr>
+        <w:pStyle w:val="ListParagraph"/>
+        <w:jc w:val="both"/>
+        <w:rPr>
+          <w:rFonts w:ascii="Cambria Math" w:eastAsiaTheme="minorEastAsia" w:hAnsi="Cambria Math"/>
+        </w:rPr>
+      </w:pPr>
+      <m:oMathPara>
+        <m:oMath>
+          <m:f>
+            <m:fPr>
+              <m:ctrlPr>
+                <w:rPr>
+                  <w:rFonts w:ascii="Cambria Math" w:eastAsiaTheme="minorEastAsia" w:hAnsi="Cambria Math"/>
+                  <w:i/>
+                </w:rPr>
+              </m:ctrlPr>
+            </m:fPr>
+            <m:num>
+              <m:r>
+                <w:rPr>
+                  <w:rFonts w:ascii="Cambria Math" w:eastAsiaTheme="minorEastAsia" w:hAnsi="Cambria Math"/>
+                </w:rPr>
+                <m:t>23979+b</m:t>
+              </m:r>
+            </m:num>
+            <m:den>
+              <m:sSup>
+                <m:sSupPr>
+                  <m:ctrlPr>
+                    <w:rPr>
+                      <w:rFonts w:ascii="Cambria Math" w:eastAsiaTheme="minorEastAsia" w:hAnsi="Cambria Math"/>
+                      <w:i/>
+                    </w:rPr>
+                  </m:ctrlPr>
+                </m:sSupPr>
+                <m:e>
+                  <m:r>
+                    <w:rPr>
+                      <w:rFonts w:ascii="Cambria Math" w:eastAsiaTheme="minorEastAsia" w:hAnsi="Cambria Math"/>
+                    </w:rPr>
+                    <m:t>2</m:t>
+                  </m:r>
+                </m:e>
+                <m:sup>
+                  <m:r>
+                    <w:rPr>
+                      <w:rFonts w:ascii="Cambria Math" w:eastAsiaTheme="minorEastAsia" w:hAnsi="Cambria Math"/>
+                    </w:rPr>
+                    <m:t>16</m:t>
+                  </m:r>
+                </m:sup>
+              </m:sSup>
+            </m:den>
+          </m:f>
+          <m:r>
+            <w:rPr>
+              <w:rFonts w:ascii="Cambria Math" w:eastAsiaTheme="minorEastAsia" w:hAnsi="Cambria Math"/>
+            </w:rPr>
+            <m:t>=q+</m:t>
+          </m:r>
+          <m:r>
+            <w:rPr>
+              <w:rFonts w:ascii="Cambria Math" w:eastAsiaTheme="minorEastAsia" w:hAnsi="Cambria Math"/>
+            </w:rPr>
+            <m:t>63400</m:t>
+          </m:r>
+        </m:oMath>
+      </m:oMathPara>
+    </w:p>
+    <w:p>
+      <w:pPr>
+        <w:pStyle w:val="ListParagraph"/>
+        <w:jc w:val="both"/>
+        <w:rPr>
+          <w:rFonts w:ascii="Cambria Math" w:eastAsiaTheme="minorEastAsia" w:hAnsi="Cambria Math"/>
+        </w:rPr>
+      </w:pPr>
+      <m:oMathPara>
+        <m:oMath>
+          <m:r>
+            <w:rPr>
+              <w:rFonts w:ascii="Cambria Math" w:eastAsiaTheme="minorEastAsia" w:hAnsi="Cambria Math"/>
+            </w:rPr>
+            <m:t>23979+b=</m:t>
+          </m:r>
+          <m:d>
+            <m:dPr>
+              <m:ctrlPr>
+                <w:rPr>
+                  <w:rFonts w:ascii="Cambria Math" w:eastAsiaTheme="minorEastAsia" w:hAnsi="Cambria Math"/>
+                  <w:i/>
+                </w:rPr>
+              </m:ctrlPr>
+            </m:dPr>
+            <m:e>
+              <m:r>
+                <w:rPr>
+                  <w:rFonts w:ascii="Cambria Math" w:eastAsiaTheme="minorEastAsia" w:hAnsi="Cambria Math"/>
+                </w:rPr>
+                <m:t>q+</m:t>
+              </m:r>
+              <m:r>
+                <w:rPr>
+                  <w:rFonts w:ascii="Cambria Math" w:eastAsiaTheme="minorEastAsia" w:hAnsi="Cambria Math"/>
+                </w:rPr>
+                <m:t>63400</m:t>
+              </m:r>
+            </m:e>
+          </m:d>
+          <m:r>
+            <w:rPr>
+              <w:rFonts w:ascii="Cambria Math" w:eastAsiaTheme="minorEastAsia" w:hAnsi="Cambria Math"/>
+            </w:rPr>
+            <m:t>∙</m:t>
+          </m:r>
+          <m:sSup>
+            <m:sSupPr>
+              <m:ctrlPr>
+                <w:rPr>
+                  <w:rFonts w:ascii="Cambria Math" w:eastAsiaTheme="minorEastAsia" w:hAnsi="Cambria Math"/>
+                  <w:i/>
+                </w:rPr>
+              </m:ctrlPr>
+            </m:sSupPr>
+            <m:e>
+              <m:r>
+                <w:rPr>
+                  <w:rFonts w:ascii="Cambria Math" w:eastAsiaTheme="minorEastAsia" w:hAnsi="Cambria Math"/>
+                </w:rPr>
+                <m:t>2</m:t>
+              </m:r>
+            </m:e>
+            <m:sup>
+              <m:r>
+                <w:rPr>
+                  <w:rFonts w:ascii="Cambria Math" w:eastAsiaTheme="minorEastAsia" w:hAnsi="Cambria Math"/>
+                </w:rPr>
+                <m:t>16</m:t>
+              </m:r>
+            </m:sup>
+          </m:sSup>
+        </m:oMath>
+      </m:oMathPara>
       <w:bookmarkStart w:id="0" w:name="_GoBack"/>
       <w:bookmarkEnd w:id="0"/>
+    </w:p>
+    <w:p>
+      <w:pPr>
+        <w:pStyle w:val="ListParagraph"/>
+        <w:jc w:val="both"/>
+        <w:rPr>
+          <w:rFonts w:ascii="Cambria Math" w:eastAsiaTheme="minorEastAsia" w:hAnsi="Cambria Math"/>
+        </w:rPr>
+      </w:pPr>
+    </w:p>
+    <w:p>
+      <w:pPr>
+        <w:jc w:val="both"/>
+        <w:rPr>
+          <w:rFonts w:ascii="Cambria Math" w:eastAsiaTheme="minorEastAsia" w:hAnsi="Cambria Math"/>
+        </w:rPr>
+      </w:pPr>
+    </w:p>
+    <w:p>
+      <w:pPr>
+        <w:jc w:val="both"/>
+        <w:rPr>
+          <w:rFonts w:ascii="Cambria Math" w:eastAsiaTheme="minorEastAsia" w:hAnsi="Cambria Math"/>
+        </w:rPr>
+      </w:pPr>
     </w:p>
     <w:sectPr>
       <w:pgSz w:w="12240" w:h="15840"/>
@@ -4589,16 +5584,16 @@
     </w:lvl>
   </w:abstractNum>
   <w:abstractNum w:abstractNumId="1" w15:restartNumberingAfterBreak="0">
-    <w:nsid w:val="57372022"/>
+    <w:nsid w:val="4AB260C1"/>
     <w:multiLevelType w:val="hybridMultilevel"/>
-    <w:tmpl w:val="BA329194"/>
-    <w:lvl w:ilvl="0" w:tplc="9ABC86AA">
+    <w:tmpl w:val="64544196"/>
+    <w:lvl w:ilvl="0" w:tplc="04090017">
       <w:start w:val="1"/>
-      <w:numFmt w:val="lowerRoman"/>
+      <w:numFmt w:val="lowerLetter"/>
       <w:lvlText w:val="%1)"/>
       <w:lvlJc w:val="left"/>
       <w:pPr>
-        <w:ind w:left="1080" w:hanging="720"/>
+        <w:ind w:left="720" w:hanging="360"/>
       </w:pPr>
       <w:rPr>
         <w:rFonts w:hint="default"/>
@@ -4678,10 +5673,10 @@
     </w:lvl>
   </w:abstractNum>
   <w:abstractNum w:abstractNumId="2" w15:restartNumberingAfterBreak="0">
-    <w:nsid w:val="574530CD"/>
+    <w:nsid w:val="57372022"/>
     <w:multiLevelType w:val="hybridMultilevel"/>
-    <w:tmpl w:val="4DE226EC"/>
-    <w:lvl w:ilvl="0" w:tplc="63542442">
+    <w:tmpl w:val="BA329194"/>
+    <w:lvl w:ilvl="0" w:tplc="9ABC86AA">
       <w:start w:val="1"/>
       <w:numFmt w:val="lowerRoman"/>
       <w:lvlText w:val="%1)"/>
@@ -4767,6 +5762,95 @@
     </w:lvl>
   </w:abstractNum>
   <w:abstractNum w:abstractNumId="3" w15:restartNumberingAfterBreak="0">
+    <w:nsid w:val="574530CD"/>
+    <w:multiLevelType w:val="hybridMultilevel"/>
+    <w:tmpl w:val="4DE226EC"/>
+    <w:lvl w:ilvl="0" w:tplc="63542442">
+      <w:start w:val="1"/>
+      <w:numFmt w:val="lowerRoman"/>
+      <w:lvlText w:val="%1)"/>
+      <w:lvlJc w:val="left"/>
+      <w:pPr>
+        <w:ind w:left="1080" w:hanging="720"/>
+      </w:pPr>
+      <w:rPr>
+        <w:rFonts w:hint="default"/>
+      </w:rPr>
+    </w:lvl>
+    <w:lvl w:ilvl="1" w:tplc="04090019" w:tentative="1">
+      <w:start w:val="1"/>
+      <w:numFmt w:val="lowerLetter"/>
+      <w:lvlText w:val="%2."/>
+      <w:lvlJc w:val="left"/>
+      <w:pPr>
+        <w:ind w:left="1440" w:hanging="360"/>
+      </w:pPr>
+    </w:lvl>
+    <w:lvl w:ilvl="2" w:tplc="0409001B" w:tentative="1">
+      <w:start w:val="1"/>
+      <w:numFmt w:val="lowerRoman"/>
+      <w:lvlText w:val="%3."/>
+      <w:lvlJc w:val="right"/>
+      <w:pPr>
+        <w:ind w:left="2160" w:hanging="180"/>
+      </w:pPr>
+    </w:lvl>
+    <w:lvl w:ilvl="3" w:tplc="0409000F" w:tentative="1">
+      <w:start w:val="1"/>
+      <w:numFmt w:val="decimal"/>
+      <w:lvlText w:val="%4."/>
+      <w:lvlJc w:val="left"/>
+      <w:pPr>
+        <w:ind w:left="2880" w:hanging="360"/>
+      </w:pPr>
+    </w:lvl>
+    <w:lvl w:ilvl="4" w:tplc="04090019" w:tentative="1">
+      <w:start w:val="1"/>
+      <w:numFmt w:val="lowerLetter"/>
+      <w:lvlText w:val="%5."/>
+      <w:lvlJc w:val="left"/>
+      <w:pPr>
+        <w:ind w:left="3600" w:hanging="360"/>
+      </w:pPr>
+    </w:lvl>
+    <w:lvl w:ilvl="5" w:tplc="0409001B" w:tentative="1">
+      <w:start w:val="1"/>
+      <w:numFmt w:val="lowerRoman"/>
+      <w:lvlText w:val="%6."/>
+      <w:lvlJc w:val="right"/>
+      <w:pPr>
+        <w:ind w:left="4320" w:hanging="180"/>
+      </w:pPr>
+    </w:lvl>
+    <w:lvl w:ilvl="6" w:tplc="0409000F" w:tentative="1">
+      <w:start w:val="1"/>
+      <w:numFmt w:val="decimal"/>
+      <w:lvlText w:val="%7."/>
+      <w:lvlJc w:val="left"/>
+      <w:pPr>
+        <w:ind w:left="5040" w:hanging="360"/>
+      </w:pPr>
+    </w:lvl>
+    <w:lvl w:ilvl="7" w:tplc="04090019" w:tentative="1">
+      <w:start w:val="1"/>
+      <w:numFmt w:val="lowerLetter"/>
+      <w:lvlText w:val="%8."/>
+      <w:lvlJc w:val="left"/>
+      <w:pPr>
+        <w:ind w:left="5760" w:hanging="360"/>
+      </w:pPr>
+    </w:lvl>
+    <w:lvl w:ilvl="8" w:tplc="0409001B" w:tentative="1">
+      <w:start w:val="1"/>
+      <w:numFmt w:val="lowerRoman"/>
+      <w:lvlText w:val="%9."/>
+      <w:lvlJc w:val="right"/>
+      <w:pPr>
+        <w:ind w:left="6480" w:hanging="180"/>
+      </w:pPr>
+    </w:lvl>
+  </w:abstractNum>
+  <w:abstractNum w:abstractNumId="4" w15:restartNumberingAfterBreak="0">
     <w:nsid w:val="68CE74DF"/>
     <w:multiLevelType w:val="hybridMultilevel"/>
     <w:tmpl w:val="4ED48442"/>
@@ -4855,7 +5939,7 @@
       </w:pPr>
     </w:lvl>
   </w:abstractNum>
-  <w:abstractNum w:abstractNumId="4" w15:restartNumberingAfterBreak="0">
+  <w:abstractNum w:abstractNumId="5" w15:restartNumberingAfterBreak="0">
     <w:nsid w:val="7F2A43F1"/>
     <w:multiLevelType w:val="hybridMultilevel"/>
     <w:tmpl w:val="47D656AA"/>
@@ -4945,19 +6029,22 @@
     </w:lvl>
   </w:abstractNum>
   <w:num w:numId="1">
-    <w:abstractNumId w:val="4"/>
+    <w:abstractNumId w:val="5"/>
   </w:num>
   <w:num w:numId="2">
-    <w:abstractNumId w:val="1"/>
+    <w:abstractNumId w:val="2"/>
   </w:num>
   <w:num w:numId="3">
-    <w:abstractNumId w:val="2"/>
+    <w:abstractNumId w:val="3"/>
   </w:num>
   <w:num w:numId="4">
     <w:abstractNumId w:val="0"/>
   </w:num>
   <w:num w:numId="5">
-    <w:abstractNumId w:val="3"/>
+    <w:abstractNumId w:val="4"/>
+  </w:num>
+  <w:num w:numId="6">
+    <w:abstractNumId w:val="1"/>
   </w:num>
 </w:numbering>
 </file>
@@ -5361,6 +6448,7 @@
   <w:style w:type="paragraph" w:default="1" w:styleId="Normal">
     <w:name w:val="Normal"/>
     <w:qFormat/>
+    <w:rsid w:val="001A7472"/>
   </w:style>
   <w:style w:type="character" w:default="1" w:styleId="DefaultParagraphFont">
     <w:name w:val="Default Paragraph Font"/>

--- a/COMP-228/Shadi Jiha - A2 solution.docx
+++ b/COMP-228/Shadi Jiha - A2 solution.docx
@@ -9,6 +9,7 @@
           <w:rFonts w:ascii="Cambria Math" w:hAnsi="Cambria Math"/>
           <w:sz w:val="24"/>
           <w:szCs w:val="24"/>
+          <w:lang w:val="fr-CA"/>
         </w:rPr>
       </w:pPr>
     </w:p>
@@ -119,6 +120,2764 @@
         </w:rPr>
         <w:t>Question 1</w:t>
       </w:r>
+    </w:p>
+    <w:p>
+      <w:pPr>
+        <w:jc w:val="both"/>
+        <w:rPr>
+          <w:rFonts w:ascii="Cambria Math" w:eastAsiaTheme="minorEastAsia" w:hAnsi="Cambria Math"/>
+          <w:sz w:val="24"/>
+          <w:szCs w:val="24"/>
+        </w:rPr>
+      </w:pPr>
+      <w:r>
+        <w:rPr>
+          <w:rFonts w:ascii="Cambria Math" w:hAnsi="Cambria Math"/>
+          <w:sz w:val="24"/>
+          <w:szCs w:val="24"/>
+        </w:rPr>
+        <w:t xml:space="preserve">Truth table of </w:t>
+      </w:r>
+      <m:oMath>
+        <m:r>
+          <w:rPr>
+            <w:rFonts w:ascii="Cambria Math" w:hAnsi="Cambria Math"/>
+            <w:sz w:val="24"/>
+            <w:szCs w:val="24"/>
+          </w:rPr>
+          <m:t>(p→q)∧(q→r)</m:t>
+        </m:r>
+      </m:oMath>
+      <w:r>
+        <w:rPr>
+          <w:rFonts w:ascii="Cambria Math" w:eastAsiaTheme="minorEastAsia" w:hAnsi="Cambria Math"/>
+          <w:sz w:val="24"/>
+          <w:szCs w:val="24"/>
+        </w:rPr>
+        <w:t>:</w:t>
+      </w:r>
+    </w:p>
+    <w:tbl>
+      <w:tblPr>
+        <w:tblStyle w:val="GridTable4-Accent1"/>
+        <w:tblW w:w="0" w:type="auto"/>
+        <w:jc w:val="center"/>
+        <w:tblLook w:val="04A0" w:firstRow="1" w:lastRow="0" w:firstColumn="1" w:lastColumn="0" w:noHBand="0" w:noVBand="1"/>
+      </w:tblPr>
+      <w:tblGrid>
+        <w:gridCol w:w="1584"/>
+        <w:gridCol w:w="1584"/>
+        <w:gridCol w:w="1584"/>
+        <w:gridCol w:w="1584"/>
+      </w:tblGrid>
+      <w:tr>
+        <w:trPr>
+          <w:cnfStyle w:val="100000000000" w:firstRow="1" w:lastRow="0" w:firstColumn="0" w:lastColumn="0" w:oddVBand="0" w:evenVBand="0" w:oddHBand="0" w:evenHBand="0" w:firstRowFirstColumn="0" w:firstRowLastColumn="0" w:lastRowFirstColumn="0" w:lastRowLastColumn="0"/>
+          <w:jc w:val="center"/>
+        </w:trPr>
+        <w:tc>
+          <w:tcPr>
+            <w:cnfStyle w:val="001000000000" w:firstRow="0" w:lastRow="0" w:firstColumn="1" w:lastColumn="0" w:oddVBand="0" w:evenVBand="0" w:oddHBand="0" w:evenHBand="0" w:firstRowFirstColumn="0" w:firstRowLastColumn="0" w:lastRowFirstColumn="0" w:lastRowLastColumn="0"/>
+            <w:tcW w:w="1584" w:type="dxa"/>
+          </w:tcPr>
+          <w:p>
+            <w:pPr>
+              <w:jc w:val="center"/>
+              <w:rPr>
+                <w:rFonts w:ascii="Cambria Math" w:hAnsi="Cambria Math"/>
+                <w:sz w:val="24"/>
+                <w:szCs w:val="24"/>
+              </w:rPr>
+            </w:pPr>
+            <m:oMathPara>
+              <m:oMath>
+                <m:r>
+                  <m:rPr>
+                    <m:sty m:val="bi"/>
+                  </m:rPr>
+                  <w:rPr>
+                    <w:rFonts w:ascii="Cambria Math" w:hAnsi="Cambria Math"/>
+                    <w:sz w:val="24"/>
+                    <w:szCs w:val="24"/>
+                  </w:rPr>
+                  <m:t>p</m:t>
+                </m:r>
+              </m:oMath>
+            </m:oMathPara>
+          </w:p>
+        </w:tc>
+        <w:tc>
+          <w:tcPr>
+            <w:tcW w:w="1584" w:type="dxa"/>
+          </w:tcPr>
+          <w:p>
+            <w:pPr>
+              <w:jc w:val="center"/>
+              <w:cnfStyle w:val="100000000000" w:firstRow="1" w:lastRow="0" w:firstColumn="0" w:lastColumn="0" w:oddVBand="0" w:evenVBand="0" w:oddHBand="0" w:evenHBand="0" w:firstRowFirstColumn="0" w:firstRowLastColumn="0" w:lastRowFirstColumn="0" w:lastRowLastColumn="0"/>
+              <w:rPr>
+                <w:rFonts w:ascii="Cambria Math" w:hAnsi="Cambria Math"/>
+                <w:sz w:val="24"/>
+                <w:szCs w:val="24"/>
+              </w:rPr>
+            </w:pPr>
+            <m:oMathPara>
+              <m:oMath>
+                <m:r>
+                  <m:rPr>
+                    <m:sty m:val="bi"/>
+                  </m:rPr>
+                  <w:rPr>
+                    <w:rFonts w:ascii="Cambria Math" w:hAnsi="Cambria Math"/>
+                    <w:sz w:val="24"/>
+                    <w:szCs w:val="24"/>
+                  </w:rPr>
+                  <m:t>q</m:t>
+                </m:r>
+              </m:oMath>
+            </m:oMathPara>
+          </w:p>
+        </w:tc>
+        <w:tc>
+          <w:tcPr>
+            <w:tcW w:w="1584" w:type="dxa"/>
+          </w:tcPr>
+          <w:p>
+            <w:pPr>
+              <w:jc w:val="center"/>
+              <w:cnfStyle w:val="100000000000" w:firstRow="1" w:lastRow="0" w:firstColumn="0" w:lastColumn="0" w:oddVBand="0" w:evenVBand="0" w:oddHBand="0" w:evenHBand="0" w:firstRowFirstColumn="0" w:firstRowLastColumn="0" w:lastRowFirstColumn="0" w:lastRowLastColumn="0"/>
+              <w:rPr>
+                <w:rFonts w:ascii="Cambria Math" w:hAnsi="Cambria Math"/>
+                <w:sz w:val="24"/>
+                <w:szCs w:val="24"/>
+              </w:rPr>
+            </w:pPr>
+            <m:oMathPara>
+              <m:oMath>
+                <m:r>
+                  <m:rPr>
+                    <m:sty m:val="bi"/>
+                  </m:rPr>
+                  <w:rPr>
+                    <w:rFonts w:ascii="Cambria Math" w:hAnsi="Cambria Math"/>
+                    <w:sz w:val="24"/>
+                    <w:szCs w:val="24"/>
+                  </w:rPr>
+                  <m:t>r</m:t>
+                </m:r>
+              </m:oMath>
+            </m:oMathPara>
+          </w:p>
+        </w:tc>
+        <w:tc>
+          <w:tcPr>
+            <w:tcW w:w="1584" w:type="dxa"/>
+          </w:tcPr>
+          <w:p>
+            <w:pPr>
+              <w:jc w:val="center"/>
+              <w:cnfStyle w:val="100000000000" w:firstRow="1" w:lastRow="0" w:firstColumn="0" w:lastColumn="0" w:oddVBand="0" w:evenVBand="0" w:oddHBand="0" w:evenHBand="0" w:firstRowFirstColumn="0" w:firstRowLastColumn="0" w:lastRowFirstColumn="0" w:lastRowLastColumn="0"/>
+              <w:rPr>
+                <w:rFonts w:ascii="Cambria Math" w:hAnsi="Cambria Math"/>
+                <w:sz w:val="24"/>
+                <w:szCs w:val="24"/>
+              </w:rPr>
+            </w:pPr>
+            <m:oMathPara>
+              <m:oMath>
+                <m:r>
+                  <m:rPr>
+                    <m:sty m:val="bi"/>
+                  </m:rPr>
+                  <w:rPr>
+                    <w:rFonts w:ascii="Cambria Math" w:hAnsi="Cambria Math"/>
+                    <w:sz w:val="24"/>
+                    <w:szCs w:val="24"/>
+                  </w:rPr>
+                  <m:t>(p→q)∧(q→r)</m:t>
+                </m:r>
+              </m:oMath>
+            </m:oMathPara>
+          </w:p>
+        </w:tc>
+      </w:tr>
+      <w:tr>
+        <w:trPr>
+          <w:cnfStyle w:val="000000100000" w:firstRow="0" w:lastRow="0" w:firstColumn="0" w:lastColumn="0" w:oddVBand="0" w:evenVBand="0" w:oddHBand="1" w:evenHBand="0" w:firstRowFirstColumn="0" w:firstRowLastColumn="0" w:lastRowFirstColumn="0" w:lastRowLastColumn="0"/>
+          <w:jc w:val="center"/>
+        </w:trPr>
+        <w:tc>
+          <w:tcPr>
+            <w:cnfStyle w:val="001000000000" w:firstRow="0" w:lastRow="0" w:firstColumn="1" w:lastColumn="0" w:oddVBand="0" w:evenVBand="0" w:oddHBand="0" w:evenHBand="0" w:firstRowFirstColumn="0" w:firstRowLastColumn="0" w:lastRowFirstColumn="0" w:lastRowLastColumn="0"/>
+            <w:tcW w:w="1584" w:type="dxa"/>
+          </w:tcPr>
+          <w:p>
+            <w:pPr>
+              <w:jc w:val="center"/>
+              <w:rPr>
+                <w:rFonts w:ascii="Cambria Math" w:hAnsi="Cambria Math"/>
+                <w:b w:val="0"/>
+                <w:bCs w:val="0"/>
+                <w:sz w:val="24"/>
+                <w:szCs w:val="24"/>
+              </w:rPr>
+            </w:pPr>
+            <w:r>
+              <w:rPr>
+                <w:rFonts w:ascii="Cambria Math" w:hAnsi="Cambria Math"/>
+                <w:b w:val="0"/>
+                <w:bCs w:val="0"/>
+                <w:sz w:val="24"/>
+                <w:szCs w:val="24"/>
+              </w:rPr>
+              <w:t>F</w:t>
+            </w:r>
+          </w:p>
+        </w:tc>
+        <w:tc>
+          <w:tcPr>
+            <w:tcW w:w="1584" w:type="dxa"/>
+          </w:tcPr>
+          <w:p>
+            <w:pPr>
+              <w:jc w:val="center"/>
+              <w:cnfStyle w:val="000000100000" w:firstRow="0" w:lastRow="0" w:firstColumn="0" w:lastColumn="0" w:oddVBand="0" w:evenVBand="0" w:oddHBand="1" w:evenHBand="0" w:firstRowFirstColumn="0" w:firstRowLastColumn="0" w:lastRowFirstColumn="0" w:lastRowLastColumn="0"/>
+              <w:rPr>
+                <w:rFonts w:ascii="Cambria Math" w:hAnsi="Cambria Math"/>
+                <w:sz w:val="24"/>
+                <w:szCs w:val="24"/>
+              </w:rPr>
+            </w:pPr>
+            <w:r>
+              <w:rPr>
+                <w:rFonts w:ascii="Cambria Math" w:hAnsi="Cambria Math"/>
+                <w:sz w:val="24"/>
+                <w:szCs w:val="24"/>
+              </w:rPr>
+              <w:t>F</w:t>
+            </w:r>
+          </w:p>
+        </w:tc>
+        <w:tc>
+          <w:tcPr>
+            <w:tcW w:w="1584" w:type="dxa"/>
+          </w:tcPr>
+          <w:p>
+            <w:pPr>
+              <w:jc w:val="center"/>
+              <w:cnfStyle w:val="000000100000" w:firstRow="0" w:lastRow="0" w:firstColumn="0" w:lastColumn="0" w:oddVBand="0" w:evenVBand="0" w:oddHBand="1" w:evenHBand="0" w:firstRowFirstColumn="0" w:firstRowLastColumn="0" w:lastRowFirstColumn="0" w:lastRowLastColumn="0"/>
+              <w:rPr>
+                <w:rFonts w:ascii="Cambria Math" w:hAnsi="Cambria Math"/>
+                <w:sz w:val="24"/>
+                <w:szCs w:val="24"/>
+              </w:rPr>
+            </w:pPr>
+            <w:r>
+              <w:rPr>
+                <w:rFonts w:ascii="Cambria Math" w:hAnsi="Cambria Math"/>
+                <w:sz w:val="24"/>
+                <w:szCs w:val="24"/>
+              </w:rPr>
+              <w:t>F</w:t>
+            </w:r>
+          </w:p>
+        </w:tc>
+        <w:tc>
+          <w:tcPr>
+            <w:tcW w:w="1584" w:type="dxa"/>
+          </w:tcPr>
+          <w:p>
+            <w:pPr>
+              <w:jc w:val="center"/>
+              <w:cnfStyle w:val="000000100000" w:firstRow="0" w:lastRow="0" w:firstColumn="0" w:lastColumn="0" w:oddVBand="0" w:evenVBand="0" w:oddHBand="1" w:evenHBand="0" w:firstRowFirstColumn="0" w:firstRowLastColumn="0" w:lastRowFirstColumn="0" w:lastRowLastColumn="0"/>
+              <w:rPr>
+                <w:rFonts w:ascii="Cambria Math" w:hAnsi="Cambria Math"/>
+                <w:sz w:val="24"/>
+                <w:szCs w:val="24"/>
+              </w:rPr>
+            </w:pPr>
+            <w:r>
+              <w:rPr>
+                <w:rFonts w:ascii="Cambria Math" w:hAnsi="Cambria Math"/>
+                <w:sz w:val="24"/>
+                <w:szCs w:val="24"/>
+              </w:rPr>
+              <w:t>T</w:t>
+            </w:r>
+          </w:p>
+        </w:tc>
+      </w:tr>
+      <w:tr>
+        <w:trPr>
+          <w:jc w:val="center"/>
+        </w:trPr>
+        <w:tc>
+          <w:tcPr>
+            <w:cnfStyle w:val="001000000000" w:firstRow="0" w:lastRow="0" w:firstColumn="1" w:lastColumn="0" w:oddVBand="0" w:evenVBand="0" w:oddHBand="0" w:evenHBand="0" w:firstRowFirstColumn="0" w:firstRowLastColumn="0" w:lastRowFirstColumn="0" w:lastRowLastColumn="0"/>
+            <w:tcW w:w="1584" w:type="dxa"/>
+          </w:tcPr>
+          <w:p>
+            <w:pPr>
+              <w:jc w:val="center"/>
+              <w:rPr>
+                <w:rFonts w:ascii="Cambria Math" w:hAnsi="Cambria Math"/>
+                <w:b w:val="0"/>
+                <w:bCs w:val="0"/>
+                <w:sz w:val="24"/>
+                <w:szCs w:val="24"/>
+              </w:rPr>
+            </w:pPr>
+            <w:r>
+              <w:rPr>
+                <w:rFonts w:ascii="Cambria Math" w:hAnsi="Cambria Math"/>
+                <w:b w:val="0"/>
+                <w:bCs w:val="0"/>
+                <w:sz w:val="24"/>
+                <w:szCs w:val="24"/>
+              </w:rPr>
+              <w:t>F</w:t>
+            </w:r>
+          </w:p>
+        </w:tc>
+        <w:tc>
+          <w:tcPr>
+            <w:tcW w:w="1584" w:type="dxa"/>
+          </w:tcPr>
+          <w:p>
+            <w:pPr>
+              <w:jc w:val="center"/>
+              <w:cnfStyle w:val="000000000000" w:firstRow="0" w:lastRow="0" w:firstColumn="0" w:lastColumn="0" w:oddVBand="0" w:evenVBand="0" w:oddHBand="0" w:evenHBand="0" w:firstRowFirstColumn="0" w:firstRowLastColumn="0" w:lastRowFirstColumn="0" w:lastRowLastColumn="0"/>
+              <w:rPr>
+                <w:rFonts w:ascii="Cambria Math" w:hAnsi="Cambria Math"/>
+                <w:sz w:val="24"/>
+                <w:szCs w:val="24"/>
+              </w:rPr>
+            </w:pPr>
+            <w:r>
+              <w:rPr>
+                <w:rFonts w:ascii="Cambria Math" w:hAnsi="Cambria Math"/>
+                <w:sz w:val="24"/>
+                <w:szCs w:val="24"/>
+              </w:rPr>
+              <w:t>F</w:t>
+            </w:r>
+          </w:p>
+        </w:tc>
+        <w:tc>
+          <w:tcPr>
+            <w:tcW w:w="1584" w:type="dxa"/>
+          </w:tcPr>
+          <w:p>
+            <w:pPr>
+              <w:jc w:val="center"/>
+              <w:cnfStyle w:val="000000000000" w:firstRow="0" w:lastRow="0" w:firstColumn="0" w:lastColumn="0" w:oddVBand="0" w:evenVBand="0" w:oddHBand="0" w:evenHBand="0" w:firstRowFirstColumn="0" w:firstRowLastColumn="0" w:lastRowFirstColumn="0" w:lastRowLastColumn="0"/>
+              <w:rPr>
+                <w:rFonts w:ascii="Cambria Math" w:hAnsi="Cambria Math"/>
+                <w:sz w:val="24"/>
+                <w:szCs w:val="24"/>
+              </w:rPr>
+            </w:pPr>
+            <w:r>
+              <w:rPr>
+                <w:rFonts w:ascii="Cambria Math" w:hAnsi="Cambria Math"/>
+                <w:sz w:val="24"/>
+                <w:szCs w:val="24"/>
+              </w:rPr>
+              <w:t>T</w:t>
+            </w:r>
+          </w:p>
+        </w:tc>
+        <w:tc>
+          <w:tcPr>
+            <w:tcW w:w="1584" w:type="dxa"/>
+          </w:tcPr>
+          <w:p>
+            <w:pPr>
+              <w:jc w:val="center"/>
+              <w:cnfStyle w:val="000000000000" w:firstRow="0" w:lastRow="0" w:firstColumn="0" w:lastColumn="0" w:oddVBand="0" w:evenVBand="0" w:oddHBand="0" w:evenHBand="0" w:firstRowFirstColumn="0" w:firstRowLastColumn="0" w:lastRowFirstColumn="0" w:lastRowLastColumn="0"/>
+              <w:rPr>
+                <w:rFonts w:ascii="Cambria Math" w:hAnsi="Cambria Math"/>
+                <w:sz w:val="24"/>
+                <w:szCs w:val="24"/>
+              </w:rPr>
+            </w:pPr>
+            <w:r>
+              <w:rPr>
+                <w:rFonts w:ascii="Cambria Math" w:hAnsi="Cambria Math"/>
+                <w:sz w:val="24"/>
+                <w:szCs w:val="24"/>
+              </w:rPr>
+              <w:t>T</w:t>
+            </w:r>
+          </w:p>
+        </w:tc>
+      </w:tr>
+      <w:tr>
+        <w:trPr>
+          <w:cnfStyle w:val="000000100000" w:firstRow="0" w:lastRow="0" w:firstColumn="0" w:lastColumn="0" w:oddVBand="0" w:evenVBand="0" w:oddHBand="1" w:evenHBand="0" w:firstRowFirstColumn="0" w:firstRowLastColumn="0" w:lastRowFirstColumn="0" w:lastRowLastColumn="0"/>
+          <w:jc w:val="center"/>
+        </w:trPr>
+        <w:tc>
+          <w:tcPr>
+            <w:cnfStyle w:val="001000000000" w:firstRow="0" w:lastRow="0" w:firstColumn="1" w:lastColumn="0" w:oddVBand="0" w:evenVBand="0" w:oddHBand="0" w:evenHBand="0" w:firstRowFirstColumn="0" w:firstRowLastColumn="0" w:lastRowFirstColumn="0" w:lastRowLastColumn="0"/>
+            <w:tcW w:w="1584" w:type="dxa"/>
+          </w:tcPr>
+          <w:p>
+            <w:pPr>
+              <w:jc w:val="center"/>
+              <w:rPr>
+                <w:rFonts w:ascii="Cambria Math" w:hAnsi="Cambria Math"/>
+                <w:b w:val="0"/>
+                <w:bCs w:val="0"/>
+                <w:sz w:val="24"/>
+                <w:szCs w:val="24"/>
+              </w:rPr>
+            </w:pPr>
+            <w:r>
+              <w:rPr>
+                <w:rFonts w:ascii="Cambria Math" w:hAnsi="Cambria Math"/>
+                <w:b w:val="0"/>
+                <w:bCs w:val="0"/>
+                <w:sz w:val="24"/>
+                <w:szCs w:val="24"/>
+              </w:rPr>
+              <w:t>F</w:t>
+            </w:r>
+          </w:p>
+        </w:tc>
+        <w:tc>
+          <w:tcPr>
+            <w:tcW w:w="1584" w:type="dxa"/>
+          </w:tcPr>
+          <w:p>
+            <w:pPr>
+              <w:jc w:val="center"/>
+              <w:cnfStyle w:val="000000100000" w:firstRow="0" w:lastRow="0" w:firstColumn="0" w:lastColumn="0" w:oddVBand="0" w:evenVBand="0" w:oddHBand="1" w:evenHBand="0" w:firstRowFirstColumn="0" w:firstRowLastColumn="0" w:lastRowFirstColumn="0" w:lastRowLastColumn="0"/>
+              <w:rPr>
+                <w:rFonts w:ascii="Cambria Math" w:hAnsi="Cambria Math"/>
+                <w:sz w:val="24"/>
+                <w:szCs w:val="24"/>
+              </w:rPr>
+            </w:pPr>
+            <w:r>
+              <w:rPr>
+                <w:rFonts w:ascii="Cambria Math" w:hAnsi="Cambria Math"/>
+                <w:sz w:val="24"/>
+                <w:szCs w:val="24"/>
+              </w:rPr>
+              <w:t>T</w:t>
+            </w:r>
+          </w:p>
+        </w:tc>
+        <w:tc>
+          <w:tcPr>
+            <w:tcW w:w="1584" w:type="dxa"/>
+          </w:tcPr>
+          <w:p>
+            <w:pPr>
+              <w:jc w:val="center"/>
+              <w:cnfStyle w:val="000000100000" w:firstRow="0" w:lastRow="0" w:firstColumn="0" w:lastColumn="0" w:oddVBand="0" w:evenVBand="0" w:oddHBand="1" w:evenHBand="0" w:firstRowFirstColumn="0" w:firstRowLastColumn="0" w:lastRowFirstColumn="0" w:lastRowLastColumn="0"/>
+              <w:rPr>
+                <w:rFonts w:ascii="Cambria Math" w:hAnsi="Cambria Math"/>
+                <w:sz w:val="24"/>
+                <w:szCs w:val="24"/>
+              </w:rPr>
+            </w:pPr>
+            <w:r>
+              <w:rPr>
+                <w:rFonts w:ascii="Cambria Math" w:hAnsi="Cambria Math"/>
+                <w:sz w:val="24"/>
+                <w:szCs w:val="24"/>
+              </w:rPr>
+              <w:t>F</w:t>
+            </w:r>
+          </w:p>
+        </w:tc>
+        <w:tc>
+          <w:tcPr>
+            <w:tcW w:w="1584" w:type="dxa"/>
+          </w:tcPr>
+          <w:p>
+            <w:pPr>
+              <w:jc w:val="center"/>
+              <w:cnfStyle w:val="000000100000" w:firstRow="0" w:lastRow="0" w:firstColumn="0" w:lastColumn="0" w:oddVBand="0" w:evenVBand="0" w:oddHBand="1" w:evenHBand="0" w:firstRowFirstColumn="0" w:firstRowLastColumn="0" w:lastRowFirstColumn="0" w:lastRowLastColumn="0"/>
+              <w:rPr>
+                <w:rFonts w:ascii="Cambria Math" w:hAnsi="Cambria Math"/>
+                <w:sz w:val="24"/>
+                <w:szCs w:val="24"/>
+              </w:rPr>
+            </w:pPr>
+            <w:r>
+              <w:rPr>
+                <w:rFonts w:ascii="Cambria Math" w:hAnsi="Cambria Math"/>
+                <w:sz w:val="24"/>
+                <w:szCs w:val="24"/>
+              </w:rPr>
+              <w:t>F</w:t>
+            </w:r>
+          </w:p>
+        </w:tc>
+      </w:tr>
+      <w:tr>
+        <w:trPr>
+          <w:jc w:val="center"/>
+        </w:trPr>
+        <w:tc>
+          <w:tcPr>
+            <w:cnfStyle w:val="001000000000" w:firstRow="0" w:lastRow="0" w:firstColumn="1" w:lastColumn="0" w:oddVBand="0" w:evenVBand="0" w:oddHBand="0" w:evenHBand="0" w:firstRowFirstColumn="0" w:firstRowLastColumn="0" w:lastRowFirstColumn="0" w:lastRowLastColumn="0"/>
+            <w:tcW w:w="1584" w:type="dxa"/>
+          </w:tcPr>
+          <w:p>
+            <w:pPr>
+              <w:jc w:val="center"/>
+              <w:rPr>
+                <w:rFonts w:ascii="Cambria Math" w:hAnsi="Cambria Math"/>
+                <w:b w:val="0"/>
+                <w:bCs w:val="0"/>
+                <w:sz w:val="24"/>
+                <w:szCs w:val="24"/>
+              </w:rPr>
+            </w:pPr>
+            <w:r>
+              <w:rPr>
+                <w:rFonts w:ascii="Cambria Math" w:hAnsi="Cambria Math"/>
+                <w:b w:val="0"/>
+                <w:bCs w:val="0"/>
+                <w:sz w:val="24"/>
+                <w:szCs w:val="24"/>
+              </w:rPr>
+              <w:t>F</w:t>
+            </w:r>
+          </w:p>
+        </w:tc>
+        <w:tc>
+          <w:tcPr>
+            <w:tcW w:w="1584" w:type="dxa"/>
+          </w:tcPr>
+          <w:p>
+            <w:pPr>
+              <w:jc w:val="center"/>
+              <w:cnfStyle w:val="000000000000" w:firstRow="0" w:lastRow="0" w:firstColumn="0" w:lastColumn="0" w:oddVBand="0" w:evenVBand="0" w:oddHBand="0" w:evenHBand="0" w:firstRowFirstColumn="0" w:firstRowLastColumn="0" w:lastRowFirstColumn="0" w:lastRowLastColumn="0"/>
+              <w:rPr>
+                <w:rFonts w:ascii="Cambria Math" w:hAnsi="Cambria Math"/>
+                <w:sz w:val="24"/>
+                <w:szCs w:val="24"/>
+              </w:rPr>
+            </w:pPr>
+            <w:r>
+              <w:rPr>
+                <w:rFonts w:ascii="Cambria Math" w:hAnsi="Cambria Math"/>
+                <w:sz w:val="24"/>
+                <w:szCs w:val="24"/>
+              </w:rPr>
+              <w:t>T</w:t>
+            </w:r>
+          </w:p>
+        </w:tc>
+        <w:tc>
+          <w:tcPr>
+            <w:tcW w:w="1584" w:type="dxa"/>
+          </w:tcPr>
+          <w:p>
+            <w:pPr>
+              <w:jc w:val="center"/>
+              <w:cnfStyle w:val="000000000000" w:firstRow="0" w:lastRow="0" w:firstColumn="0" w:lastColumn="0" w:oddVBand="0" w:evenVBand="0" w:oddHBand="0" w:evenHBand="0" w:firstRowFirstColumn="0" w:firstRowLastColumn="0" w:lastRowFirstColumn="0" w:lastRowLastColumn="0"/>
+              <w:rPr>
+                <w:rFonts w:ascii="Cambria Math" w:hAnsi="Cambria Math"/>
+                <w:sz w:val="24"/>
+                <w:szCs w:val="24"/>
+              </w:rPr>
+            </w:pPr>
+            <w:r>
+              <w:rPr>
+                <w:rFonts w:ascii="Cambria Math" w:hAnsi="Cambria Math"/>
+                <w:sz w:val="24"/>
+                <w:szCs w:val="24"/>
+              </w:rPr>
+              <w:t>T</w:t>
+            </w:r>
+          </w:p>
+        </w:tc>
+        <w:tc>
+          <w:tcPr>
+            <w:tcW w:w="1584" w:type="dxa"/>
+          </w:tcPr>
+          <w:p>
+            <w:pPr>
+              <w:jc w:val="center"/>
+              <w:cnfStyle w:val="000000000000" w:firstRow="0" w:lastRow="0" w:firstColumn="0" w:lastColumn="0" w:oddVBand="0" w:evenVBand="0" w:oddHBand="0" w:evenHBand="0" w:firstRowFirstColumn="0" w:firstRowLastColumn="0" w:lastRowFirstColumn="0" w:lastRowLastColumn="0"/>
+              <w:rPr>
+                <w:rFonts w:ascii="Cambria Math" w:hAnsi="Cambria Math"/>
+                <w:sz w:val="24"/>
+                <w:szCs w:val="24"/>
+              </w:rPr>
+            </w:pPr>
+            <w:r>
+              <w:rPr>
+                <w:rFonts w:ascii="Cambria Math" w:hAnsi="Cambria Math"/>
+                <w:sz w:val="24"/>
+                <w:szCs w:val="24"/>
+              </w:rPr>
+              <w:t>T</w:t>
+            </w:r>
+          </w:p>
+        </w:tc>
+      </w:tr>
+      <w:tr>
+        <w:trPr>
+          <w:cnfStyle w:val="000000100000" w:firstRow="0" w:lastRow="0" w:firstColumn="0" w:lastColumn="0" w:oddVBand="0" w:evenVBand="0" w:oddHBand="1" w:evenHBand="0" w:firstRowFirstColumn="0" w:firstRowLastColumn="0" w:lastRowFirstColumn="0" w:lastRowLastColumn="0"/>
+          <w:jc w:val="center"/>
+        </w:trPr>
+        <w:tc>
+          <w:tcPr>
+            <w:cnfStyle w:val="001000000000" w:firstRow="0" w:lastRow="0" w:firstColumn="1" w:lastColumn="0" w:oddVBand="0" w:evenVBand="0" w:oddHBand="0" w:evenHBand="0" w:firstRowFirstColumn="0" w:firstRowLastColumn="0" w:lastRowFirstColumn="0" w:lastRowLastColumn="0"/>
+            <w:tcW w:w="1584" w:type="dxa"/>
+          </w:tcPr>
+          <w:p>
+            <w:pPr>
+              <w:jc w:val="center"/>
+              <w:rPr>
+                <w:rFonts w:ascii="Cambria Math" w:hAnsi="Cambria Math"/>
+                <w:b w:val="0"/>
+                <w:bCs w:val="0"/>
+                <w:sz w:val="24"/>
+                <w:szCs w:val="24"/>
+              </w:rPr>
+            </w:pPr>
+            <w:r>
+              <w:rPr>
+                <w:rFonts w:ascii="Cambria Math" w:hAnsi="Cambria Math"/>
+                <w:b w:val="0"/>
+                <w:bCs w:val="0"/>
+                <w:sz w:val="24"/>
+                <w:szCs w:val="24"/>
+              </w:rPr>
+              <w:t>T</w:t>
+            </w:r>
+          </w:p>
+        </w:tc>
+        <w:tc>
+          <w:tcPr>
+            <w:tcW w:w="1584" w:type="dxa"/>
+          </w:tcPr>
+          <w:p>
+            <w:pPr>
+              <w:jc w:val="center"/>
+              <w:cnfStyle w:val="000000100000" w:firstRow="0" w:lastRow="0" w:firstColumn="0" w:lastColumn="0" w:oddVBand="0" w:evenVBand="0" w:oddHBand="1" w:evenHBand="0" w:firstRowFirstColumn="0" w:firstRowLastColumn="0" w:lastRowFirstColumn="0" w:lastRowLastColumn="0"/>
+              <w:rPr>
+                <w:rFonts w:ascii="Cambria Math" w:hAnsi="Cambria Math"/>
+                <w:sz w:val="24"/>
+                <w:szCs w:val="24"/>
+              </w:rPr>
+            </w:pPr>
+            <w:r>
+              <w:rPr>
+                <w:rFonts w:ascii="Cambria Math" w:hAnsi="Cambria Math"/>
+                <w:sz w:val="24"/>
+                <w:szCs w:val="24"/>
+              </w:rPr>
+              <w:t>F</w:t>
+            </w:r>
+          </w:p>
+        </w:tc>
+        <w:tc>
+          <w:tcPr>
+            <w:tcW w:w="1584" w:type="dxa"/>
+          </w:tcPr>
+          <w:p>
+            <w:pPr>
+              <w:jc w:val="center"/>
+              <w:cnfStyle w:val="000000100000" w:firstRow="0" w:lastRow="0" w:firstColumn="0" w:lastColumn="0" w:oddVBand="0" w:evenVBand="0" w:oddHBand="1" w:evenHBand="0" w:firstRowFirstColumn="0" w:firstRowLastColumn="0" w:lastRowFirstColumn="0" w:lastRowLastColumn="0"/>
+              <w:rPr>
+                <w:rFonts w:ascii="Cambria Math" w:hAnsi="Cambria Math"/>
+                <w:sz w:val="24"/>
+                <w:szCs w:val="24"/>
+              </w:rPr>
+            </w:pPr>
+            <w:r>
+              <w:rPr>
+                <w:rFonts w:ascii="Cambria Math" w:hAnsi="Cambria Math"/>
+                <w:sz w:val="24"/>
+                <w:szCs w:val="24"/>
+              </w:rPr>
+              <w:t>F</w:t>
+            </w:r>
+          </w:p>
+        </w:tc>
+        <w:tc>
+          <w:tcPr>
+            <w:tcW w:w="1584" w:type="dxa"/>
+          </w:tcPr>
+          <w:p>
+            <w:pPr>
+              <w:jc w:val="center"/>
+              <w:cnfStyle w:val="000000100000" w:firstRow="0" w:lastRow="0" w:firstColumn="0" w:lastColumn="0" w:oddVBand="0" w:evenVBand="0" w:oddHBand="1" w:evenHBand="0" w:firstRowFirstColumn="0" w:firstRowLastColumn="0" w:lastRowFirstColumn="0" w:lastRowLastColumn="0"/>
+              <w:rPr>
+                <w:rFonts w:ascii="Cambria Math" w:hAnsi="Cambria Math"/>
+                <w:sz w:val="24"/>
+                <w:szCs w:val="24"/>
+              </w:rPr>
+            </w:pPr>
+            <w:r>
+              <w:rPr>
+                <w:rFonts w:ascii="Cambria Math" w:hAnsi="Cambria Math"/>
+                <w:sz w:val="24"/>
+                <w:szCs w:val="24"/>
+              </w:rPr>
+              <w:t>F</w:t>
+            </w:r>
+          </w:p>
+        </w:tc>
+      </w:tr>
+      <w:tr>
+        <w:trPr>
+          <w:jc w:val="center"/>
+        </w:trPr>
+        <w:tc>
+          <w:tcPr>
+            <w:cnfStyle w:val="001000000000" w:firstRow="0" w:lastRow="0" w:firstColumn="1" w:lastColumn="0" w:oddVBand="0" w:evenVBand="0" w:oddHBand="0" w:evenHBand="0" w:firstRowFirstColumn="0" w:firstRowLastColumn="0" w:lastRowFirstColumn="0" w:lastRowLastColumn="0"/>
+            <w:tcW w:w="1584" w:type="dxa"/>
+          </w:tcPr>
+          <w:p>
+            <w:pPr>
+              <w:jc w:val="center"/>
+              <w:rPr>
+                <w:rFonts w:ascii="Cambria Math" w:hAnsi="Cambria Math"/>
+                <w:b w:val="0"/>
+                <w:bCs w:val="0"/>
+                <w:sz w:val="24"/>
+                <w:szCs w:val="24"/>
+              </w:rPr>
+            </w:pPr>
+            <w:r>
+              <w:rPr>
+                <w:rFonts w:ascii="Cambria Math" w:hAnsi="Cambria Math"/>
+                <w:b w:val="0"/>
+                <w:bCs w:val="0"/>
+                <w:sz w:val="24"/>
+                <w:szCs w:val="24"/>
+              </w:rPr>
+              <w:t>T</w:t>
+            </w:r>
+          </w:p>
+        </w:tc>
+        <w:tc>
+          <w:tcPr>
+            <w:tcW w:w="1584" w:type="dxa"/>
+          </w:tcPr>
+          <w:p>
+            <w:pPr>
+              <w:jc w:val="center"/>
+              <w:cnfStyle w:val="000000000000" w:firstRow="0" w:lastRow="0" w:firstColumn="0" w:lastColumn="0" w:oddVBand="0" w:evenVBand="0" w:oddHBand="0" w:evenHBand="0" w:firstRowFirstColumn="0" w:firstRowLastColumn="0" w:lastRowFirstColumn="0" w:lastRowLastColumn="0"/>
+              <w:rPr>
+                <w:rFonts w:ascii="Cambria Math" w:hAnsi="Cambria Math"/>
+                <w:sz w:val="24"/>
+                <w:szCs w:val="24"/>
+              </w:rPr>
+            </w:pPr>
+            <w:r>
+              <w:rPr>
+                <w:rFonts w:ascii="Cambria Math" w:hAnsi="Cambria Math"/>
+                <w:sz w:val="24"/>
+                <w:szCs w:val="24"/>
+              </w:rPr>
+              <w:t>F</w:t>
+            </w:r>
+          </w:p>
+        </w:tc>
+        <w:tc>
+          <w:tcPr>
+            <w:tcW w:w="1584" w:type="dxa"/>
+          </w:tcPr>
+          <w:p>
+            <w:pPr>
+              <w:jc w:val="center"/>
+              <w:cnfStyle w:val="000000000000" w:firstRow="0" w:lastRow="0" w:firstColumn="0" w:lastColumn="0" w:oddVBand="0" w:evenVBand="0" w:oddHBand="0" w:evenHBand="0" w:firstRowFirstColumn="0" w:firstRowLastColumn="0" w:lastRowFirstColumn="0" w:lastRowLastColumn="0"/>
+              <w:rPr>
+                <w:rFonts w:ascii="Cambria Math" w:hAnsi="Cambria Math"/>
+                <w:sz w:val="24"/>
+                <w:szCs w:val="24"/>
+              </w:rPr>
+            </w:pPr>
+            <w:r>
+              <w:rPr>
+                <w:rFonts w:ascii="Cambria Math" w:hAnsi="Cambria Math"/>
+                <w:sz w:val="24"/>
+                <w:szCs w:val="24"/>
+              </w:rPr>
+              <w:t>T</w:t>
+            </w:r>
+          </w:p>
+        </w:tc>
+        <w:tc>
+          <w:tcPr>
+            <w:tcW w:w="1584" w:type="dxa"/>
+          </w:tcPr>
+          <w:p>
+            <w:pPr>
+              <w:jc w:val="center"/>
+              <w:cnfStyle w:val="000000000000" w:firstRow="0" w:lastRow="0" w:firstColumn="0" w:lastColumn="0" w:oddVBand="0" w:evenVBand="0" w:oddHBand="0" w:evenHBand="0" w:firstRowFirstColumn="0" w:firstRowLastColumn="0" w:lastRowFirstColumn="0" w:lastRowLastColumn="0"/>
+              <w:rPr>
+                <w:rFonts w:ascii="Cambria Math" w:hAnsi="Cambria Math"/>
+                <w:sz w:val="24"/>
+                <w:szCs w:val="24"/>
+              </w:rPr>
+            </w:pPr>
+            <w:r>
+              <w:rPr>
+                <w:rFonts w:ascii="Cambria Math" w:hAnsi="Cambria Math"/>
+                <w:sz w:val="24"/>
+                <w:szCs w:val="24"/>
+              </w:rPr>
+              <w:t>F</w:t>
+            </w:r>
+          </w:p>
+        </w:tc>
+      </w:tr>
+      <w:tr>
+        <w:trPr>
+          <w:cnfStyle w:val="000000100000" w:firstRow="0" w:lastRow="0" w:firstColumn="0" w:lastColumn="0" w:oddVBand="0" w:evenVBand="0" w:oddHBand="1" w:evenHBand="0" w:firstRowFirstColumn="0" w:firstRowLastColumn="0" w:lastRowFirstColumn="0" w:lastRowLastColumn="0"/>
+          <w:jc w:val="center"/>
+        </w:trPr>
+        <w:tc>
+          <w:tcPr>
+            <w:cnfStyle w:val="001000000000" w:firstRow="0" w:lastRow="0" w:firstColumn="1" w:lastColumn="0" w:oddVBand="0" w:evenVBand="0" w:oddHBand="0" w:evenHBand="0" w:firstRowFirstColumn="0" w:firstRowLastColumn="0" w:lastRowFirstColumn="0" w:lastRowLastColumn="0"/>
+            <w:tcW w:w="1584" w:type="dxa"/>
+          </w:tcPr>
+          <w:p>
+            <w:pPr>
+              <w:jc w:val="center"/>
+              <w:rPr>
+                <w:rFonts w:ascii="Cambria Math" w:hAnsi="Cambria Math"/>
+                <w:b w:val="0"/>
+                <w:bCs w:val="0"/>
+                <w:sz w:val="24"/>
+                <w:szCs w:val="24"/>
+              </w:rPr>
+            </w:pPr>
+            <w:r>
+              <w:rPr>
+                <w:rFonts w:ascii="Cambria Math" w:hAnsi="Cambria Math"/>
+                <w:b w:val="0"/>
+                <w:bCs w:val="0"/>
+                <w:sz w:val="24"/>
+                <w:szCs w:val="24"/>
+              </w:rPr>
+              <w:t>T</w:t>
+            </w:r>
+          </w:p>
+        </w:tc>
+        <w:tc>
+          <w:tcPr>
+            <w:tcW w:w="1584" w:type="dxa"/>
+          </w:tcPr>
+          <w:p>
+            <w:pPr>
+              <w:jc w:val="center"/>
+              <w:cnfStyle w:val="000000100000" w:firstRow="0" w:lastRow="0" w:firstColumn="0" w:lastColumn="0" w:oddVBand="0" w:evenVBand="0" w:oddHBand="1" w:evenHBand="0" w:firstRowFirstColumn="0" w:firstRowLastColumn="0" w:lastRowFirstColumn="0" w:lastRowLastColumn="0"/>
+              <w:rPr>
+                <w:rFonts w:ascii="Cambria Math" w:hAnsi="Cambria Math"/>
+                <w:sz w:val="24"/>
+                <w:szCs w:val="24"/>
+              </w:rPr>
+            </w:pPr>
+            <w:r>
+              <w:rPr>
+                <w:rFonts w:ascii="Cambria Math" w:hAnsi="Cambria Math"/>
+                <w:sz w:val="24"/>
+                <w:szCs w:val="24"/>
+              </w:rPr>
+              <w:t>T</w:t>
+            </w:r>
+          </w:p>
+        </w:tc>
+        <w:tc>
+          <w:tcPr>
+            <w:tcW w:w="1584" w:type="dxa"/>
+          </w:tcPr>
+          <w:p>
+            <w:pPr>
+              <w:jc w:val="center"/>
+              <w:cnfStyle w:val="000000100000" w:firstRow="0" w:lastRow="0" w:firstColumn="0" w:lastColumn="0" w:oddVBand="0" w:evenVBand="0" w:oddHBand="1" w:evenHBand="0" w:firstRowFirstColumn="0" w:firstRowLastColumn="0" w:lastRowFirstColumn="0" w:lastRowLastColumn="0"/>
+              <w:rPr>
+                <w:rFonts w:ascii="Cambria Math" w:hAnsi="Cambria Math"/>
+                <w:sz w:val="24"/>
+                <w:szCs w:val="24"/>
+              </w:rPr>
+            </w:pPr>
+            <w:r>
+              <w:rPr>
+                <w:rFonts w:ascii="Cambria Math" w:hAnsi="Cambria Math"/>
+                <w:sz w:val="24"/>
+                <w:szCs w:val="24"/>
+              </w:rPr>
+              <w:t>F</w:t>
+            </w:r>
+          </w:p>
+        </w:tc>
+        <w:tc>
+          <w:tcPr>
+            <w:tcW w:w="1584" w:type="dxa"/>
+          </w:tcPr>
+          <w:p>
+            <w:pPr>
+              <w:jc w:val="center"/>
+              <w:cnfStyle w:val="000000100000" w:firstRow="0" w:lastRow="0" w:firstColumn="0" w:lastColumn="0" w:oddVBand="0" w:evenVBand="0" w:oddHBand="1" w:evenHBand="0" w:firstRowFirstColumn="0" w:firstRowLastColumn="0" w:lastRowFirstColumn="0" w:lastRowLastColumn="0"/>
+              <w:rPr>
+                <w:rFonts w:ascii="Cambria Math" w:hAnsi="Cambria Math"/>
+                <w:sz w:val="24"/>
+                <w:szCs w:val="24"/>
+              </w:rPr>
+            </w:pPr>
+            <w:r>
+              <w:rPr>
+                <w:rFonts w:ascii="Cambria Math" w:hAnsi="Cambria Math"/>
+                <w:sz w:val="24"/>
+                <w:szCs w:val="24"/>
+              </w:rPr>
+              <w:t>F</w:t>
+            </w:r>
+          </w:p>
+        </w:tc>
+      </w:tr>
+      <w:tr>
+        <w:trPr>
+          <w:jc w:val="center"/>
+        </w:trPr>
+        <w:tc>
+          <w:tcPr>
+            <w:cnfStyle w:val="001000000000" w:firstRow="0" w:lastRow="0" w:firstColumn="1" w:lastColumn="0" w:oddVBand="0" w:evenVBand="0" w:oddHBand="0" w:evenHBand="0" w:firstRowFirstColumn="0" w:firstRowLastColumn="0" w:lastRowFirstColumn="0" w:lastRowLastColumn="0"/>
+            <w:tcW w:w="1584" w:type="dxa"/>
+          </w:tcPr>
+          <w:p>
+            <w:pPr>
+              <w:jc w:val="center"/>
+              <w:rPr>
+                <w:rFonts w:ascii="Cambria Math" w:hAnsi="Cambria Math"/>
+                <w:b w:val="0"/>
+                <w:bCs w:val="0"/>
+                <w:sz w:val="24"/>
+                <w:szCs w:val="24"/>
+              </w:rPr>
+            </w:pPr>
+            <w:r>
+              <w:rPr>
+                <w:rFonts w:ascii="Cambria Math" w:hAnsi="Cambria Math"/>
+                <w:b w:val="0"/>
+                <w:bCs w:val="0"/>
+                <w:sz w:val="24"/>
+                <w:szCs w:val="24"/>
+              </w:rPr>
+              <w:t>T</w:t>
+            </w:r>
+          </w:p>
+        </w:tc>
+        <w:tc>
+          <w:tcPr>
+            <w:tcW w:w="1584" w:type="dxa"/>
+          </w:tcPr>
+          <w:p>
+            <w:pPr>
+              <w:jc w:val="center"/>
+              <w:cnfStyle w:val="000000000000" w:firstRow="0" w:lastRow="0" w:firstColumn="0" w:lastColumn="0" w:oddVBand="0" w:evenVBand="0" w:oddHBand="0" w:evenHBand="0" w:firstRowFirstColumn="0" w:firstRowLastColumn="0" w:lastRowFirstColumn="0" w:lastRowLastColumn="0"/>
+              <w:rPr>
+                <w:rFonts w:ascii="Cambria Math" w:hAnsi="Cambria Math"/>
+                <w:sz w:val="24"/>
+                <w:szCs w:val="24"/>
+              </w:rPr>
+            </w:pPr>
+            <w:r>
+              <w:rPr>
+                <w:rFonts w:ascii="Cambria Math" w:hAnsi="Cambria Math"/>
+                <w:sz w:val="24"/>
+                <w:szCs w:val="24"/>
+              </w:rPr>
+              <w:t>T</w:t>
+            </w:r>
+          </w:p>
+        </w:tc>
+        <w:tc>
+          <w:tcPr>
+            <w:tcW w:w="1584" w:type="dxa"/>
+          </w:tcPr>
+          <w:p>
+            <w:pPr>
+              <w:jc w:val="center"/>
+              <w:cnfStyle w:val="000000000000" w:firstRow="0" w:lastRow="0" w:firstColumn="0" w:lastColumn="0" w:oddVBand="0" w:evenVBand="0" w:oddHBand="0" w:evenHBand="0" w:firstRowFirstColumn="0" w:firstRowLastColumn="0" w:lastRowFirstColumn="0" w:lastRowLastColumn="0"/>
+              <w:rPr>
+                <w:rFonts w:ascii="Cambria Math" w:hAnsi="Cambria Math"/>
+                <w:sz w:val="24"/>
+                <w:szCs w:val="24"/>
+              </w:rPr>
+            </w:pPr>
+            <w:r>
+              <w:rPr>
+                <w:rFonts w:ascii="Cambria Math" w:hAnsi="Cambria Math"/>
+                <w:sz w:val="24"/>
+                <w:szCs w:val="24"/>
+              </w:rPr>
+              <w:t>T</w:t>
+            </w:r>
+          </w:p>
+        </w:tc>
+        <w:tc>
+          <w:tcPr>
+            <w:tcW w:w="1584" w:type="dxa"/>
+          </w:tcPr>
+          <w:p>
+            <w:pPr>
+              <w:jc w:val="center"/>
+              <w:cnfStyle w:val="000000000000" w:firstRow="0" w:lastRow="0" w:firstColumn="0" w:lastColumn="0" w:oddVBand="0" w:evenVBand="0" w:oddHBand="0" w:evenHBand="0" w:firstRowFirstColumn="0" w:firstRowLastColumn="0" w:lastRowFirstColumn="0" w:lastRowLastColumn="0"/>
+              <w:rPr>
+                <w:rFonts w:ascii="Cambria Math" w:hAnsi="Cambria Math"/>
+                <w:sz w:val="24"/>
+                <w:szCs w:val="24"/>
+              </w:rPr>
+            </w:pPr>
+            <w:r>
+              <w:rPr>
+                <w:rFonts w:ascii="Cambria Math" w:hAnsi="Cambria Math"/>
+                <w:sz w:val="24"/>
+                <w:szCs w:val="24"/>
+              </w:rPr>
+              <w:t>T</w:t>
+            </w:r>
+          </w:p>
+        </w:tc>
+      </w:tr>
+    </w:tbl>
+    <w:p>
+      <w:pPr>
+        <w:jc w:val="both"/>
+        <w:rPr>
+          <w:rFonts w:ascii="Cambria Math" w:hAnsi="Cambria Math"/>
+          <w:sz w:val="24"/>
+          <w:szCs w:val="24"/>
+        </w:rPr>
+      </w:pPr>
+    </w:p>
+    <w:p>
+      <w:pPr>
+        <w:pStyle w:val="ListParagraph"/>
+        <w:numPr>
+          <w:ilvl w:val="0"/>
+          <w:numId w:val="9"/>
+        </w:numPr>
+        <w:jc w:val="both"/>
+        <w:rPr>
+          <w:rFonts w:ascii="Cambria Math" w:hAnsi="Cambria Math"/>
+          <w:sz w:val="24"/>
+          <w:szCs w:val="24"/>
+        </w:rPr>
+      </w:pPr>
+      <w:r>
+        <w:rPr>
+          <w:rFonts w:ascii="Cambria Math" w:hAnsi="Cambria Math"/>
+          <w:sz w:val="24"/>
+          <w:szCs w:val="24"/>
+        </w:rPr>
+        <w:t>Using {‘X’, ‘F’}</w:t>
+      </w:r>
+    </w:p>
+    <w:tbl>
+      <w:tblPr>
+        <w:tblStyle w:val="GridTable4"/>
+        <w:tblW w:w="0" w:type="auto"/>
+        <w:jc w:val="center"/>
+        <w:tblLook w:val="04A0" w:firstRow="1" w:lastRow="0" w:firstColumn="1" w:lastColumn="0" w:noHBand="0" w:noVBand="1"/>
+      </w:tblPr>
+      <w:tblGrid>
+        <w:gridCol w:w="1584"/>
+        <w:gridCol w:w="1584"/>
+        <w:gridCol w:w="1584"/>
+      </w:tblGrid>
+      <w:tr>
+        <w:trPr>
+          <w:cnfStyle w:val="100000000000" w:firstRow="1" w:lastRow="0" w:firstColumn="0" w:lastColumn="0" w:oddVBand="0" w:evenVBand="0" w:oddHBand="0" w:evenHBand="0" w:firstRowFirstColumn="0" w:firstRowLastColumn="0" w:lastRowFirstColumn="0" w:lastRowLastColumn="0"/>
+          <w:trHeight w:val="144"/>
+          <w:jc w:val="center"/>
+        </w:trPr>
+        <w:tc>
+          <w:tcPr>
+            <w:cnfStyle w:val="001000000000" w:firstRow="0" w:lastRow="0" w:firstColumn="1" w:lastColumn="0" w:oddVBand="0" w:evenVBand="0" w:oddHBand="0" w:evenHBand="0" w:firstRowFirstColumn="0" w:firstRowLastColumn="0" w:lastRowFirstColumn="0" w:lastRowLastColumn="0"/>
+            <w:tcW w:w="1584" w:type="dxa"/>
+          </w:tcPr>
+          <w:p>
+            <w:pPr>
+              <w:jc w:val="center"/>
+              <w:rPr>
+                <w:rFonts w:ascii="Cambria Math" w:hAnsi="Cambria Math"/>
+                <w:b w:val="0"/>
+                <w:bCs w:val="0"/>
+                <w:sz w:val="24"/>
+                <w:szCs w:val="24"/>
+              </w:rPr>
+            </w:pPr>
+            <m:oMathPara>
+              <m:oMath>
+                <m:r>
+                  <w:rPr>
+                    <w:rFonts w:ascii="Cambria Math" w:hAnsi="Cambria Math"/>
+                    <w:sz w:val="24"/>
+                    <w:szCs w:val="24"/>
+                  </w:rPr>
+                  <m:t>p</m:t>
+                </m:r>
+              </m:oMath>
+            </m:oMathPara>
+          </w:p>
+        </w:tc>
+        <w:tc>
+          <w:tcPr>
+            <w:tcW w:w="1584" w:type="dxa"/>
+          </w:tcPr>
+          <w:p>
+            <w:pPr>
+              <w:jc w:val="center"/>
+              <w:cnfStyle w:val="100000000000" w:firstRow="1" w:lastRow="0" w:firstColumn="0" w:lastColumn="0" w:oddVBand="0" w:evenVBand="0" w:oddHBand="0" w:evenHBand="0" w:firstRowFirstColumn="0" w:firstRowLastColumn="0" w:lastRowFirstColumn="0" w:lastRowLastColumn="0"/>
+              <w:rPr>
+                <w:rFonts w:ascii="Cambria Math" w:hAnsi="Cambria Math"/>
+                <w:b w:val="0"/>
+                <w:bCs w:val="0"/>
+                <w:sz w:val="24"/>
+                <w:szCs w:val="24"/>
+              </w:rPr>
+            </w:pPr>
+            <m:oMathPara>
+              <m:oMath>
+                <m:r>
+                  <w:rPr>
+                    <w:rFonts w:ascii="Cambria Math" w:hAnsi="Cambria Math"/>
+                    <w:sz w:val="24"/>
+                    <w:szCs w:val="24"/>
+                  </w:rPr>
+                  <m:t>∼p</m:t>
+                </m:r>
+              </m:oMath>
+            </m:oMathPara>
+          </w:p>
+        </w:tc>
+        <w:tc>
+          <w:tcPr>
+            <w:tcW w:w="1584" w:type="dxa"/>
+          </w:tcPr>
+          <w:p>
+            <w:pPr>
+              <w:jc w:val="center"/>
+              <w:cnfStyle w:val="100000000000" w:firstRow="1" w:lastRow="0" w:firstColumn="0" w:lastColumn="0" w:oddVBand="0" w:evenVBand="0" w:oddHBand="0" w:evenHBand="0" w:firstRowFirstColumn="0" w:firstRowLastColumn="0" w:lastRowFirstColumn="0" w:lastRowLastColumn="0"/>
+              <w:rPr>
+                <w:rFonts w:ascii="Cambria Math" w:hAnsi="Cambria Math"/>
+                <w:b w:val="0"/>
+                <w:bCs w:val="0"/>
+                <w:sz w:val="24"/>
+                <w:szCs w:val="24"/>
+              </w:rPr>
+            </w:pPr>
+            <m:oMathPara>
+              <m:oMath>
+                <m:r>
+                  <w:rPr>
+                    <w:rFonts w:ascii="Cambria Math" w:hAnsi="Cambria Math"/>
+                    <w:sz w:val="24"/>
+                    <w:szCs w:val="24"/>
+                  </w:rPr>
+                  <m:t>XpFF</m:t>
+                </m:r>
+              </m:oMath>
+            </m:oMathPara>
+          </w:p>
+        </w:tc>
+      </w:tr>
+      <w:tr>
+        <w:trPr>
+          <w:cnfStyle w:val="000000100000" w:firstRow="0" w:lastRow="0" w:firstColumn="0" w:lastColumn="0" w:oddVBand="0" w:evenVBand="0" w:oddHBand="1" w:evenHBand="0" w:firstRowFirstColumn="0" w:firstRowLastColumn="0" w:lastRowFirstColumn="0" w:lastRowLastColumn="0"/>
+          <w:trHeight w:val="144"/>
+          <w:jc w:val="center"/>
+        </w:trPr>
+        <w:tc>
+          <w:tcPr>
+            <w:cnfStyle w:val="001000000000" w:firstRow="0" w:lastRow="0" w:firstColumn="1" w:lastColumn="0" w:oddVBand="0" w:evenVBand="0" w:oddHBand="0" w:evenHBand="0" w:firstRowFirstColumn="0" w:firstRowLastColumn="0" w:lastRowFirstColumn="0" w:lastRowLastColumn="0"/>
+            <w:tcW w:w="1584" w:type="dxa"/>
+          </w:tcPr>
+          <w:p>
+            <w:pPr>
+              <w:jc w:val="center"/>
+              <w:rPr>
+                <w:rFonts w:ascii="Cambria Math" w:hAnsi="Cambria Math"/>
+                <w:b w:val="0"/>
+                <w:bCs w:val="0"/>
+                <w:sz w:val="24"/>
+                <w:szCs w:val="24"/>
+              </w:rPr>
+            </w:pPr>
+            <w:r>
+              <w:rPr>
+                <w:rFonts w:ascii="Cambria Math" w:hAnsi="Cambria Math"/>
+                <w:b w:val="0"/>
+                <w:bCs w:val="0"/>
+                <w:sz w:val="24"/>
+                <w:szCs w:val="24"/>
+              </w:rPr>
+              <w:t>F</w:t>
+            </w:r>
+          </w:p>
+        </w:tc>
+        <w:tc>
+          <w:tcPr>
+            <w:tcW w:w="1584" w:type="dxa"/>
+          </w:tcPr>
+          <w:p>
+            <w:pPr>
+              <w:jc w:val="center"/>
+              <w:cnfStyle w:val="000000100000" w:firstRow="0" w:lastRow="0" w:firstColumn="0" w:lastColumn="0" w:oddVBand="0" w:evenVBand="0" w:oddHBand="1" w:evenHBand="0" w:firstRowFirstColumn="0" w:firstRowLastColumn="0" w:lastRowFirstColumn="0" w:lastRowLastColumn="0"/>
+              <w:rPr>
+                <w:rFonts w:ascii="Cambria Math" w:hAnsi="Cambria Math"/>
+                <w:sz w:val="24"/>
+                <w:szCs w:val="24"/>
+              </w:rPr>
+            </w:pPr>
+            <w:r>
+              <w:rPr>
+                <w:rFonts w:ascii="Cambria Math" w:hAnsi="Cambria Math"/>
+                <w:sz w:val="24"/>
+                <w:szCs w:val="24"/>
+              </w:rPr>
+              <w:t>T</w:t>
+            </w:r>
+          </w:p>
+        </w:tc>
+        <w:tc>
+          <w:tcPr>
+            <w:tcW w:w="1584" w:type="dxa"/>
+          </w:tcPr>
+          <w:p>
+            <w:pPr>
+              <w:jc w:val="center"/>
+              <w:cnfStyle w:val="000000100000" w:firstRow="0" w:lastRow="0" w:firstColumn="0" w:lastColumn="0" w:oddVBand="0" w:evenVBand="0" w:oddHBand="1" w:evenHBand="0" w:firstRowFirstColumn="0" w:firstRowLastColumn="0" w:lastRowFirstColumn="0" w:lastRowLastColumn="0"/>
+              <w:rPr>
+                <w:rFonts w:ascii="Cambria Math" w:hAnsi="Cambria Math"/>
+                <w:sz w:val="24"/>
+                <w:szCs w:val="24"/>
+              </w:rPr>
+            </w:pPr>
+            <w:r>
+              <w:rPr>
+                <w:rFonts w:ascii="Cambria Math" w:hAnsi="Cambria Math"/>
+                <w:sz w:val="24"/>
+                <w:szCs w:val="24"/>
+              </w:rPr>
+              <w:t>T</w:t>
+            </w:r>
+          </w:p>
+        </w:tc>
+      </w:tr>
+      <w:tr>
+        <w:trPr>
+          <w:trHeight w:val="144"/>
+          <w:jc w:val="center"/>
+        </w:trPr>
+        <w:tc>
+          <w:tcPr>
+            <w:cnfStyle w:val="001000000000" w:firstRow="0" w:lastRow="0" w:firstColumn="1" w:lastColumn="0" w:oddVBand="0" w:evenVBand="0" w:oddHBand="0" w:evenHBand="0" w:firstRowFirstColumn="0" w:firstRowLastColumn="0" w:lastRowFirstColumn="0" w:lastRowLastColumn="0"/>
+            <w:tcW w:w="1584" w:type="dxa"/>
+          </w:tcPr>
+          <w:p>
+            <w:pPr>
+              <w:jc w:val="center"/>
+              <w:rPr>
+                <w:rFonts w:ascii="Cambria Math" w:hAnsi="Cambria Math"/>
+                <w:b w:val="0"/>
+                <w:bCs w:val="0"/>
+                <w:sz w:val="24"/>
+                <w:szCs w:val="24"/>
+              </w:rPr>
+            </w:pPr>
+            <w:r>
+              <w:rPr>
+                <w:rFonts w:ascii="Cambria Math" w:hAnsi="Cambria Math"/>
+                <w:b w:val="0"/>
+                <w:bCs w:val="0"/>
+                <w:sz w:val="24"/>
+                <w:szCs w:val="24"/>
+              </w:rPr>
+              <w:t>T</w:t>
+            </w:r>
+          </w:p>
+        </w:tc>
+        <w:tc>
+          <w:tcPr>
+            <w:tcW w:w="1584" w:type="dxa"/>
+          </w:tcPr>
+          <w:p>
+            <w:pPr>
+              <w:jc w:val="center"/>
+              <w:cnfStyle w:val="000000000000" w:firstRow="0" w:lastRow="0" w:firstColumn="0" w:lastColumn="0" w:oddVBand="0" w:evenVBand="0" w:oddHBand="0" w:evenHBand="0" w:firstRowFirstColumn="0" w:firstRowLastColumn="0" w:lastRowFirstColumn="0" w:lastRowLastColumn="0"/>
+              <w:rPr>
+                <w:rFonts w:ascii="Cambria Math" w:hAnsi="Cambria Math"/>
+                <w:sz w:val="24"/>
+                <w:szCs w:val="24"/>
+              </w:rPr>
+            </w:pPr>
+            <w:r>
+              <w:rPr>
+                <w:rFonts w:ascii="Cambria Math" w:hAnsi="Cambria Math"/>
+                <w:sz w:val="24"/>
+                <w:szCs w:val="24"/>
+              </w:rPr>
+              <w:t>F</w:t>
+            </w:r>
+          </w:p>
+        </w:tc>
+        <w:tc>
+          <w:tcPr>
+            <w:tcW w:w="1584" w:type="dxa"/>
+          </w:tcPr>
+          <w:p>
+            <w:pPr>
+              <w:jc w:val="center"/>
+              <w:cnfStyle w:val="000000000000" w:firstRow="0" w:lastRow="0" w:firstColumn="0" w:lastColumn="0" w:oddVBand="0" w:evenVBand="0" w:oddHBand="0" w:evenHBand="0" w:firstRowFirstColumn="0" w:firstRowLastColumn="0" w:lastRowFirstColumn="0" w:lastRowLastColumn="0"/>
+              <w:rPr>
+                <w:rFonts w:ascii="Cambria Math" w:hAnsi="Cambria Math"/>
+                <w:sz w:val="24"/>
+                <w:szCs w:val="24"/>
+              </w:rPr>
+            </w:pPr>
+            <w:r>
+              <w:rPr>
+                <w:rFonts w:ascii="Cambria Math" w:hAnsi="Cambria Math"/>
+                <w:sz w:val="24"/>
+                <w:szCs w:val="24"/>
+              </w:rPr>
+              <w:t>F</w:t>
+            </w:r>
+          </w:p>
+        </w:tc>
+      </w:tr>
+    </w:tbl>
+    <w:p>
+      <w:pPr>
+        <w:ind w:left="720"/>
+        <w:jc w:val="both"/>
+        <w:rPr>
+          <w:rFonts w:ascii="Cambria Math" w:eastAsiaTheme="minorEastAsia" w:hAnsi="Cambria Math"/>
+          <w:sz w:val="24"/>
+          <w:szCs w:val="24"/>
+        </w:rPr>
+      </w:pPr>
+      <w:r>
+        <w:rPr>
+          <w:rFonts w:ascii="Cambria Math" w:hAnsi="Cambria Math"/>
+          <w:sz w:val="24"/>
+          <w:szCs w:val="24"/>
+        </w:rPr>
+        <w:t xml:space="preserve">Thus, </w:t>
+      </w:r>
+      <m:oMath>
+        <m:r>
+          <w:rPr>
+            <w:rFonts w:ascii="Cambria Math" w:hAnsi="Cambria Math"/>
+            <w:sz w:val="24"/>
+            <w:szCs w:val="24"/>
+          </w:rPr>
+          <m:t>∼p</m:t>
+        </m:r>
+        <m:r>
+          <w:rPr>
+            <w:rFonts w:ascii="Cambria Math" w:hAnsi="Cambria Math"/>
+            <w:sz w:val="24"/>
+            <w:szCs w:val="24"/>
+          </w:rPr>
+          <m:t>|==|XpFF</m:t>
+        </m:r>
+      </m:oMath>
+    </w:p>
+    <w:p>
+      <w:pPr>
+        <w:pStyle w:val="ListParagraph"/>
+        <w:numPr>
+          <w:ilvl w:val="0"/>
+          <w:numId w:val="9"/>
+        </w:numPr>
+        <w:jc w:val="both"/>
+        <w:rPr>
+          <w:rFonts w:ascii="Cambria Math" w:hAnsi="Cambria Math"/>
+          <w:sz w:val="24"/>
+          <w:szCs w:val="24"/>
+        </w:rPr>
+      </w:pPr>
+      <w:r>
+        <w:rPr>
+          <w:rFonts w:ascii="Cambria Math" w:hAnsi="Cambria Math"/>
+          <w:sz w:val="24"/>
+          <w:szCs w:val="24"/>
+        </w:rPr>
+        <w:t>Using {‘X’, ‘T’}</w:t>
+      </w:r>
+    </w:p>
+    <w:tbl>
+      <w:tblPr>
+        <w:tblStyle w:val="GridTable4"/>
+        <w:tblW w:w="0" w:type="auto"/>
+        <w:jc w:val="center"/>
+        <w:tblLook w:val="04A0" w:firstRow="1" w:lastRow="0" w:firstColumn="1" w:lastColumn="0" w:noHBand="0" w:noVBand="1"/>
+      </w:tblPr>
+      <w:tblGrid>
+        <w:gridCol w:w="359"/>
+        <w:gridCol w:w="359"/>
+        <w:gridCol w:w="548"/>
+        <w:gridCol w:w="783"/>
+      </w:tblGrid>
+      <w:tr>
+        <w:trPr>
+          <w:cnfStyle w:val="100000000000" w:firstRow="1" w:lastRow="0" w:firstColumn="0" w:lastColumn="0" w:oddVBand="0" w:evenVBand="0" w:oddHBand="0" w:evenHBand="0" w:firstRowFirstColumn="0" w:firstRowLastColumn="0" w:lastRowFirstColumn="0" w:lastRowLastColumn="0"/>
+          <w:jc w:val="center"/>
+        </w:trPr>
+        <w:tc>
+          <w:tcPr>
+            <w:cnfStyle w:val="001000000000" w:firstRow="0" w:lastRow="0" w:firstColumn="1" w:lastColumn="0" w:oddVBand="0" w:evenVBand="0" w:oddHBand="0" w:evenHBand="0" w:firstRowFirstColumn="0" w:firstRowLastColumn="0" w:lastRowFirstColumn="0" w:lastRowLastColumn="0"/>
+            <w:tcW w:w="236" w:type="dxa"/>
+          </w:tcPr>
+          <w:p>
+            <w:pPr>
+              <w:jc w:val="center"/>
+              <w:rPr>
+                <w:rFonts w:ascii="Cambria Math" w:hAnsi="Cambria Math"/>
+                <w:b w:val="0"/>
+                <w:bCs w:val="0"/>
+                <w:sz w:val="24"/>
+                <w:szCs w:val="24"/>
+              </w:rPr>
+            </w:pPr>
+            <m:oMathPara>
+              <m:oMath>
+                <m:r>
+                  <w:rPr>
+                    <w:rFonts w:ascii="Cambria Math" w:hAnsi="Cambria Math"/>
+                    <w:sz w:val="24"/>
+                    <w:szCs w:val="24"/>
+                  </w:rPr>
+                  <m:t>p</m:t>
+                </m:r>
+              </m:oMath>
+            </m:oMathPara>
+          </w:p>
+        </w:tc>
+        <w:tc>
+          <w:tcPr>
+            <w:tcW w:w="236" w:type="dxa"/>
+          </w:tcPr>
+          <w:p>
+            <w:pPr>
+              <w:jc w:val="center"/>
+              <w:cnfStyle w:val="100000000000" w:firstRow="1" w:lastRow="0" w:firstColumn="0" w:lastColumn="0" w:oddVBand="0" w:evenVBand="0" w:oddHBand="0" w:evenHBand="0" w:firstRowFirstColumn="0" w:firstRowLastColumn="0" w:lastRowFirstColumn="0" w:lastRowLastColumn="0"/>
+              <w:rPr>
+                <w:rFonts w:ascii="Cambria Math" w:eastAsia="Calibri" w:hAnsi="Cambria Math" w:cs="Arial"/>
+                <w:b w:val="0"/>
+                <w:bCs w:val="0"/>
+                <w:sz w:val="24"/>
+                <w:szCs w:val="24"/>
+              </w:rPr>
+            </w:pPr>
+            <w:r>
+              <w:rPr>
+                <w:rFonts w:ascii="Cambria Math" w:eastAsia="Calibri" w:hAnsi="Cambria Math" w:cs="Arial"/>
+                <w:b w:val="0"/>
+                <w:bCs w:val="0"/>
+                <w:sz w:val="24"/>
+                <w:szCs w:val="24"/>
+              </w:rPr>
+              <w:t>q</w:t>
+            </w:r>
+          </w:p>
+        </w:tc>
+        <w:tc>
+          <w:tcPr>
+            <w:tcW w:w="236" w:type="dxa"/>
+          </w:tcPr>
+          <w:p>
+            <w:pPr>
+              <w:jc w:val="center"/>
+              <w:cnfStyle w:val="100000000000" w:firstRow="1" w:lastRow="0" w:firstColumn="0" w:lastColumn="0" w:oddVBand="0" w:evenVBand="0" w:oddHBand="0" w:evenHBand="0" w:firstRowFirstColumn="0" w:firstRowLastColumn="0" w:lastRowFirstColumn="0" w:lastRowLastColumn="0"/>
+              <w:rPr>
+                <w:rFonts w:ascii="Cambria Math" w:hAnsi="Cambria Math"/>
+                <w:b w:val="0"/>
+                <w:bCs w:val="0"/>
+                <w:sz w:val="24"/>
+                <w:szCs w:val="24"/>
+              </w:rPr>
+            </w:pPr>
+            <m:oMathPara>
+              <m:oMath>
+                <m:r>
+                  <w:rPr>
+                    <w:rFonts w:ascii="Cambria Math" w:hAnsi="Cambria Math"/>
+                    <w:sz w:val="24"/>
+                    <w:szCs w:val="24"/>
+                  </w:rPr>
+                  <m:t>p∧q</m:t>
+                </m:r>
+              </m:oMath>
+            </m:oMathPara>
+          </w:p>
+        </w:tc>
+        <w:tc>
+          <w:tcPr>
+            <w:tcW w:w="236" w:type="dxa"/>
+          </w:tcPr>
+          <w:p>
+            <w:pPr>
+              <w:jc w:val="center"/>
+              <w:cnfStyle w:val="100000000000" w:firstRow="1" w:lastRow="0" w:firstColumn="0" w:lastColumn="0" w:oddVBand="0" w:evenVBand="0" w:oddHBand="0" w:evenHBand="0" w:firstRowFirstColumn="0" w:firstRowLastColumn="0" w:lastRowFirstColumn="0" w:lastRowLastColumn="0"/>
+              <w:rPr>
+                <w:rFonts w:ascii="Cambria Math" w:hAnsi="Cambria Math"/>
+                <w:b w:val="0"/>
+                <w:bCs w:val="0"/>
+                <w:sz w:val="24"/>
+                <w:szCs w:val="24"/>
+              </w:rPr>
+            </w:pPr>
+            <m:oMathPara>
+              <m:oMath>
+                <m:r>
+                  <w:rPr>
+                    <w:rFonts w:ascii="Cambria Math" w:hAnsi="Cambria Math"/>
+                    <w:sz w:val="24"/>
+                    <w:szCs w:val="24"/>
+                  </w:rPr>
+                  <m:t>XpqT</m:t>
+                </m:r>
+              </m:oMath>
+            </m:oMathPara>
+          </w:p>
+        </w:tc>
+      </w:tr>
+      <w:tr>
+        <w:trPr>
+          <w:cnfStyle w:val="000000100000" w:firstRow="0" w:lastRow="0" w:firstColumn="0" w:lastColumn="0" w:oddVBand="0" w:evenVBand="0" w:oddHBand="1" w:evenHBand="0" w:firstRowFirstColumn="0" w:firstRowLastColumn="0" w:lastRowFirstColumn="0" w:lastRowLastColumn="0"/>
+          <w:jc w:val="center"/>
+        </w:trPr>
+        <w:tc>
+          <w:tcPr>
+            <w:cnfStyle w:val="001000000000" w:firstRow="0" w:lastRow="0" w:firstColumn="1" w:lastColumn="0" w:oddVBand="0" w:evenVBand="0" w:oddHBand="0" w:evenHBand="0" w:firstRowFirstColumn="0" w:firstRowLastColumn="0" w:lastRowFirstColumn="0" w:lastRowLastColumn="0"/>
+            <w:tcW w:w="236" w:type="dxa"/>
+          </w:tcPr>
+          <w:p>
+            <w:pPr>
+              <w:jc w:val="center"/>
+              <w:rPr>
+                <w:rFonts w:ascii="Cambria Math" w:hAnsi="Cambria Math"/>
+                <w:b w:val="0"/>
+                <w:bCs w:val="0"/>
+                <w:sz w:val="24"/>
+                <w:szCs w:val="24"/>
+              </w:rPr>
+            </w:pPr>
+            <w:r>
+              <w:rPr>
+                <w:rFonts w:ascii="Cambria Math" w:hAnsi="Cambria Math"/>
+                <w:b w:val="0"/>
+                <w:bCs w:val="0"/>
+                <w:sz w:val="24"/>
+                <w:szCs w:val="24"/>
+              </w:rPr>
+              <w:t>T</w:t>
+            </w:r>
+          </w:p>
+        </w:tc>
+        <w:tc>
+          <w:tcPr>
+            <w:tcW w:w="236" w:type="dxa"/>
+          </w:tcPr>
+          <w:p>
+            <w:pPr>
+              <w:jc w:val="center"/>
+              <w:cnfStyle w:val="000000100000" w:firstRow="0" w:lastRow="0" w:firstColumn="0" w:lastColumn="0" w:oddVBand="0" w:evenVBand="0" w:oddHBand="1" w:evenHBand="0" w:firstRowFirstColumn="0" w:firstRowLastColumn="0" w:lastRowFirstColumn="0" w:lastRowLastColumn="0"/>
+              <w:rPr>
+                <w:rFonts w:ascii="Cambria Math" w:hAnsi="Cambria Math"/>
+                <w:sz w:val="24"/>
+                <w:szCs w:val="24"/>
+              </w:rPr>
+            </w:pPr>
+            <w:r>
+              <w:rPr>
+                <w:rFonts w:ascii="Cambria Math" w:hAnsi="Cambria Math"/>
+                <w:sz w:val="24"/>
+                <w:szCs w:val="24"/>
+              </w:rPr>
+              <w:t>T</w:t>
+            </w:r>
+          </w:p>
+        </w:tc>
+        <w:tc>
+          <w:tcPr>
+            <w:tcW w:w="236" w:type="dxa"/>
+          </w:tcPr>
+          <w:p>
+            <w:pPr>
+              <w:jc w:val="center"/>
+              <w:cnfStyle w:val="000000100000" w:firstRow="0" w:lastRow="0" w:firstColumn="0" w:lastColumn="0" w:oddVBand="0" w:evenVBand="0" w:oddHBand="1" w:evenHBand="0" w:firstRowFirstColumn="0" w:firstRowLastColumn="0" w:lastRowFirstColumn="0" w:lastRowLastColumn="0"/>
+              <w:rPr>
+                <w:rFonts w:ascii="Cambria Math" w:hAnsi="Cambria Math"/>
+                <w:sz w:val="24"/>
+                <w:szCs w:val="24"/>
+              </w:rPr>
+            </w:pPr>
+            <w:r>
+              <w:rPr>
+                <w:rFonts w:ascii="Cambria Math" w:hAnsi="Cambria Math"/>
+                <w:sz w:val="24"/>
+                <w:szCs w:val="24"/>
+              </w:rPr>
+              <w:t>T</w:t>
+            </w:r>
+          </w:p>
+        </w:tc>
+        <w:tc>
+          <w:tcPr>
+            <w:tcW w:w="236" w:type="dxa"/>
+          </w:tcPr>
+          <w:p>
+            <w:pPr>
+              <w:jc w:val="center"/>
+              <w:cnfStyle w:val="000000100000" w:firstRow="0" w:lastRow="0" w:firstColumn="0" w:lastColumn="0" w:oddVBand="0" w:evenVBand="0" w:oddHBand="1" w:evenHBand="0" w:firstRowFirstColumn="0" w:firstRowLastColumn="0" w:lastRowFirstColumn="0" w:lastRowLastColumn="0"/>
+              <w:rPr>
+                <w:rFonts w:ascii="Cambria Math" w:hAnsi="Cambria Math"/>
+                <w:sz w:val="24"/>
+                <w:szCs w:val="24"/>
+              </w:rPr>
+            </w:pPr>
+            <w:r>
+              <w:rPr>
+                <w:rFonts w:ascii="Cambria Math" w:hAnsi="Cambria Math"/>
+                <w:sz w:val="24"/>
+                <w:szCs w:val="24"/>
+              </w:rPr>
+              <w:t>T</w:t>
+            </w:r>
+          </w:p>
+        </w:tc>
+      </w:tr>
+      <w:tr>
+        <w:trPr>
+          <w:jc w:val="center"/>
+        </w:trPr>
+        <w:tc>
+          <w:tcPr>
+            <w:cnfStyle w:val="001000000000" w:firstRow="0" w:lastRow="0" w:firstColumn="1" w:lastColumn="0" w:oddVBand="0" w:evenVBand="0" w:oddHBand="0" w:evenHBand="0" w:firstRowFirstColumn="0" w:firstRowLastColumn="0" w:lastRowFirstColumn="0" w:lastRowLastColumn="0"/>
+            <w:tcW w:w="236" w:type="dxa"/>
+          </w:tcPr>
+          <w:p>
+            <w:pPr>
+              <w:jc w:val="center"/>
+              <w:rPr>
+                <w:rFonts w:ascii="Cambria Math" w:hAnsi="Cambria Math"/>
+                <w:b w:val="0"/>
+                <w:bCs w:val="0"/>
+                <w:sz w:val="24"/>
+                <w:szCs w:val="24"/>
+              </w:rPr>
+            </w:pPr>
+            <w:r>
+              <w:rPr>
+                <w:rFonts w:ascii="Cambria Math" w:hAnsi="Cambria Math"/>
+                <w:b w:val="0"/>
+                <w:bCs w:val="0"/>
+                <w:sz w:val="24"/>
+                <w:szCs w:val="24"/>
+              </w:rPr>
+              <w:t>T</w:t>
+            </w:r>
+          </w:p>
+        </w:tc>
+        <w:tc>
+          <w:tcPr>
+            <w:tcW w:w="236" w:type="dxa"/>
+          </w:tcPr>
+          <w:p>
+            <w:pPr>
+              <w:jc w:val="center"/>
+              <w:cnfStyle w:val="000000000000" w:firstRow="0" w:lastRow="0" w:firstColumn="0" w:lastColumn="0" w:oddVBand="0" w:evenVBand="0" w:oddHBand="0" w:evenHBand="0" w:firstRowFirstColumn="0" w:firstRowLastColumn="0" w:lastRowFirstColumn="0" w:lastRowLastColumn="0"/>
+              <w:rPr>
+                <w:rFonts w:ascii="Cambria Math" w:hAnsi="Cambria Math"/>
+                <w:sz w:val="24"/>
+                <w:szCs w:val="24"/>
+              </w:rPr>
+            </w:pPr>
+            <w:r>
+              <w:rPr>
+                <w:rFonts w:ascii="Cambria Math" w:hAnsi="Cambria Math"/>
+                <w:sz w:val="24"/>
+                <w:szCs w:val="24"/>
+              </w:rPr>
+              <w:t>F</w:t>
+            </w:r>
+          </w:p>
+        </w:tc>
+        <w:tc>
+          <w:tcPr>
+            <w:tcW w:w="236" w:type="dxa"/>
+          </w:tcPr>
+          <w:p>
+            <w:pPr>
+              <w:jc w:val="center"/>
+              <w:cnfStyle w:val="000000000000" w:firstRow="0" w:lastRow="0" w:firstColumn="0" w:lastColumn="0" w:oddVBand="0" w:evenVBand="0" w:oddHBand="0" w:evenHBand="0" w:firstRowFirstColumn="0" w:firstRowLastColumn="0" w:lastRowFirstColumn="0" w:lastRowLastColumn="0"/>
+              <w:rPr>
+                <w:rFonts w:ascii="Cambria Math" w:hAnsi="Cambria Math"/>
+                <w:sz w:val="24"/>
+                <w:szCs w:val="24"/>
+              </w:rPr>
+            </w:pPr>
+            <w:r>
+              <w:rPr>
+                <w:rFonts w:ascii="Cambria Math" w:hAnsi="Cambria Math"/>
+                <w:sz w:val="24"/>
+                <w:szCs w:val="24"/>
+              </w:rPr>
+              <w:t>F</w:t>
+            </w:r>
+          </w:p>
+        </w:tc>
+        <w:tc>
+          <w:tcPr>
+            <w:tcW w:w="236" w:type="dxa"/>
+          </w:tcPr>
+          <w:p>
+            <w:pPr>
+              <w:jc w:val="center"/>
+              <w:cnfStyle w:val="000000000000" w:firstRow="0" w:lastRow="0" w:firstColumn="0" w:lastColumn="0" w:oddVBand="0" w:evenVBand="0" w:oddHBand="0" w:evenHBand="0" w:firstRowFirstColumn="0" w:firstRowLastColumn="0" w:lastRowFirstColumn="0" w:lastRowLastColumn="0"/>
+              <w:rPr>
+                <w:rFonts w:ascii="Cambria Math" w:hAnsi="Cambria Math"/>
+                <w:sz w:val="24"/>
+                <w:szCs w:val="24"/>
+              </w:rPr>
+            </w:pPr>
+            <w:r>
+              <w:rPr>
+                <w:rFonts w:ascii="Cambria Math" w:hAnsi="Cambria Math"/>
+                <w:sz w:val="24"/>
+                <w:szCs w:val="24"/>
+              </w:rPr>
+              <w:t>F</w:t>
+            </w:r>
+          </w:p>
+        </w:tc>
+      </w:tr>
+      <w:tr>
+        <w:trPr>
+          <w:cnfStyle w:val="000000100000" w:firstRow="0" w:lastRow="0" w:firstColumn="0" w:lastColumn="0" w:oddVBand="0" w:evenVBand="0" w:oddHBand="1" w:evenHBand="0" w:firstRowFirstColumn="0" w:firstRowLastColumn="0" w:lastRowFirstColumn="0" w:lastRowLastColumn="0"/>
+          <w:jc w:val="center"/>
+        </w:trPr>
+        <w:tc>
+          <w:tcPr>
+            <w:cnfStyle w:val="001000000000" w:firstRow="0" w:lastRow="0" w:firstColumn="1" w:lastColumn="0" w:oddVBand="0" w:evenVBand="0" w:oddHBand="0" w:evenHBand="0" w:firstRowFirstColumn="0" w:firstRowLastColumn="0" w:lastRowFirstColumn="0" w:lastRowLastColumn="0"/>
+            <w:tcW w:w="236" w:type="dxa"/>
+          </w:tcPr>
+          <w:p>
+            <w:pPr>
+              <w:jc w:val="center"/>
+              <w:rPr>
+                <w:rFonts w:ascii="Cambria Math" w:hAnsi="Cambria Math"/>
+                <w:b w:val="0"/>
+                <w:bCs w:val="0"/>
+                <w:sz w:val="24"/>
+                <w:szCs w:val="24"/>
+              </w:rPr>
+            </w:pPr>
+            <w:r>
+              <w:rPr>
+                <w:rFonts w:ascii="Cambria Math" w:hAnsi="Cambria Math"/>
+                <w:b w:val="0"/>
+                <w:bCs w:val="0"/>
+                <w:sz w:val="24"/>
+                <w:szCs w:val="24"/>
+              </w:rPr>
+              <w:t>F</w:t>
+            </w:r>
+          </w:p>
+        </w:tc>
+        <w:tc>
+          <w:tcPr>
+            <w:tcW w:w="236" w:type="dxa"/>
+          </w:tcPr>
+          <w:p>
+            <w:pPr>
+              <w:jc w:val="center"/>
+              <w:cnfStyle w:val="000000100000" w:firstRow="0" w:lastRow="0" w:firstColumn="0" w:lastColumn="0" w:oddVBand="0" w:evenVBand="0" w:oddHBand="1" w:evenHBand="0" w:firstRowFirstColumn="0" w:firstRowLastColumn="0" w:lastRowFirstColumn="0" w:lastRowLastColumn="0"/>
+              <w:rPr>
+                <w:rFonts w:ascii="Cambria Math" w:hAnsi="Cambria Math"/>
+                <w:sz w:val="24"/>
+                <w:szCs w:val="24"/>
+              </w:rPr>
+            </w:pPr>
+            <w:r>
+              <w:rPr>
+                <w:rFonts w:ascii="Cambria Math" w:hAnsi="Cambria Math"/>
+                <w:sz w:val="24"/>
+                <w:szCs w:val="24"/>
+              </w:rPr>
+              <w:t>T</w:t>
+            </w:r>
+          </w:p>
+        </w:tc>
+        <w:tc>
+          <w:tcPr>
+            <w:tcW w:w="236" w:type="dxa"/>
+          </w:tcPr>
+          <w:p>
+            <w:pPr>
+              <w:jc w:val="center"/>
+              <w:cnfStyle w:val="000000100000" w:firstRow="0" w:lastRow="0" w:firstColumn="0" w:lastColumn="0" w:oddVBand="0" w:evenVBand="0" w:oddHBand="1" w:evenHBand="0" w:firstRowFirstColumn="0" w:firstRowLastColumn="0" w:lastRowFirstColumn="0" w:lastRowLastColumn="0"/>
+              <w:rPr>
+                <w:rFonts w:ascii="Cambria Math" w:hAnsi="Cambria Math"/>
+                <w:sz w:val="24"/>
+                <w:szCs w:val="24"/>
+              </w:rPr>
+            </w:pPr>
+            <w:r>
+              <w:rPr>
+                <w:rFonts w:ascii="Cambria Math" w:hAnsi="Cambria Math"/>
+                <w:sz w:val="24"/>
+                <w:szCs w:val="24"/>
+              </w:rPr>
+              <w:t>F</w:t>
+            </w:r>
+          </w:p>
+        </w:tc>
+        <w:tc>
+          <w:tcPr>
+            <w:tcW w:w="236" w:type="dxa"/>
+          </w:tcPr>
+          <w:p>
+            <w:pPr>
+              <w:jc w:val="center"/>
+              <w:cnfStyle w:val="000000100000" w:firstRow="0" w:lastRow="0" w:firstColumn="0" w:lastColumn="0" w:oddVBand="0" w:evenVBand="0" w:oddHBand="1" w:evenHBand="0" w:firstRowFirstColumn="0" w:firstRowLastColumn="0" w:lastRowFirstColumn="0" w:lastRowLastColumn="0"/>
+              <w:rPr>
+                <w:rFonts w:ascii="Cambria Math" w:hAnsi="Cambria Math"/>
+                <w:sz w:val="24"/>
+                <w:szCs w:val="24"/>
+              </w:rPr>
+            </w:pPr>
+            <w:r>
+              <w:rPr>
+                <w:rFonts w:ascii="Cambria Math" w:hAnsi="Cambria Math"/>
+                <w:sz w:val="24"/>
+                <w:szCs w:val="24"/>
+              </w:rPr>
+              <w:t>F</w:t>
+            </w:r>
+          </w:p>
+        </w:tc>
+      </w:tr>
+      <w:tr>
+        <w:trPr>
+          <w:jc w:val="center"/>
+        </w:trPr>
+        <w:tc>
+          <w:tcPr>
+            <w:cnfStyle w:val="001000000000" w:firstRow="0" w:lastRow="0" w:firstColumn="1" w:lastColumn="0" w:oddVBand="0" w:evenVBand="0" w:oddHBand="0" w:evenHBand="0" w:firstRowFirstColumn="0" w:firstRowLastColumn="0" w:lastRowFirstColumn="0" w:lastRowLastColumn="0"/>
+            <w:tcW w:w="236" w:type="dxa"/>
+          </w:tcPr>
+          <w:p>
+            <w:pPr>
+              <w:jc w:val="center"/>
+              <w:rPr>
+                <w:rFonts w:ascii="Cambria Math" w:hAnsi="Cambria Math"/>
+                <w:b w:val="0"/>
+                <w:bCs w:val="0"/>
+                <w:sz w:val="24"/>
+                <w:szCs w:val="24"/>
+              </w:rPr>
+            </w:pPr>
+            <w:r>
+              <w:rPr>
+                <w:rFonts w:ascii="Cambria Math" w:hAnsi="Cambria Math"/>
+                <w:b w:val="0"/>
+                <w:bCs w:val="0"/>
+                <w:sz w:val="24"/>
+                <w:szCs w:val="24"/>
+              </w:rPr>
+              <w:t>F</w:t>
+            </w:r>
+          </w:p>
+        </w:tc>
+        <w:tc>
+          <w:tcPr>
+            <w:tcW w:w="236" w:type="dxa"/>
+          </w:tcPr>
+          <w:p>
+            <w:pPr>
+              <w:jc w:val="center"/>
+              <w:cnfStyle w:val="000000000000" w:firstRow="0" w:lastRow="0" w:firstColumn="0" w:lastColumn="0" w:oddVBand="0" w:evenVBand="0" w:oddHBand="0" w:evenHBand="0" w:firstRowFirstColumn="0" w:firstRowLastColumn="0" w:lastRowFirstColumn="0" w:lastRowLastColumn="0"/>
+              <w:rPr>
+                <w:rFonts w:ascii="Cambria Math" w:hAnsi="Cambria Math"/>
+                <w:sz w:val="24"/>
+                <w:szCs w:val="24"/>
+              </w:rPr>
+            </w:pPr>
+            <w:r>
+              <w:rPr>
+                <w:rFonts w:ascii="Cambria Math" w:hAnsi="Cambria Math"/>
+                <w:sz w:val="24"/>
+                <w:szCs w:val="24"/>
+              </w:rPr>
+              <w:t>F</w:t>
+            </w:r>
+          </w:p>
+        </w:tc>
+        <w:tc>
+          <w:tcPr>
+            <w:tcW w:w="236" w:type="dxa"/>
+          </w:tcPr>
+          <w:p>
+            <w:pPr>
+              <w:jc w:val="center"/>
+              <w:cnfStyle w:val="000000000000" w:firstRow="0" w:lastRow="0" w:firstColumn="0" w:lastColumn="0" w:oddVBand="0" w:evenVBand="0" w:oddHBand="0" w:evenHBand="0" w:firstRowFirstColumn="0" w:firstRowLastColumn="0" w:lastRowFirstColumn="0" w:lastRowLastColumn="0"/>
+              <w:rPr>
+                <w:rFonts w:ascii="Cambria Math" w:hAnsi="Cambria Math"/>
+                <w:sz w:val="24"/>
+                <w:szCs w:val="24"/>
+              </w:rPr>
+            </w:pPr>
+            <w:r>
+              <w:rPr>
+                <w:rFonts w:ascii="Cambria Math" w:hAnsi="Cambria Math"/>
+                <w:sz w:val="24"/>
+                <w:szCs w:val="24"/>
+              </w:rPr>
+              <w:t>F</w:t>
+            </w:r>
+          </w:p>
+        </w:tc>
+        <w:tc>
+          <w:tcPr>
+            <w:tcW w:w="236" w:type="dxa"/>
+          </w:tcPr>
+          <w:p>
+            <w:pPr>
+              <w:jc w:val="center"/>
+              <w:cnfStyle w:val="000000000000" w:firstRow="0" w:lastRow="0" w:firstColumn="0" w:lastColumn="0" w:oddVBand="0" w:evenVBand="0" w:oddHBand="0" w:evenHBand="0" w:firstRowFirstColumn="0" w:firstRowLastColumn="0" w:lastRowFirstColumn="0" w:lastRowLastColumn="0"/>
+              <w:rPr>
+                <w:rFonts w:ascii="Cambria Math" w:hAnsi="Cambria Math"/>
+                <w:sz w:val="24"/>
+                <w:szCs w:val="24"/>
+              </w:rPr>
+            </w:pPr>
+            <w:r>
+              <w:rPr>
+                <w:rFonts w:ascii="Cambria Math" w:hAnsi="Cambria Math"/>
+                <w:sz w:val="24"/>
+                <w:szCs w:val="24"/>
+              </w:rPr>
+              <w:t>F</w:t>
+            </w:r>
+          </w:p>
+        </w:tc>
+      </w:tr>
+    </w:tbl>
+    <w:p>
+      <w:pPr>
+        <w:pStyle w:val="ListParagraph"/>
+        <w:jc w:val="both"/>
+        <w:rPr>
+          <w:rFonts w:ascii="Cambria Math" w:eastAsiaTheme="minorEastAsia" w:hAnsi="Cambria Math"/>
+          <w:sz w:val="24"/>
+          <w:szCs w:val="24"/>
+        </w:rPr>
+      </w:pPr>
+      <w:r>
+        <w:rPr>
+          <w:rFonts w:ascii="Cambria Math" w:hAnsi="Cambria Math"/>
+          <w:sz w:val="24"/>
+          <w:szCs w:val="24"/>
+        </w:rPr>
+        <w:t xml:space="preserve">Thus, </w:t>
+      </w:r>
+      <m:oMath>
+        <m:r>
+          <w:rPr>
+            <w:rFonts w:ascii="Cambria Math" w:hAnsi="Cambria Math"/>
+            <w:sz w:val="24"/>
+            <w:szCs w:val="24"/>
+          </w:rPr>
+          <m:t>p∧q</m:t>
+        </m:r>
+        <m:d>
+          <m:dPr>
+            <m:begChr m:val="|"/>
+            <m:endChr m:val="|"/>
+            <m:ctrlPr>
+              <w:rPr>
+                <w:rFonts w:ascii="Cambria Math" w:hAnsi="Cambria Math"/>
+                <w:i/>
+                <w:sz w:val="24"/>
+                <w:szCs w:val="24"/>
+              </w:rPr>
+            </m:ctrlPr>
+          </m:dPr>
+          <m:e>
+            <m:r>
+              <w:rPr>
+                <w:rFonts w:ascii="Cambria Math" w:hAnsi="Cambria Math"/>
+                <w:sz w:val="24"/>
+                <w:szCs w:val="24"/>
+              </w:rPr>
+              <m:t>==</m:t>
+            </m:r>
+          </m:e>
+        </m:d>
+        <m:r>
+          <w:rPr>
+            <w:rFonts w:ascii="Cambria Math" w:hAnsi="Cambria Math"/>
+            <w:sz w:val="24"/>
+            <w:szCs w:val="24"/>
+          </w:rPr>
+          <m:t xml:space="preserve"> XpqT</m:t>
+        </m:r>
+      </m:oMath>
+    </w:p>
+    <w:p>
+      <w:pPr>
+        <w:pStyle w:val="ListParagraph"/>
+        <w:jc w:val="both"/>
+        <w:rPr>
+          <w:rFonts w:ascii="Cambria Math" w:eastAsiaTheme="minorEastAsia" w:hAnsi="Cambria Math"/>
+          <w:sz w:val="24"/>
+          <w:szCs w:val="24"/>
+        </w:rPr>
+      </w:pPr>
+    </w:p>
+    <w:p>
+      <w:pPr>
+        <w:pStyle w:val="ListParagraph"/>
+        <w:jc w:val="both"/>
+        <w:rPr>
+          <w:rFonts w:ascii="Cambria Math" w:eastAsiaTheme="minorEastAsia" w:hAnsi="Cambria Math"/>
+          <w:sz w:val="24"/>
+          <w:szCs w:val="24"/>
+        </w:rPr>
+      </w:pPr>
+    </w:p>
+    <w:p>
+      <w:pPr>
+        <w:pStyle w:val="ListParagraph"/>
+        <w:jc w:val="both"/>
+        <w:rPr>
+          <w:rFonts w:ascii="Cambria Math" w:eastAsiaTheme="minorEastAsia" w:hAnsi="Cambria Math"/>
+          <w:sz w:val="24"/>
+          <w:szCs w:val="24"/>
+        </w:rPr>
+      </w:pPr>
+    </w:p>
+    <w:p>
+      <w:pPr>
+        <w:pStyle w:val="ListParagraph"/>
+        <w:numPr>
+          <w:ilvl w:val="0"/>
+          <w:numId w:val="9"/>
+        </w:numPr>
+        <w:jc w:val="both"/>
+        <w:rPr>
+          <w:rFonts w:ascii="Cambria Math" w:hAnsi="Cambria Math"/>
+          <w:sz w:val="24"/>
+          <w:szCs w:val="24"/>
+        </w:rPr>
+      </w:pPr>
+      <w:r>
+        <w:rPr>
+          <w:rFonts w:ascii="Cambria Math" w:eastAsiaTheme="minorEastAsia" w:hAnsi="Cambria Math"/>
+          <w:sz w:val="24"/>
+          <w:szCs w:val="24"/>
+        </w:rPr>
+        <w:lastRenderedPageBreak/>
+        <w:t>Using {‘X’,’~’}</w:t>
+      </w:r>
+    </w:p>
+    <w:tbl>
+      <w:tblPr>
+        <w:tblStyle w:val="GridTable4"/>
+        <w:tblW w:w="0" w:type="auto"/>
+        <w:jc w:val="center"/>
+        <w:tblLayout w:type="fixed"/>
+        <w:tblLook w:val="04A0" w:firstRow="1" w:lastRow="0" w:firstColumn="1" w:lastColumn="0" w:noHBand="0" w:noVBand="1"/>
+      </w:tblPr>
+      <w:tblGrid>
+        <w:gridCol w:w="864"/>
+        <w:gridCol w:w="864"/>
+        <w:gridCol w:w="864"/>
+        <w:gridCol w:w="864"/>
+      </w:tblGrid>
+      <w:tr>
+        <w:trPr>
+          <w:cnfStyle w:val="100000000000" w:firstRow="1" w:lastRow="0" w:firstColumn="0" w:lastColumn="0" w:oddVBand="0" w:evenVBand="0" w:oddHBand="0" w:evenHBand="0" w:firstRowFirstColumn="0" w:firstRowLastColumn="0" w:lastRowFirstColumn="0" w:lastRowLastColumn="0"/>
+          <w:jc w:val="center"/>
+        </w:trPr>
+        <w:tc>
+          <w:tcPr>
+            <w:cnfStyle w:val="001000000000" w:firstRow="0" w:lastRow="0" w:firstColumn="1" w:lastColumn="0" w:oddVBand="0" w:evenVBand="0" w:oddHBand="0" w:evenHBand="0" w:firstRowFirstColumn="0" w:firstRowLastColumn="0" w:lastRowFirstColumn="0" w:lastRowLastColumn="0"/>
+            <w:tcW w:w="864" w:type="dxa"/>
+          </w:tcPr>
+          <w:p>
+            <w:pPr>
+              <w:jc w:val="center"/>
+              <w:rPr>
+                <w:rFonts w:ascii="Cambria Math" w:hAnsi="Cambria Math"/>
+                <w:b w:val="0"/>
+                <w:bCs w:val="0"/>
+                <w:sz w:val="24"/>
+                <w:szCs w:val="24"/>
+              </w:rPr>
+            </w:pPr>
+            <m:oMathPara>
+              <m:oMath>
+                <m:r>
+                  <w:rPr>
+                    <w:rFonts w:ascii="Cambria Math" w:hAnsi="Cambria Math"/>
+                    <w:sz w:val="24"/>
+                    <w:szCs w:val="24"/>
+                  </w:rPr>
+                  <m:t>p</m:t>
+                </m:r>
+              </m:oMath>
+            </m:oMathPara>
+          </w:p>
+        </w:tc>
+        <w:tc>
+          <w:tcPr>
+            <w:tcW w:w="864" w:type="dxa"/>
+          </w:tcPr>
+          <w:p>
+            <w:pPr>
+              <w:jc w:val="center"/>
+              <w:cnfStyle w:val="100000000000" w:firstRow="1" w:lastRow="0" w:firstColumn="0" w:lastColumn="0" w:oddVBand="0" w:evenVBand="0" w:oddHBand="0" w:evenHBand="0" w:firstRowFirstColumn="0" w:firstRowLastColumn="0" w:lastRowFirstColumn="0" w:lastRowLastColumn="0"/>
+              <w:rPr>
+                <w:rFonts w:ascii="Cambria Math" w:eastAsia="Calibri" w:hAnsi="Cambria Math" w:cs="Arial"/>
+                <w:b w:val="0"/>
+                <w:bCs w:val="0"/>
+                <w:sz w:val="24"/>
+                <w:szCs w:val="24"/>
+              </w:rPr>
+            </w:pPr>
+            <w:r>
+              <w:rPr>
+                <w:rFonts w:ascii="Cambria Math" w:eastAsia="Calibri" w:hAnsi="Cambria Math" w:cs="Arial"/>
+                <w:b w:val="0"/>
+                <w:bCs w:val="0"/>
+                <w:sz w:val="24"/>
+                <w:szCs w:val="24"/>
+              </w:rPr>
+              <w:t>q</w:t>
+            </w:r>
+          </w:p>
+        </w:tc>
+        <w:tc>
+          <w:tcPr>
+            <w:tcW w:w="864" w:type="dxa"/>
+          </w:tcPr>
+          <w:p>
+            <w:pPr>
+              <w:jc w:val="center"/>
+              <w:cnfStyle w:val="100000000000" w:firstRow="1" w:lastRow="0" w:firstColumn="0" w:lastColumn="0" w:oddVBand="0" w:evenVBand="0" w:oddHBand="0" w:evenHBand="0" w:firstRowFirstColumn="0" w:firstRowLastColumn="0" w:lastRowFirstColumn="0" w:lastRowLastColumn="0"/>
+              <w:rPr>
+                <w:rFonts w:ascii="Cambria Math" w:hAnsi="Cambria Math"/>
+                <w:b w:val="0"/>
+                <w:bCs w:val="0"/>
+                <w:sz w:val="24"/>
+                <w:szCs w:val="24"/>
+              </w:rPr>
+            </w:pPr>
+            <m:oMathPara>
+              <m:oMath>
+                <m:r>
+                  <w:rPr>
+                    <w:rFonts w:ascii="Cambria Math" w:hAnsi="Cambria Math"/>
+                    <w:sz w:val="24"/>
+                    <w:szCs w:val="24"/>
+                  </w:rPr>
+                  <m:t>p</m:t>
+                </m:r>
+                <m:r>
+                  <w:rPr>
+                    <w:rFonts w:ascii="Cambria Math" w:hAnsi="Cambria Math"/>
+                    <w:sz w:val="24"/>
+                    <w:szCs w:val="24"/>
+                  </w:rPr>
+                  <m:t>∨</m:t>
+                </m:r>
+                <m:r>
+                  <w:rPr>
+                    <w:rFonts w:ascii="Cambria Math" w:hAnsi="Cambria Math"/>
+                    <w:sz w:val="24"/>
+                    <w:szCs w:val="24"/>
+                  </w:rPr>
+                  <m:t>q</m:t>
+                </m:r>
+              </m:oMath>
+            </m:oMathPara>
+          </w:p>
+        </w:tc>
+        <w:tc>
+          <w:tcPr>
+            <w:tcW w:w="864" w:type="dxa"/>
+          </w:tcPr>
+          <w:p>
+            <w:pPr>
+              <w:jc w:val="center"/>
+              <w:cnfStyle w:val="100000000000" w:firstRow="1" w:lastRow="0" w:firstColumn="0" w:lastColumn="0" w:oddVBand="0" w:evenVBand="0" w:oddHBand="0" w:evenHBand="0" w:firstRowFirstColumn="0" w:firstRowLastColumn="0" w:lastRowFirstColumn="0" w:lastRowLastColumn="0"/>
+              <w:rPr>
+                <w:rFonts w:ascii="Cambria Math" w:hAnsi="Cambria Math"/>
+                <w:b w:val="0"/>
+                <w:bCs w:val="0"/>
+                <w:sz w:val="24"/>
+                <w:szCs w:val="24"/>
+              </w:rPr>
+            </w:pPr>
+            <m:oMathPara>
+              <m:oMath>
+                <m:r>
+                  <w:rPr>
+                    <w:rFonts w:ascii="Cambria Math" w:hAnsi="Cambria Math"/>
+                    <w:sz w:val="24"/>
+                    <w:szCs w:val="24"/>
+                  </w:rPr>
+                  <m:t>Xpq</m:t>
+                </m:r>
+                <m:r>
+                  <w:rPr>
+                    <w:rFonts w:ascii="Cambria Math" w:hAnsi="Cambria Math"/>
+                    <w:sz w:val="24"/>
+                    <w:szCs w:val="24"/>
+                  </w:rPr>
+                  <m:t>T</m:t>
+                </m:r>
+              </m:oMath>
+            </m:oMathPara>
+          </w:p>
+        </w:tc>
+      </w:tr>
+      <w:tr>
+        <w:trPr>
+          <w:cnfStyle w:val="000000100000" w:firstRow="0" w:lastRow="0" w:firstColumn="0" w:lastColumn="0" w:oddVBand="0" w:evenVBand="0" w:oddHBand="1" w:evenHBand="0" w:firstRowFirstColumn="0" w:firstRowLastColumn="0" w:lastRowFirstColumn="0" w:lastRowLastColumn="0"/>
+          <w:jc w:val="center"/>
+        </w:trPr>
+        <w:tc>
+          <w:tcPr>
+            <w:cnfStyle w:val="001000000000" w:firstRow="0" w:lastRow="0" w:firstColumn="1" w:lastColumn="0" w:oddVBand="0" w:evenVBand="0" w:oddHBand="0" w:evenHBand="0" w:firstRowFirstColumn="0" w:firstRowLastColumn="0" w:lastRowFirstColumn="0" w:lastRowLastColumn="0"/>
+            <w:tcW w:w="864" w:type="dxa"/>
+          </w:tcPr>
+          <w:p>
+            <w:pPr>
+              <w:jc w:val="center"/>
+              <w:rPr>
+                <w:rFonts w:ascii="Cambria Math" w:hAnsi="Cambria Math"/>
+                <w:b w:val="0"/>
+                <w:bCs w:val="0"/>
+                <w:sz w:val="24"/>
+                <w:szCs w:val="24"/>
+              </w:rPr>
+            </w:pPr>
+            <w:r>
+              <w:rPr>
+                <w:rFonts w:ascii="Cambria Math" w:hAnsi="Cambria Math"/>
+                <w:b w:val="0"/>
+                <w:bCs w:val="0"/>
+                <w:sz w:val="24"/>
+                <w:szCs w:val="24"/>
+              </w:rPr>
+              <w:t>T</w:t>
+            </w:r>
+          </w:p>
+        </w:tc>
+        <w:tc>
+          <w:tcPr>
+            <w:tcW w:w="864" w:type="dxa"/>
+          </w:tcPr>
+          <w:p>
+            <w:pPr>
+              <w:jc w:val="center"/>
+              <w:cnfStyle w:val="000000100000" w:firstRow="0" w:lastRow="0" w:firstColumn="0" w:lastColumn="0" w:oddVBand="0" w:evenVBand="0" w:oddHBand="1" w:evenHBand="0" w:firstRowFirstColumn="0" w:firstRowLastColumn="0" w:lastRowFirstColumn="0" w:lastRowLastColumn="0"/>
+              <w:rPr>
+                <w:rFonts w:ascii="Cambria Math" w:hAnsi="Cambria Math"/>
+                <w:sz w:val="24"/>
+                <w:szCs w:val="24"/>
+              </w:rPr>
+            </w:pPr>
+            <w:r>
+              <w:rPr>
+                <w:rFonts w:ascii="Cambria Math" w:hAnsi="Cambria Math"/>
+                <w:sz w:val="24"/>
+                <w:szCs w:val="24"/>
+              </w:rPr>
+              <w:t>T</w:t>
+            </w:r>
+          </w:p>
+        </w:tc>
+        <w:tc>
+          <w:tcPr>
+            <w:tcW w:w="864" w:type="dxa"/>
+          </w:tcPr>
+          <w:p>
+            <w:pPr>
+              <w:jc w:val="center"/>
+              <w:cnfStyle w:val="000000100000" w:firstRow="0" w:lastRow="0" w:firstColumn="0" w:lastColumn="0" w:oddVBand="0" w:evenVBand="0" w:oddHBand="1" w:evenHBand="0" w:firstRowFirstColumn="0" w:firstRowLastColumn="0" w:lastRowFirstColumn="0" w:lastRowLastColumn="0"/>
+              <w:rPr>
+                <w:rFonts w:ascii="Cambria Math" w:hAnsi="Cambria Math"/>
+                <w:sz w:val="24"/>
+                <w:szCs w:val="24"/>
+              </w:rPr>
+            </w:pPr>
+            <w:r>
+              <w:rPr>
+                <w:rFonts w:ascii="Cambria Math" w:hAnsi="Cambria Math"/>
+                <w:sz w:val="24"/>
+                <w:szCs w:val="24"/>
+              </w:rPr>
+              <w:t>T</w:t>
+            </w:r>
+          </w:p>
+        </w:tc>
+        <w:tc>
+          <w:tcPr>
+            <w:tcW w:w="864" w:type="dxa"/>
+          </w:tcPr>
+          <w:p>
+            <w:pPr>
+              <w:jc w:val="center"/>
+              <w:cnfStyle w:val="000000100000" w:firstRow="0" w:lastRow="0" w:firstColumn="0" w:lastColumn="0" w:oddVBand="0" w:evenVBand="0" w:oddHBand="1" w:evenHBand="0" w:firstRowFirstColumn="0" w:firstRowLastColumn="0" w:lastRowFirstColumn="0" w:lastRowLastColumn="0"/>
+              <w:rPr>
+                <w:rFonts w:ascii="Cambria Math" w:hAnsi="Cambria Math"/>
+                <w:sz w:val="24"/>
+                <w:szCs w:val="24"/>
+              </w:rPr>
+            </w:pPr>
+            <w:r>
+              <w:rPr>
+                <w:rFonts w:ascii="Cambria Math" w:hAnsi="Cambria Math"/>
+                <w:sz w:val="24"/>
+                <w:szCs w:val="24"/>
+              </w:rPr>
+              <w:t>T</w:t>
+            </w:r>
+          </w:p>
+        </w:tc>
+      </w:tr>
+      <w:tr>
+        <w:trPr>
+          <w:jc w:val="center"/>
+        </w:trPr>
+        <w:tc>
+          <w:tcPr>
+            <w:cnfStyle w:val="001000000000" w:firstRow="0" w:lastRow="0" w:firstColumn="1" w:lastColumn="0" w:oddVBand="0" w:evenVBand="0" w:oddHBand="0" w:evenHBand="0" w:firstRowFirstColumn="0" w:firstRowLastColumn="0" w:lastRowFirstColumn="0" w:lastRowLastColumn="0"/>
+            <w:tcW w:w="864" w:type="dxa"/>
+          </w:tcPr>
+          <w:p>
+            <w:pPr>
+              <w:jc w:val="center"/>
+              <w:rPr>
+                <w:rFonts w:ascii="Cambria Math" w:hAnsi="Cambria Math"/>
+                <w:b w:val="0"/>
+                <w:bCs w:val="0"/>
+                <w:sz w:val="24"/>
+                <w:szCs w:val="24"/>
+              </w:rPr>
+            </w:pPr>
+            <w:r>
+              <w:rPr>
+                <w:rFonts w:ascii="Cambria Math" w:hAnsi="Cambria Math"/>
+                <w:b w:val="0"/>
+                <w:bCs w:val="0"/>
+                <w:sz w:val="24"/>
+                <w:szCs w:val="24"/>
+              </w:rPr>
+              <w:t>T</w:t>
+            </w:r>
+          </w:p>
+        </w:tc>
+        <w:tc>
+          <w:tcPr>
+            <w:tcW w:w="864" w:type="dxa"/>
+          </w:tcPr>
+          <w:p>
+            <w:pPr>
+              <w:jc w:val="center"/>
+              <w:cnfStyle w:val="000000000000" w:firstRow="0" w:lastRow="0" w:firstColumn="0" w:lastColumn="0" w:oddVBand="0" w:evenVBand="0" w:oddHBand="0" w:evenHBand="0" w:firstRowFirstColumn="0" w:firstRowLastColumn="0" w:lastRowFirstColumn="0" w:lastRowLastColumn="0"/>
+              <w:rPr>
+                <w:rFonts w:ascii="Cambria Math" w:hAnsi="Cambria Math"/>
+                <w:sz w:val="24"/>
+                <w:szCs w:val="24"/>
+              </w:rPr>
+            </w:pPr>
+            <w:r>
+              <w:rPr>
+                <w:rFonts w:ascii="Cambria Math" w:hAnsi="Cambria Math"/>
+                <w:sz w:val="24"/>
+                <w:szCs w:val="24"/>
+              </w:rPr>
+              <w:t>F</w:t>
+            </w:r>
+          </w:p>
+        </w:tc>
+        <w:tc>
+          <w:tcPr>
+            <w:tcW w:w="864" w:type="dxa"/>
+          </w:tcPr>
+          <w:p>
+            <w:pPr>
+              <w:jc w:val="center"/>
+              <w:cnfStyle w:val="000000000000" w:firstRow="0" w:lastRow="0" w:firstColumn="0" w:lastColumn="0" w:oddVBand="0" w:evenVBand="0" w:oddHBand="0" w:evenHBand="0" w:firstRowFirstColumn="0" w:firstRowLastColumn="0" w:lastRowFirstColumn="0" w:lastRowLastColumn="0"/>
+              <w:rPr>
+                <w:rFonts w:ascii="Cambria Math" w:hAnsi="Cambria Math"/>
+                <w:sz w:val="24"/>
+                <w:szCs w:val="24"/>
+              </w:rPr>
+            </w:pPr>
+            <w:r>
+              <w:rPr>
+                <w:rFonts w:ascii="Cambria Math" w:hAnsi="Cambria Math"/>
+                <w:sz w:val="24"/>
+                <w:szCs w:val="24"/>
+              </w:rPr>
+              <w:t>T</w:t>
+            </w:r>
+          </w:p>
+        </w:tc>
+        <w:tc>
+          <w:tcPr>
+            <w:tcW w:w="864" w:type="dxa"/>
+          </w:tcPr>
+          <w:p>
+            <w:pPr>
+              <w:jc w:val="center"/>
+              <w:cnfStyle w:val="000000000000" w:firstRow="0" w:lastRow="0" w:firstColumn="0" w:lastColumn="0" w:oddVBand="0" w:evenVBand="0" w:oddHBand="0" w:evenHBand="0" w:firstRowFirstColumn="0" w:firstRowLastColumn="0" w:lastRowFirstColumn="0" w:lastRowLastColumn="0"/>
+              <w:rPr>
+                <w:rFonts w:ascii="Cambria Math" w:hAnsi="Cambria Math"/>
+                <w:sz w:val="24"/>
+                <w:szCs w:val="24"/>
+              </w:rPr>
+            </w:pPr>
+            <w:r>
+              <w:rPr>
+                <w:rFonts w:ascii="Cambria Math" w:hAnsi="Cambria Math"/>
+                <w:sz w:val="24"/>
+                <w:szCs w:val="24"/>
+              </w:rPr>
+              <w:t>T</w:t>
+            </w:r>
+          </w:p>
+        </w:tc>
+      </w:tr>
+      <w:tr>
+        <w:trPr>
+          <w:cnfStyle w:val="000000100000" w:firstRow="0" w:lastRow="0" w:firstColumn="0" w:lastColumn="0" w:oddVBand="0" w:evenVBand="0" w:oddHBand="1" w:evenHBand="0" w:firstRowFirstColumn="0" w:firstRowLastColumn="0" w:lastRowFirstColumn="0" w:lastRowLastColumn="0"/>
+          <w:jc w:val="center"/>
+        </w:trPr>
+        <w:tc>
+          <w:tcPr>
+            <w:cnfStyle w:val="001000000000" w:firstRow="0" w:lastRow="0" w:firstColumn="1" w:lastColumn="0" w:oddVBand="0" w:evenVBand="0" w:oddHBand="0" w:evenHBand="0" w:firstRowFirstColumn="0" w:firstRowLastColumn="0" w:lastRowFirstColumn="0" w:lastRowLastColumn="0"/>
+            <w:tcW w:w="864" w:type="dxa"/>
+          </w:tcPr>
+          <w:p>
+            <w:pPr>
+              <w:jc w:val="center"/>
+              <w:rPr>
+                <w:rFonts w:ascii="Cambria Math" w:hAnsi="Cambria Math"/>
+                <w:b w:val="0"/>
+                <w:bCs w:val="0"/>
+                <w:sz w:val="24"/>
+                <w:szCs w:val="24"/>
+              </w:rPr>
+            </w:pPr>
+            <w:r>
+              <w:rPr>
+                <w:rFonts w:ascii="Cambria Math" w:hAnsi="Cambria Math"/>
+                <w:b w:val="0"/>
+                <w:bCs w:val="0"/>
+                <w:sz w:val="24"/>
+                <w:szCs w:val="24"/>
+              </w:rPr>
+              <w:t>F</w:t>
+            </w:r>
+          </w:p>
+        </w:tc>
+        <w:tc>
+          <w:tcPr>
+            <w:tcW w:w="864" w:type="dxa"/>
+          </w:tcPr>
+          <w:p>
+            <w:pPr>
+              <w:jc w:val="center"/>
+              <w:cnfStyle w:val="000000100000" w:firstRow="0" w:lastRow="0" w:firstColumn="0" w:lastColumn="0" w:oddVBand="0" w:evenVBand="0" w:oddHBand="1" w:evenHBand="0" w:firstRowFirstColumn="0" w:firstRowLastColumn="0" w:lastRowFirstColumn="0" w:lastRowLastColumn="0"/>
+              <w:rPr>
+                <w:rFonts w:ascii="Cambria Math" w:hAnsi="Cambria Math"/>
+                <w:sz w:val="24"/>
+                <w:szCs w:val="24"/>
+              </w:rPr>
+            </w:pPr>
+            <w:r>
+              <w:rPr>
+                <w:rFonts w:ascii="Cambria Math" w:hAnsi="Cambria Math"/>
+                <w:sz w:val="24"/>
+                <w:szCs w:val="24"/>
+              </w:rPr>
+              <w:t>T</w:t>
+            </w:r>
+          </w:p>
+        </w:tc>
+        <w:tc>
+          <w:tcPr>
+            <w:tcW w:w="864" w:type="dxa"/>
+          </w:tcPr>
+          <w:p>
+            <w:pPr>
+              <w:jc w:val="center"/>
+              <w:cnfStyle w:val="000000100000" w:firstRow="0" w:lastRow="0" w:firstColumn="0" w:lastColumn="0" w:oddVBand="0" w:evenVBand="0" w:oddHBand="1" w:evenHBand="0" w:firstRowFirstColumn="0" w:firstRowLastColumn="0" w:lastRowFirstColumn="0" w:lastRowLastColumn="0"/>
+              <w:rPr>
+                <w:rFonts w:ascii="Cambria Math" w:hAnsi="Cambria Math"/>
+                <w:sz w:val="24"/>
+                <w:szCs w:val="24"/>
+              </w:rPr>
+            </w:pPr>
+            <w:r>
+              <w:rPr>
+                <w:rFonts w:ascii="Cambria Math" w:hAnsi="Cambria Math"/>
+                <w:sz w:val="24"/>
+                <w:szCs w:val="24"/>
+              </w:rPr>
+              <w:t>T</w:t>
+            </w:r>
+          </w:p>
+        </w:tc>
+        <w:tc>
+          <w:tcPr>
+            <w:tcW w:w="864" w:type="dxa"/>
+          </w:tcPr>
+          <w:p>
+            <w:pPr>
+              <w:jc w:val="center"/>
+              <w:cnfStyle w:val="000000100000" w:firstRow="0" w:lastRow="0" w:firstColumn="0" w:lastColumn="0" w:oddVBand="0" w:evenVBand="0" w:oddHBand="1" w:evenHBand="0" w:firstRowFirstColumn="0" w:firstRowLastColumn="0" w:lastRowFirstColumn="0" w:lastRowLastColumn="0"/>
+              <w:rPr>
+                <w:rFonts w:ascii="Cambria Math" w:hAnsi="Cambria Math"/>
+                <w:sz w:val="24"/>
+                <w:szCs w:val="24"/>
+              </w:rPr>
+            </w:pPr>
+            <w:r>
+              <w:rPr>
+                <w:rFonts w:ascii="Cambria Math" w:hAnsi="Cambria Math"/>
+                <w:sz w:val="24"/>
+                <w:szCs w:val="24"/>
+              </w:rPr>
+              <w:t>T</w:t>
+            </w:r>
+          </w:p>
+        </w:tc>
+      </w:tr>
+      <w:tr>
+        <w:trPr>
+          <w:jc w:val="center"/>
+        </w:trPr>
+        <w:tc>
+          <w:tcPr>
+            <w:cnfStyle w:val="001000000000" w:firstRow="0" w:lastRow="0" w:firstColumn="1" w:lastColumn="0" w:oddVBand="0" w:evenVBand="0" w:oddHBand="0" w:evenHBand="0" w:firstRowFirstColumn="0" w:firstRowLastColumn="0" w:lastRowFirstColumn="0" w:lastRowLastColumn="0"/>
+            <w:tcW w:w="864" w:type="dxa"/>
+          </w:tcPr>
+          <w:p>
+            <w:pPr>
+              <w:jc w:val="center"/>
+              <w:rPr>
+                <w:rFonts w:ascii="Cambria Math" w:hAnsi="Cambria Math"/>
+                <w:b w:val="0"/>
+                <w:bCs w:val="0"/>
+                <w:sz w:val="24"/>
+                <w:szCs w:val="24"/>
+              </w:rPr>
+            </w:pPr>
+            <w:r>
+              <w:rPr>
+                <w:rFonts w:ascii="Cambria Math" w:hAnsi="Cambria Math"/>
+                <w:b w:val="0"/>
+                <w:bCs w:val="0"/>
+                <w:sz w:val="24"/>
+                <w:szCs w:val="24"/>
+              </w:rPr>
+              <w:t>F</w:t>
+            </w:r>
+          </w:p>
+        </w:tc>
+        <w:tc>
+          <w:tcPr>
+            <w:tcW w:w="864" w:type="dxa"/>
+          </w:tcPr>
+          <w:p>
+            <w:pPr>
+              <w:jc w:val="center"/>
+              <w:cnfStyle w:val="000000000000" w:firstRow="0" w:lastRow="0" w:firstColumn="0" w:lastColumn="0" w:oddVBand="0" w:evenVBand="0" w:oddHBand="0" w:evenHBand="0" w:firstRowFirstColumn="0" w:firstRowLastColumn="0" w:lastRowFirstColumn="0" w:lastRowLastColumn="0"/>
+              <w:rPr>
+                <w:rFonts w:ascii="Cambria Math" w:hAnsi="Cambria Math"/>
+                <w:sz w:val="24"/>
+                <w:szCs w:val="24"/>
+              </w:rPr>
+            </w:pPr>
+            <w:r>
+              <w:rPr>
+                <w:rFonts w:ascii="Cambria Math" w:hAnsi="Cambria Math"/>
+                <w:sz w:val="24"/>
+                <w:szCs w:val="24"/>
+              </w:rPr>
+              <w:t>F</w:t>
+            </w:r>
+          </w:p>
+        </w:tc>
+        <w:tc>
+          <w:tcPr>
+            <w:tcW w:w="864" w:type="dxa"/>
+          </w:tcPr>
+          <w:p>
+            <w:pPr>
+              <w:jc w:val="center"/>
+              <w:cnfStyle w:val="000000000000" w:firstRow="0" w:lastRow="0" w:firstColumn="0" w:lastColumn="0" w:oddVBand="0" w:evenVBand="0" w:oddHBand="0" w:evenHBand="0" w:firstRowFirstColumn="0" w:firstRowLastColumn="0" w:lastRowFirstColumn="0" w:lastRowLastColumn="0"/>
+              <w:rPr>
+                <w:rFonts w:ascii="Cambria Math" w:hAnsi="Cambria Math"/>
+                <w:sz w:val="24"/>
+                <w:szCs w:val="24"/>
+              </w:rPr>
+            </w:pPr>
+            <w:r>
+              <w:rPr>
+                <w:rFonts w:ascii="Cambria Math" w:hAnsi="Cambria Math"/>
+                <w:sz w:val="24"/>
+                <w:szCs w:val="24"/>
+              </w:rPr>
+              <w:t>F</w:t>
+            </w:r>
+          </w:p>
+        </w:tc>
+        <w:tc>
+          <w:tcPr>
+            <w:tcW w:w="864" w:type="dxa"/>
+          </w:tcPr>
+          <w:p>
+            <w:pPr>
+              <w:jc w:val="center"/>
+              <w:cnfStyle w:val="000000000000" w:firstRow="0" w:lastRow="0" w:firstColumn="0" w:lastColumn="0" w:oddVBand="0" w:evenVBand="0" w:oddHBand="0" w:evenHBand="0" w:firstRowFirstColumn="0" w:firstRowLastColumn="0" w:lastRowFirstColumn="0" w:lastRowLastColumn="0"/>
+              <w:rPr>
+                <w:rFonts w:ascii="Cambria Math" w:hAnsi="Cambria Math"/>
+                <w:sz w:val="24"/>
+                <w:szCs w:val="24"/>
+              </w:rPr>
+            </w:pPr>
+            <w:r>
+              <w:rPr>
+                <w:rFonts w:ascii="Cambria Math" w:hAnsi="Cambria Math"/>
+                <w:sz w:val="24"/>
+                <w:szCs w:val="24"/>
+              </w:rPr>
+              <w:t>F</w:t>
+            </w:r>
+          </w:p>
+        </w:tc>
+      </w:tr>
+    </w:tbl>
+    <w:p>
+      <w:pPr>
+        <w:pStyle w:val="ListParagraph"/>
+        <w:jc w:val="both"/>
+        <w:rPr>
+          <w:rFonts w:ascii="Cambria Math" w:hAnsi="Cambria Math"/>
+          <w:sz w:val="24"/>
+          <w:szCs w:val="24"/>
+        </w:rPr>
+      </w:pPr>
+      <w:r>
+        <w:rPr>
+          <w:rFonts w:ascii="Cambria Math" w:hAnsi="Cambria Math"/>
+          <w:sz w:val="24"/>
+          <w:szCs w:val="24"/>
+        </w:rPr>
+        <w:t xml:space="preserve">Thus, </w:t>
+      </w:r>
+      <m:oMath>
+        <m:r>
+          <m:rPr>
+            <m:sty m:val="bi"/>
+          </m:rPr>
+          <w:rPr>
+            <w:rFonts w:ascii="Cambria Math" w:hAnsi="Cambria Math"/>
+            <w:sz w:val="24"/>
+            <w:szCs w:val="24"/>
+          </w:rPr>
+          <m:t>p</m:t>
+        </m:r>
+        <m:r>
+          <m:rPr>
+            <m:sty m:val="bi"/>
+          </m:rPr>
+          <w:rPr>
+            <w:rFonts w:ascii="Cambria Math" w:hAnsi="Cambria Math"/>
+            <w:sz w:val="24"/>
+            <w:szCs w:val="24"/>
+          </w:rPr>
+          <m:t>∨</m:t>
+        </m:r>
+        <m:r>
+          <m:rPr>
+            <m:sty m:val="bi"/>
+          </m:rPr>
+          <w:rPr>
+            <w:rFonts w:ascii="Cambria Math" w:hAnsi="Cambria Math"/>
+            <w:sz w:val="24"/>
+            <w:szCs w:val="24"/>
+          </w:rPr>
+          <m:t>q</m:t>
+        </m:r>
+        <m:d>
+          <m:dPr>
+            <m:begChr m:val="|"/>
+            <m:endChr m:val="|"/>
+            <m:ctrlPr>
+              <w:rPr>
+                <w:rFonts w:ascii="Cambria Math" w:hAnsi="Cambria Math"/>
+                <w:b/>
+                <w:i/>
+                <w:sz w:val="24"/>
+                <w:szCs w:val="24"/>
+              </w:rPr>
+            </m:ctrlPr>
+          </m:dPr>
+          <m:e>
+            <m:r>
+              <m:rPr>
+                <m:sty m:val="bi"/>
+              </m:rPr>
+              <w:rPr>
+                <w:rFonts w:ascii="Cambria Math" w:hAnsi="Cambria Math"/>
+                <w:sz w:val="24"/>
+                <w:szCs w:val="24"/>
+              </w:rPr>
+              <m:t>==</m:t>
+            </m:r>
+          </m:e>
+        </m:d>
+        <m:r>
+          <m:rPr>
+            <m:sty m:val="bi"/>
+          </m:rPr>
+          <w:rPr>
+            <w:rFonts w:ascii="Cambria Math" w:hAnsi="Cambria Math"/>
+            <w:sz w:val="24"/>
+            <w:szCs w:val="24"/>
+          </w:rPr>
+          <m:t xml:space="preserve"> </m:t>
+        </m:r>
+        <m:r>
+          <w:rPr>
+            <w:rFonts w:ascii="Cambria Math" w:hAnsi="Cambria Math"/>
+            <w:sz w:val="24"/>
+            <w:szCs w:val="24"/>
+          </w:rPr>
+          <m:t>X~p~qF</m:t>
+        </m:r>
+      </m:oMath>
+      <w:bookmarkStart w:id="0" w:name="_GoBack"/>
+      <w:bookmarkEnd w:id="0"/>
     </w:p>
     <w:p>
       <w:pPr>
@@ -3774,8 +6533,218 @@
         <w:jc w:val="both"/>
         <w:rPr>
           <w:rFonts w:ascii="Cambria Math" w:eastAsiaTheme="minorEastAsia" w:hAnsi="Cambria Math"/>
-        </w:rPr>
-      </w:pPr>
+          <w:b/>
+          <w:bCs/>
+          <w:u w:val="single"/>
+        </w:rPr>
+      </w:pPr>
+      <w:r>
+        <w:rPr>
+          <w:rFonts w:ascii="Cambria Math" w:eastAsiaTheme="minorEastAsia" w:hAnsi="Cambria Math"/>
+          <w:b/>
+          <w:bCs/>
+          <w:u w:val="single"/>
+        </w:rPr>
+        <w:t>Question 3:</w:t>
+      </w:r>
+    </w:p>
+    <w:p>
+      <w:pPr>
+        <w:pStyle w:val="ListParagraph"/>
+        <w:numPr>
+          <w:ilvl w:val="0"/>
+          <w:numId w:val="8"/>
+        </w:numPr>
+        <w:jc w:val="both"/>
+        <w:rPr>
+          <w:rFonts w:ascii="Cambria Math" w:eastAsiaTheme="minorEastAsia" w:hAnsi="Cambria Math"/>
+        </w:rPr>
+      </w:pPr>
+      <m:oMath>
+        <m:f>
+          <m:fPr>
+            <m:ctrlPr>
+              <w:rPr>
+                <w:rFonts w:ascii="Cambria Math" w:eastAsiaTheme="minorEastAsia" w:hAnsi="Cambria Math"/>
+                <w:i/>
+              </w:rPr>
+            </m:ctrlPr>
+          </m:fPr>
+          <m:num>
+            <m:r>
+              <w:rPr>
+                <w:rFonts w:ascii="Cambria Math" w:eastAsiaTheme="minorEastAsia" w:hAnsi="Cambria Math"/>
+              </w:rPr>
+              <m:t>1</m:t>
+            </m:r>
+          </m:num>
+          <m:den>
+            <m:r>
+              <w:rPr>
+                <w:rFonts w:ascii="Cambria Math" w:eastAsiaTheme="minorEastAsia" w:hAnsi="Cambria Math"/>
+              </w:rPr>
+              <m:t>9</m:t>
+            </m:r>
+          </m:den>
+        </m:f>
+        <m:r>
+          <w:rPr>
+            <w:rFonts w:ascii="Cambria Math" w:eastAsiaTheme="minorEastAsia" w:hAnsi="Cambria Math"/>
+          </w:rPr>
+          <m:t>=0.</m:t>
+        </m:r>
+        <m:acc>
+          <m:accPr>
+            <m:chr m:val="̅"/>
+            <m:ctrlPr>
+              <w:rPr>
+                <w:rFonts w:ascii="Cambria Math" w:eastAsiaTheme="minorEastAsia" w:hAnsi="Cambria Math"/>
+                <w:i/>
+              </w:rPr>
+            </m:ctrlPr>
+          </m:accPr>
+          <m:e>
+            <m:r>
+              <w:rPr>
+                <w:rFonts w:ascii="Cambria Math" w:eastAsiaTheme="minorEastAsia" w:hAnsi="Cambria Math"/>
+              </w:rPr>
+              <m:t>11</m:t>
+            </m:r>
+          </m:e>
+        </m:acc>
+        <m:r>
+          <w:rPr>
+            <w:rFonts w:ascii="Cambria Math" w:eastAsiaTheme="minorEastAsia" w:hAnsi="Cambria Math"/>
+          </w:rPr>
+          <m:t>=</m:t>
+        </m:r>
+        <m:r>
+          <w:rPr>
+            <w:rFonts w:ascii="Cambria Math" w:eastAsiaTheme="minorEastAsia" w:hAnsi="Cambria Math"/>
+          </w:rPr>
+          <m:t>00111101111000111000111000111001</m:t>
+        </m:r>
+      </m:oMath>
+    </w:p>
+    <w:p>
+      <w:pPr>
+        <w:pStyle w:val="ListParagraph"/>
+        <w:numPr>
+          <w:ilvl w:val="0"/>
+          <w:numId w:val="8"/>
+        </w:numPr>
+        <w:jc w:val="both"/>
+        <w:rPr>
+          <w:rFonts w:ascii="Cambria Math" w:eastAsiaTheme="minorEastAsia" w:hAnsi="Cambria Math"/>
+        </w:rPr>
+      </w:pPr>
+      <m:oMath>
+        <m:r>
+          <w:rPr>
+            <w:rFonts w:ascii="Cambria Math" w:eastAsiaTheme="minorEastAsia" w:hAnsi="Cambria Math"/>
+          </w:rPr>
+          <m:t>3de38e39</m:t>
+        </m:r>
+      </m:oMath>
+    </w:p>
+    <w:p>
+      <w:pPr>
+        <w:pStyle w:val="ListParagraph"/>
+        <w:numPr>
+          <w:ilvl w:val="0"/>
+          <w:numId w:val="8"/>
+        </w:numPr>
+        <w:jc w:val="both"/>
+        <w:rPr>
+          <w:rFonts w:ascii="Cambria Math" w:eastAsiaTheme="minorEastAsia" w:hAnsi="Cambria Math"/>
+        </w:rPr>
+      </w:pPr>
+      <m:oMath>
+        <m:f>
+          <m:fPr>
+            <m:ctrlPr>
+              <w:rPr>
+                <w:rFonts w:ascii="Cambria Math" w:eastAsiaTheme="minorEastAsia" w:hAnsi="Cambria Math"/>
+                <w:i/>
+              </w:rPr>
+            </m:ctrlPr>
+          </m:fPr>
+          <m:num>
+            <m:r>
+              <w:rPr>
+                <w:rFonts w:ascii="Cambria Math" w:eastAsiaTheme="minorEastAsia" w:hAnsi="Cambria Math"/>
+              </w:rPr>
+              <m:t>4</m:t>
+            </m:r>
+          </m:num>
+          <m:den>
+            <m:r>
+              <w:rPr>
+                <w:rFonts w:ascii="Cambria Math" w:eastAsiaTheme="minorEastAsia" w:hAnsi="Cambria Math"/>
+              </w:rPr>
+              <m:t>9</m:t>
+            </m:r>
+          </m:den>
+        </m:f>
+        <m:r>
+          <w:rPr>
+            <w:rFonts w:ascii="Cambria Math" w:eastAsiaTheme="minorEastAsia" w:hAnsi="Cambria Math"/>
+          </w:rPr>
+          <m:t>=0.4</m:t>
+        </m:r>
+        <m:acc>
+          <m:accPr>
+            <m:chr m:val="̅"/>
+            <m:ctrlPr>
+              <w:rPr>
+                <w:rFonts w:ascii="Cambria Math" w:eastAsiaTheme="minorEastAsia" w:hAnsi="Cambria Math"/>
+                <w:i/>
+              </w:rPr>
+            </m:ctrlPr>
+          </m:accPr>
+          <m:e>
+            <m:r>
+              <w:rPr>
+                <w:rFonts w:ascii="Cambria Math" w:eastAsiaTheme="minorEastAsia" w:hAnsi="Cambria Math"/>
+              </w:rPr>
+              <m:t>4</m:t>
+            </m:r>
+          </m:e>
+        </m:acc>
+        <m:r>
+          <w:rPr>
+            <w:rFonts w:ascii="Cambria Math" w:eastAsiaTheme="minorEastAsia" w:hAnsi="Cambria Math"/>
+          </w:rPr>
+          <m:t>=</m:t>
+        </m:r>
+        <m:r>
+          <w:rPr>
+            <w:rFonts w:ascii="Cambria Math" w:eastAsiaTheme="minorEastAsia" w:hAnsi="Cambria Math"/>
+          </w:rPr>
+          <m:t>00111110111000111000111000111001</m:t>
+        </m:r>
+      </m:oMath>
+    </w:p>
+    <w:p>
+      <w:pPr>
+        <w:pStyle w:val="ListParagraph"/>
+        <w:numPr>
+          <w:ilvl w:val="0"/>
+          <w:numId w:val="8"/>
+        </w:numPr>
+        <w:jc w:val="both"/>
+        <w:rPr>
+          <w:rFonts w:ascii="Cambria Math" w:eastAsiaTheme="minorEastAsia" w:hAnsi="Cambria Math"/>
+        </w:rPr>
+      </w:pPr>
+      <m:oMath>
+        <m:r>
+          <w:rPr>
+            <w:rFonts w:ascii="Cambria Math" w:eastAsiaTheme="minorEastAsia" w:hAnsi="Cambria Math"/>
+          </w:rPr>
+          <m:t>3ee38e39</m:t>
+        </m:r>
+      </m:oMath>
     </w:p>
     <w:p>
       <w:pPr>
@@ -3928,6 +6897,7 @@
                     <m:r>
                       <w:rPr>
                         <w:rFonts w:ascii="Cambria Math" w:eastAsiaTheme="minorEastAsia" w:hAnsi="Cambria Math"/>
+                        <w:highlight w:val="yellow"/>
                       </w:rPr>
                       <m:t>4098</m:t>
                     </m:r>
@@ -4399,11 +7369,256 @@
     </w:tbl>
     <w:p>
       <w:pPr>
+        <w:pStyle w:val="ListParagraph"/>
+        <w:numPr>
+          <w:ilvl w:val="0"/>
+          <w:numId w:val="5"/>
+        </w:numPr>
         <w:jc w:val="both"/>
         <w:rPr>
+          <w:rFonts w:eastAsiaTheme="minorEastAsia"/>
+        </w:rPr>
+      </w:pPr>
+      <m:oMath>
+        <m:r>
+          <w:rPr>
+            <w:rFonts w:ascii="Cambria Math" w:eastAsiaTheme="minorEastAsia" w:hAnsi="Cambria Math"/>
+          </w:rPr>
+          <m:t>27c</m:t>
+        </m:r>
+        <m:r>
+          <w:rPr>
+            <w:rFonts w:ascii="Cambria Math" w:eastAsiaTheme="minorEastAsia" w:hAnsi="Cambria Math"/>
+            <w:lang w:val="en-CA"/>
+          </w:rPr>
+          <m:t>×1a</m:t>
+        </m:r>
+      </m:oMath>
+    </w:p>
+    <w:p>
+      <w:pPr>
+        <w:pStyle w:val="ListParagraph"/>
+        <w:numPr>
+          <w:ilvl w:val="1"/>
+          <w:numId w:val="5"/>
+        </w:numPr>
+        <w:jc w:val="both"/>
+        <w:rPr>
+          <w:rFonts w:eastAsiaTheme="minorEastAsia"/>
+        </w:rPr>
+      </w:pPr>
+      <m:oMath>
+        <m:r>
+          <w:rPr>
+            <w:rFonts w:ascii="Cambria Math" w:eastAsiaTheme="minorEastAsia" w:hAnsi="Cambria Math"/>
+          </w:rPr>
+          <m:t>c</m:t>
+        </m:r>
+        <m:r>
+          <w:rPr>
+            <w:rFonts w:ascii="Cambria Math" w:eastAsiaTheme="minorEastAsia" w:hAnsi="Cambria Math"/>
+            <w:lang w:val="en-CA"/>
+          </w:rPr>
+          <m:t>×a+1b=93→3 and rest 9</m:t>
+        </m:r>
+      </m:oMath>
+    </w:p>
+    <w:p>
+      <w:pPr>
+        <w:pStyle w:val="ListParagraph"/>
+        <w:numPr>
+          <w:ilvl w:val="1"/>
+          <w:numId w:val="5"/>
+        </w:numPr>
+        <w:jc w:val="both"/>
+        <w:rPr>
+          <w:rFonts w:eastAsiaTheme="minorEastAsia"/>
+        </w:rPr>
+      </w:pPr>
+      <m:oMath>
+        <m:r>
+          <w:rPr>
+            <w:rFonts w:ascii="Cambria Math" w:eastAsiaTheme="minorEastAsia" w:hAnsi="Cambria Math"/>
+          </w:rPr>
+          <m:t>7×a+9=79→9 and rest 7</m:t>
+        </m:r>
+      </m:oMath>
+    </w:p>
+    <w:p>
+      <w:pPr>
+        <w:pStyle w:val="ListParagraph"/>
+        <w:numPr>
+          <w:ilvl w:val="1"/>
+          <w:numId w:val="5"/>
+        </w:numPr>
+        <w:jc w:val="both"/>
+        <w:rPr>
+          <w:rFonts w:eastAsiaTheme="minorEastAsia"/>
+        </w:rPr>
+      </w:pPr>
+      <m:oMath>
+        <m:r>
+          <w:rPr>
+            <w:rFonts w:ascii="Cambria Math" w:eastAsiaTheme="minorEastAsia" w:hAnsi="Cambria Math"/>
+          </w:rPr>
+          <m:t>2×a+7=27→27</m:t>
+        </m:r>
+      </m:oMath>
+    </w:p>
+    <w:p>
+      <w:pPr>
+        <w:ind w:left="720"/>
+        <w:jc w:val="both"/>
+        <w:rPr>
+          <w:rFonts w:eastAsiaTheme="minorEastAsia"/>
+        </w:rPr>
+      </w:pPr>
+      <w:r>
+        <w:rPr>
           <w:rFonts w:ascii="Cambria Math" w:eastAsiaTheme="minorEastAsia" w:hAnsi="Cambria Math"/>
         </w:rPr>
-      </w:pPr>
+        <w:t xml:space="preserve">So, </w:t>
+      </w:r>
+      <w:r>
+        <w:rPr>
+          <w:rFonts w:ascii="Cambria Math" w:eastAsiaTheme="minorEastAsia" w:hAnsi="Cambria Math"/>
+        </w:rPr>
+        <w:t>we</w:t>
+      </w:r>
+      <w:r>
+        <w:rPr>
+          <w:rFonts w:ascii="Cambria Math" w:eastAsiaTheme="minorEastAsia" w:hAnsi="Cambria Math"/>
+        </w:rPr>
+        <w:t xml:space="preserve"> have 2793 for the first half. Now we should calculate the second half</w:t>
+      </w:r>
+    </w:p>
+    <w:p>
+      <w:pPr>
+        <w:pStyle w:val="ListParagraph"/>
+        <w:numPr>
+          <w:ilvl w:val="0"/>
+          <w:numId w:val="5"/>
+        </w:numPr>
+        <w:jc w:val="both"/>
+        <w:rPr>
+          <w:rFonts w:eastAsiaTheme="minorEastAsia"/>
+        </w:rPr>
+      </w:pPr>
+      <m:oMath>
+        <m:r>
+          <w:rPr>
+            <w:rFonts w:ascii="Cambria Math" w:eastAsiaTheme="minorEastAsia" w:hAnsi="Cambria Math"/>
+          </w:rPr>
+          <m:t>27c×1 with (1b accumulator)</m:t>
+        </m:r>
+      </m:oMath>
+    </w:p>
+    <w:p>
+      <w:pPr>
+        <w:pStyle w:val="ListParagraph"/>
+        <w:numPr>
+          <w:ilvl w:val="1"/>
+          <w:numId w:val="5"/>
+        </w:numPr>
+        <w:jc w:val="both"/>
+        <w:rPr>
+          <w:rFonts w:eastAsiaTheme="minorEastAsia"/>
+        </w:rPr>
+      </w:pPr>
+      <m:oMath>
+        <m:r>
+          <w:rPr>
+            <w:rFonts w:ascii="Cambria Math" w:eastAsiaTheme="minorEastAsia" w:hAnsi="Cambria Math"/>
+          </w:rPr>
+          <m:t>c×1+1b=39→9 and rest 3</m:t>
+        </m:r>
+      </m:oMath>
+    </w:p>
+    <w:p>
+      <w:pPr>
+        <w:pStyle w:val="ListParagraph"/>
+        <w:numPr>
+          <w:ilvl w:val="1"/>
+          <w:numId w:val="5"/>
+        </w:numPr>
+        <w:jc w:val="both"/>
+        <w:rPr>
+          <w:rFonts w:eastAsiaTheme="minorEastAsia"/>
+        </w:rPr>
+      </w:pPr>
+      <m:oMath>
+        <m:r>
+          <w:rPr>
+            <w:rFonts w:ascii="Cambria Math" w:eastAsiaTheme="minorEastAsia" w:hAnsi="Cambria Math"/>
+          </w:rPr>
+          <m:t>7×1+3=10→a and rest 0</m:t>
+        </m:r>
+      </m:oMath>
+    </w:p>
+    <w:p>
+      <w:pPr>
+        <w:pStyle w:val="ListParagraph"/>
+        <w:numPr>
+          <w:ilvl w:val="1"/>
+          <w:numId w:val="5"/>
+        </w:numPr>
+        <w:jc w:val="both"/>
+        <w:rPr>
+          <w:rFonts w:eastAsiaTheme="minorEastAsia"/>
+        </w:rPr>
+      </w:pPr>
+      <m:oMath>
+        <m:r>
+          <w:rPr>
+            <w:rFonts w:ascii="Cambria Math" w:eastAsiaTheme="minorEastAsia" w:hAnsi="Cambria Math"/>
+          </w:rPr>
+          <m:t>2×1+0=2</m:t>
+        </m:r>
+      </m:oMath>
+    </w:p>
+    <w:p>
+      <w:pPr>
+        <w:ind w:left="1080"/>
+        <w:jc w:val="both"/>
+        <w:rPr>
+          <w:rFonts w:eastAsiaTheme="minorEastAsia"/>
+        </w:rPr>
+      </w:pPr>
+      <w:r>
+        <w:rPr>
+          <w:rFonts w:ascii="Cambria Math" w:eastAsiaTheme="minorEastAsia" w:hAnsi="Cambria Math"/>
+        </w:rPr>
+        <w:t xml:space="preserve">The second half is </w:t>
+      </w:r>
+      <m:oMath>
+        <m:r>
+          <w:rPr>
+            <w:rFonts w:ascii="Cambria Math" w:eastAsiaTheme="minorEastAsia" w:hAnsi="Cambria Math"/>
+          </w:rPr>
+          <m:t>2a9</m:t>
+        </m:r>
+      </m:oMath>
+      <w:r>
+        <w:rPr>
+          <w:rFonts w:ascii="Cambria Math" w:eastAsiaTheme="minorEastAsia" w:hAnsi="Cambria Math"/>
+        </w:rPr>
+        <w:t xml:space="preserve">. And thus, the final answer is </w:t>
+      </w:r>
+      <m:oMath>
+        <m:r>
+          <w:rPr>
+            <w:rFonts w:ascii="Cambria Math" w:eastAsiaTheme="minorEastAsia" w:hAnsi="Cambria Math"/>
+          </w:rPr>
+          <m:t>2793+2a9=</m:t>
+        </m:r>
+        <m:r>
+          <w:rPr>
+            <w:rFonts w:ascii="Cambria Math" w:eastAsiaTheme="minorEastAsia" w:hAnsi="Cambria Math"/>
+            <w:highlight w:val="yellow"/>
+          </w:rPr>
+          <m:t>2a3c</m:t>
+        </m:r>
+      </m:oMath>
     </w:p>
     <w:p>
       <w:pPr>
@@ -4711,13 +7926,7 @@
             <w:rPr>
               <w:rFonts w:ascii="Cambria Math" w:eastAsiaTheme="minorEastAsia" w:hAnsi="Cambria Math"/>
             </w:rPr>
-            <m:t>+1</m:t>
-          </m:r>
-          <m:r>
-            <w:rPr>
-              <w:rFonts w:ascii="Cambria Math" w:eastAsiaTheme="minorEastAsia" w:hAnsi="Cambria Math"/>
-            </w:rPr>
-            <m:t>+</m:t>
+            <m:t>+1+</m:t>
           </m:r>
           <m:d>
             <m:dPr>
@@ -5369,13 +8578,7 @@
             <w:rPr>
               <w:rFonts w:ascii="Cambria Math" w:eastAsiaTheme="minorEastAsia" w:hAnsi="Cambria Math"/>
             </w:rPr>
-            <m:t>=q+</m:t>
-          </m:r>
-          <m:r>
-            <w:rPr>
-              <w:rFonts w:ascii="Cambria Math" w:eastAsiaTheme="minorEastAsia" w:hAnsi="Cambria Math"/>
-            </w:rPr>
-            <m:t>63400</m:t>
+            <m:t>=q+63400</m:t>
           </m:r>
         </m:oMath>
       </m:oMathPara>
@@ -5410,13 +8613,7 @@
                 <w:rPr>
                   <w:rFonts w:ascii="Cambria Math" w:eastAsiaTheme="minorEastAsia" w:hAnsi="Cambria Math"/>
                 </w:rPr>
-                <m:t>q+</m:t>
-              </m:r>
-              <m:r>
-                <w:rPr>
-                  <w:rFonts w:ascii="Cambria Math" w:eastAsiaTheme="minorEastAsia" w:hAnsi="Cambria Math"/>
-                </w:rPr>
-                <m:t>63400</m:t>
+                <m:t>q+63400</m:t>
               </m:r>
             </m:e>
           </m:d>
@@ -5454,8 +8651,6 @@
           </m:sSup>
         </m:oMath>
       </m:oMathPara>
-      <w:bookmarkStart w:id="0" w:name="_GoBack"/>
-      <w:bookmarkEnd w:id="0"/>
     </w:p>
     <w:p>
       <w:pPr>
@@ -5495,16 +8690,16 @@
 <file path=word/numbering.xml><?xml version="1.0" encoding="utf-8"?>
 <w:numbering xmlns:wpc="http://schemas.microsoft.com/office/word/2010/wordprocessingCanvas" xmlns:cx="http://schemas.microsoft.com/office/drawing/2014/chartex" xmlns:cx1="http://schemas.microsoft.com/office/drawing/2015/9/8/chartex" xmlns:cx2="http://schemas.microsoft.com/office/drawing/2015/10/21/chartex" xmlns:cx3="http://schemas.microsoft.com/office/drawing/2016/5/9/chartex" xmlns:cx4="http://schemas.microsoft.com/office/drawing/2016/5/10/chartex" xmlns:cx5="http://schemas.microsoft.com/office/drawing/2016/5/11/chartex" xmlns:cx6="http://schemas.microsoft.com/office/drawing/2016/5/12/chartex" xmlns:cx7="http://schemas.microsoft.com/office/drawing/2016/5/13/chartex" xmlns:cx8="http://schemas.microsoft.com/office/drawing/2016/5/14/chartex" xmlns:mc="http://schemas.openxmlformats.org/markup-compatibility/2006" xmlns:aink="http://schemas.microsoft.com/office/drawing/2016/ink" xmlns:am3d="http://schemas.microsoft.com/office/drawing/2017/model3d" xmlns:o="urn:schemas-microsoft-com:office:office" xmlns:r="http://schemas.openxmlformats.org/officeDocument/2006/relationships" xmlns:m="http://schemas.openxmlformats.org/officeDocument/2006/math" xmlns:v="urn:schemas-microsoft-com:vml" xmlns:wp14="http://schemas.microsoft.com/office/word/2010/wordprocessingDrawing" xmlns:wp="http://schemas.openxmlformats.org/drawingml/2006/wordprocessingDrawing" xmlns:w10="urn:schemas-microsoft-com:office:word" xmlns:w="http://schemas.openxmlformats.org/wordprocessingml/2006/main" xmlns:w14="http://schemas.microsoft.com/office/word/2010/wordml" xmlns:w15="http://schemas.microsoft.com/office/word/2012/wordml" xmlns:w16cid="http://schemas.microsoft.com/office/word/2016/wordml/cid" xmlns:w16se="http://schemas.microsoft.com/office/word/2015/wordml/symex" xmlns:wpg="http://schemas.microsoft.com/office/word/2010/wordprocessingGroup" xmlns:wpi="http://schemas.microsoft.com/office/word/2010/wordprocessingInk" xmlns:wne="http://schemas.microsoft.com/office/word/2006/wordml" xmlns:wps="http://schemas.microsoft.com/office/word/2010/wordprocessingShape" mc:Ignorable="w14 w15 w16se w16cid wp14">
   <w:abstractNum w:abstractNumId="0" w15:restartNumberingAfterBreak="0">
-    <w:nsid w:val="0BC942A3"/>
+    <w:nsid w:val="013756D2"/>
     <w:multiLevelType w:val="hybridMultilevel"/>
-    <w:tmpl w:val="2E5E4E86"/>
-    <w:lvl w:ilvl="0" w:tplc="04090019">
-      <w:start w:val="9"/>
-      <w:numFmt w:val="lowerLetter"/>
+    <w:tmpl w:val="D7C2B08C"/>
+    <w:lvl w:ilvl="0" w:tplc="698A6F72">
+      <w:start w:val="1"/>
+      <w:numFmt w:val="decimal"/>
       <w:lvlText w:val="%1."/>
       <w:lvlJc w:val="left"/>
       <w:pPr>
-        <w:ind w:left="720" w:hanging="360"/>
+        <w:ind w:left="1080" w:hanging="360"/>
       </w:pPr>
       <w:rPr>
         <w:rFonts w:hint="default"/>
@@ -5516,7 +8711,7 @@
       <w:lvlText w:val="%2."/>
       <w:lvlJc w:val="left"/>
       <w:pPr>
-        <w:ind w:left="1440" w:hanging="360"/>
+        <w:ind w:left="1800" w:hanging="360"/>
       </w:pPr>
     </w:lvl>
     <w:lvl w:ilvl="2" w:tplc="0409001B" w:tentative="1">
@@ -5525,7 +8720,7 @@
       <w:lvlText w:val="%3."/>
       <w:lvlJc w:val="right"/>
       <w:pPr>
-        <w:ind w:left="2160" w:hanging="180"/>
+        <w:ind w:left="2520" w:hanging="180"/>
       </w:pPr>
     </w:lvl>
     <w:lvl w:ilvl="3" w:tplc="0409000F" w:tentative="1">
@@ -5534,7 +8729,7 @@
       <w:lvlText w:val="%4."/>
       <w:lvlJc w:val="left"/>
       <w:pPr>
-        <w:ind w:left="2880" w:hanging="360"/>
+        <w:ind w:left="3240" w:hanging="360"/>
       </w:pPr>
     </w:lvl>
     <w:lvl w:ilvl="4" w:tplc="04090019" w:tentative="1">
@@ -5543,7 +8738,7 @@
       <w:lvlText w:val="%5."/>
       <w:lvlJc w:val="left"/>
       <w:pPr>
-        <w:ind w:left="3600" w:hanging="360"/>
+        <w:ind w:left="3960" w:hanging="360"/>
       </w:pPr>
     </w:lvl>
     <w:lvl w:ilvl="5" w:tplc="0409001B" w:tentative="1">
@@ -5552,7 +8747,7 @@
       <w:lvlText w:val="%6."/>
       <w:lvlJc w:val="right"/>
       <w:pPr>
-        <w:ind w:left="4320" w:hanging="180"/>
+        <w:ind w:left="4680" w:hanging="180"/>
       </w:pPr>
     </w:lvl>
     <w:lvl w:ilvl="6" w:tplc="0409000F" w:tentative="1">
@@ -5561,7 +8756,7 @@
       <w:lvlText w:val="%7."/>
       <w:lvlJc w:val="left"/>
       <w:pPr>
-        <w:ind w:left="5040" w:hanging="360"/>
+        <w:ind w:left="5400" w:hanging="360"/>
       </w:pPr>
     </w:lvl>
     <w:lvl w:ilvl="7" w:tplc="04090019" w:tentative="1">
@@ -5570,7 +8765,7 @@
       <w:lvlText w:val="%8."/>
       <w:lvlJc w:val="left"/>
       <w:pPr>
-        <w:ind w:left="5760" w:hanging="360"/>
+        <w:ind w:left="6120" w:hanging="360"/>
       </w:pPr>
     </w:lvl>
     <w:lvl w:ilvl="8" w:tplc="0409001B" w:tentative="1">
@@ -5579,18 +8774,18 @@
       <w:lvlText w:val="%9."/>
       <w:lvlJc w:val="right"/>
       <w:pPr>
-        <w:ind w:left="6480" w:hanging="180"/>
+        <w:ind w:left="6840" w:hanging="180"/>
       </w:pPr>
     </w:lvl>
   </w:abstractNum>
   <w:abstractNum w:abstractNumId="1" w15:restartNumberingAfterBreak="0">
-    <w:nsid w:val="4AB260C1"/>
+    <w:nsid w:val="0BC942A3"/>
     <w:multiLevelType w:val="hybridMultilevel"/>
-    <w:tmpl w:val="64544196"/>
-    <w:lvl w:ilvl="0" w:tplc="04090017">
-      <w:start w:val="1"/>
+    <w:tmpl w:val="2E5E4E86"/>
+    <w:lvl w:ilvl="0" w:tplc="04090019">
+      <w:start w:val="9"/>
       <w:numFmt w:val="lowerLetter"/>
-      <w:lvlText w:val="%1)"/>
+      <w:lvlText w:val="%1."/>
       <w:lvlJc w:val="left"/>
       <w:pPr>
         <w:ind w:left="720" w:hanging="360"/>
@@ -5673,16 +8868,16 @@
     </w:lvl>
   </w:abstractNum>
   <w:abstractNum w:abstractNumId="2" w15:restartNumberingAfterBreak="0">
-    <w:nsid w:val="57372022"/>
+    <w:nsid w:val="11A06795"/>
     <w:multiLevelType w:val="hybridMultilevel"/>
-    <w:tmpl w:val="BA329194"/>
-    <w:lvl w:ilvl="0" w:tplc="9ABC86AA">
+    <w:tmpl w:val="46A0C51C"/>
+    <w:lvl w:ilvl="0" w:tplc="04090017">
       <w:start w:val="1"/>
-      <w:numFmt w:val="lowerRoman"/>
+      <w:numFmt w:val="lowerLetter"/>
       <w:lvlText w:val="%1)"/>
       <w:lvlJc w:val="left"/>
       <w:pPr>
-        <w:ind w:left="1080" w:hanging="720"/>
+        <w:ind w:left="720" w:hanging="360"/>
       </w:pPr>
       <w:rPr>
         <w:rFonts w:hint="default"/>
@@ -5762,16 +8957,105 @@
     </w:lvl>
   </w:abstractNum>
   <w:abstractNum w:abstractNumId="3" w15:restartNumberingAfterBreak="0">
-    <w:nsid w:val="574530CD"/>
+    <w:nsid w:val="3B9C069E"/>
     <w:multiLevelType w:val="hybridMultilevel"/>
-    <w:tmpl w:val="4DE226EC"/>
-    <w:lvl w:ilvl="0" w:tplc="63542442">
+    <w:tmpl w:val="A9D6FA4A"/>
+    <w:lvl w:ilvl="0" w:tplc="04090017">
+      <w:start w:val="1"/>
+      <w:numFmt w:val="lowerLetter"/>
+      <w:lvlText w:val="%1)"/>
+      <w:lvlJc w:val="left"/>
+      <w:pPr>
+        <w:ind w:left="720" w:hanging="360"/>
+      </w:pPr>
+      <w:rPr>
+        <w:rFonts w:hint="default"/>
+      </w:rPr>
+    </w:lvl>
+    <w:lvl w:ilvl="1" w:tplc="04090019">
+      <w:start w:val="1"/>
+      <w:numFmt w:val="lowerLetter"/>
+      <w:lvlText w:val="%2."/>
+      <w:lvlJc w:val="left"/>
+      <w:pPr>
+        <w:ind w:left="1440" w:hanging="360"/>
+      </w:pPr>
+    </w:lvl>
+    <w:lvl w:ilvl="2" w:tplc="0409001B" w:tentative="1">
       <w:start w:val="1"/>
       <w:numFmt w:val="lowerRoman"/>
+      <w:lvlText w:val="%3."/>
+      <w:lvlJc w:val="right"/>
+      <w:pPr>
+        <w:ind w:left="2160" w:hanging="180"/>
+      </w:pPr>
+    </w:lvl>
+    <w:lvl w:ilvl="3" w:tplc="0409000F" w:tentative="1">
+      <w:start w:val="1"/>
+      <w:numFmt w:val="decimal"/>
+      <w:lvlText w:val="%4."/>
+      <w:lvlJc w:val="left"/>
+      <w:pPr>
+        <w:ind w:left="2880" w:hanging="360"/>
+      </w:pPr>
+    </w:lvl>
+    <w:lvl w:ilvl="4" w:tplc="04090019" w:tentative="1">
+      <w:start w:val="1"/>
+      <w:numFmt w:val="lowerLetter"/>
+      <w:lvlText w:val="%5."/>
+      <w:lvlJc w:val="left"/>
+      <w:pPr>
+        <w:ind w:left="3600" w:hanging="360"/>
+      </w:pPr>
+    </w:lvl>
+    <w:lvl w:ilvl="5" w:tplc="0409001B" w:tentative="1">
+      <w:start w:val="1"/>
+      <w:numFmt w:val="lowerRoman"/>
+      <w:lvlText w:val="%6."/>
+      <w:lvlJc w:val="right"/>
+      <w:pPr>
+        <w:ind w:left="4320" w:hanging="180"/>
+      </w:pPr>
+    </w:lvl>
+    <w:lvl w:ilvl="6" w:tplc="0409000F" w:tentative="1">
+      <w:start w:val="1"/>
+      <w:numFmt w:val="decimal"/>
+      <w:lvlText w:val="%7."/>
+      <w:lvlJc w:val="left"/>
+      <w:pPr>
+        <w:ind w:left="5040" w:hanging="360"/>
+      </w:pPr>
+    </w:lvl>
+    <w:lvl w:ilvl="7" w:tplc="04090019" w:tentative="1">
+      <w:start w:val="1"/>
+      <w:numFmt w:val="lowerLetter"/>
+      <w:lvlText w:val="%8."/>
+      <w:lvlJc w:val="left"/>
+      <w:pPr>
+        <w:ind w:left="5760" w:hanging="360"/>
+      </w:pPr>
+    </w:lvl>
+    <w:lvl w:ilvl="8" w:tplc="0409001B" w:tentative="1">
+      <w:start w:val="1"/>
+      <w:numFmt w:val="lowerRoman"/>
+      <w:lvlText w:val="%9."/>
+      <w:lvlJc w:val="right"/>
+      <w:pPr>
+        <w:ind w:left="6480" w:hanging="180"/>
+      </w:pPr>
+    </w:lvl>
+  </w:abstractNum>
+  <w:abstractNum w:abstractNumId="4" w15:restartNumberingAfterBreak="0">
+    <w:nsid w:val="4AB260C1"/>
+    <w:multiLevelType w:val="hybridMultilevel"/>
+    <w:tmpl w:val="64544196"/>
+    <w:lvl w:ilvl="0" w:tplc="04090017">
+      <w:start w:val="1"/>
+      <w:numFmt w:val="lowerLetter"/>
       <w:lvlText w:val="%1)"/>
       <w:lvlJc w:val="left"/>
       <w:pPr>
-        <w:ind w:left="1080" w:hanging="720"/>
+        <w:ind w:left="720" w:hanging="360"/>
       </w:pPr>
       <w:rPr>
         <w:rFonts w:hint="default"/>
@@ -5850,7 +9134,185 @@
       </w:pPr>
     </w:lvl>
   </w:abstractNum>
-  <w:abstractNum w:abstractNumId="4" w15:restartNumberingAfterBreak="0">
+  <w:abstractNum w:abstractNumId="5" w15:restartNumberingAfterBreak="0">
+    <w:nsid w:val="57372022"/>
+    <w:multiLevelType w:val="hybridMultilevel"/>
+    <w:tmpl w:val="BA329194"/>
+    <w:lvl w:ilvl="0" w:tplc="9ABC86AA">
+      <w:start w:val="1"/>
+      <w:numFmt w:val="lowerRoman"/>
+      <w:lvlText w:val="%1)"/>
+      <w:lvlJc w:val="left"/>
+      <w:pPr>
+        <w:ind w:left="1080" w:hanging="720"/>
+      </w:pPr>
+      <w:rPr>
+        <w:rFonts w:hint="default"/>
+      </w:rPr>
+    </w:lvl>
+    <w:lvl w:ilvl="1" w:tplc="04090019" w:tentative="1">
+      <w:start w:val="1"/>
+      <w:numFmt w:val="lowerLetter"/>
+      <w:lvlText w:val="%2."/>
+      <w:lvlJc w:val="left"/>
+      <w:pPr>
+        <w:ind w:left="1440" w:hanging="360"/>
+      </w:pPr>
+    </w:lvl>
+    <w:lvl w:ilvl="2" w:tplc="0409001B" w:tentative="1">
+      <w:start w:val="1"/>
+      <w:numFmt w:val="lowerRoman"/>
+      <w:lvlText w:val="%3."/>
+      <w:lvlJc w:val="right"/>
+      <w:pPr>
+        <w:ind w:left="2160" w:hanging="180"/>
+      </w:pPr>
+    </w:lvl>
+    <w:lvl w:ilvl="3" w:tplc="0409000F" w:tentative="1">
+      <w:start w:val="1"/>
+      <w:numFmt w:val="decimal"/>
+      <w:lvlText w:val="%4."/>
+      <w:lvlJc w:val="left"/>
+      <w:pPr>
+        <w:ind w:left="2880" w:hanging="360"/>
+      </w:pPr>
+    </w:lvl>
+    <w:lvl w:ilvl="4" w:tplc="04090019" w:tentative="1">
+      <w:start w:val="1"/>
+      <w:numFmt w:val="lowerLetter"/>
+      <w:lvlText w:val="%5."/>
+      <w:lvlJc w:val="left"/>
+      <w:pPr>
+        <w:ind w:left="3600" w:hanging="360"/>
+      </w:pPr>
+    </w:lvl>
+    <w:lvl w:ilvl="5" w:tplc="0409001B" w:tentative="1">
+      <w:start w:val="1"/>
+      <w:numFmt w:val="lowerRoman"/>
+      <w:lvlText w:val="%6."/>
+      <w:lvlJc w:val="right"/>
+      <w:pPr>
+        <w:ind w:left="4320" w:hanging="180"/>
+      </w:pPr>
+    </w:lvl>
+    <w:lvl w:ilvl="6" w:tplc="0409000F" w:tentative="1">
+      <w:start w:val="1"/>
+      <w:numFmt w:val="decimal"/>
+      <w:lvlText w:val="%7."/>
+      <w:lvlJc w:val="left"/>
+      <w:pPr>
+        <w:ind w:left="5040" w:hanging="360"/>
+      </w:pPr>
+    </w:lvl>
+    <w:lvl w:ilvl="7" w:tplc="04090019" w:tentative="1">
+      <w:start w:val="1"/>
+      <w:numFmt w:val="lowerLetter"/>
+      <w:lvlText w:val="%8."/>
+      <w:lvlJc w:val="left"/>
+      <w:pPr>
+        <w:ind w:left="5760" w:hanging="360"/>
+      </w:pPr>
+    </w:lvl>
+    <w:lvl w:ilvl="8" w:tplc="0409001B" w:tentative="1">
+      <w:start w:val="1"/>
+      <w:numFmt w:val="lowerRoman"/>
+      <w:lvlText w:val="%9."/>
+      <w:lvlJc w:val="right"/>
+      <w:pPr>
+        <w:ind w:left="6480" w:hanging="180"/>
+      </w:pPr>
+    </w:lvl>
+  </w:abstractNum>
+  <w:abstractNum w:abstractNumId="6" w15:restartNumberingAfterBreak="0">
+    <w:nsid w:val="574530CD"/>
+    <w:multiLevelType w:val="hybridMultilevel"/>
+    <w:tmpl w:val="4DE226EC"/>
+    <w:lvl w:ilvl="0" w:tplc="63542442">
+      <w:start w:val="1"/>
+      <w:numFmt w:val="lowerRoman"/>
+      <w:lvlText w:val="%1)"/>
+      <w:lvlJc w:val="left"/>
+      <w:pPr>
+        <w:ind w:left="1080" w:hanging="720"/>
+      </w:pPr>
+      <w:rPr>
+        <w:rFonts w:hint="default"/>
+      </w:rPr>
+    </w:lvl>
+    <w:lvl w:ilvl="1" w:tplc="04090019" w:tentative="1">
+      <w:start w:val="1"/>
+      <w:numFmt w:val="lowerLetter"/>
+      <w:lvlText w:val="%2."/>
+      <w:lvlJc w:val="left"/>
+      <w:pPr>
+        <w:ind w:left="1440" w:hanging="360"/>
+      </w:pPr>
+    </w:lvl>
+    <w:lvl w:ilvl="2" w:tplc="0409001B" w:tentative="1">
+      <w:start w:val="1"/>
+      <w:numFmt w:val="lowerRoman"/>
+      <w:lvlText w:val="%3."/>
+      <w:lvlJc w:val="right"/>
+      <w:pPr>
+        <w:ind w:left="2160" w:hanging="180"/>
+      </w:pPr>
+    </w:lvl>
+    <w:lvl w:ilvl="3" w:tplc="0409000F" w:tentative="1">
+      <w:start w:val="1"/>
+      <w:numFmt w:val="decimal"/>
+      <w:lvlText w:val="%4."/>
+      <w:lvlJc w:val="left"/>
+      <w:pPr>
+        <w:ind w:left="2880" w:hanging="360"/>
+      </w:pPr>
+    </w:lvl>
+    <w:lvl w:ilvl="4" w:tplc="04090019" w:tentative="1">
+      <w:start w:val="1"/>
+      <w:numFmt w:val="lowerLetter"/>
+      <w:lvlText w:val="%5."/>
+      <w:lvlJc w:val="left"/>
+      <w:pPr>
+        <w:ind w:left="3600" w:hanging="360"/>
+      </w:pPr>
+    </w:lvl>
+    <w:lvl w:ilvl="5" w:tplc="0409001B" w:tentative="1">
+      <w:start w:val="1"/>
+      <w:numFmt w:val="lowerRoman"/>
+      <w:lvlText w:val="%6."/>
+      <w:lvlJc w:val="right"/>
+      <w:pPr>
+        <w:ind w:left="4320" w:hanging="180"/>
+      </w:pPr>
+    </w:lvl>
+    <w:lvl w:ilvl="6" w:tplc="0409000F" w:tentative="1">
+      <w:start w:val="1"/>
+      <w:numFmt w:val="decimal"/>
+      <w:lvlText w:val="%7."/>
+      <w:lvlJc w:val="left"/>
+      <w:pPr>
+        <w:ind w:left="5040" w:hanging="360"/>
+      </w:pPr>
+    </w:lvl>
+    <w:lvl w:ilvl="7" w:tplc="04090019" w:tentative="1">
+      <w:start w:val="1"/>
+      <w:numFmt w:val="lowerLetter"/>
+      <w:lvlText w:val="%8."/>
+      <w:lvlJc w:val="left"/>
+      <w:pPr>
+        <w:ind w:left="5760" w:hanging="360"/>
+      </w:pPr>
+    </w:lvl>
+    <w:lvl w:ilvl="8" w:tplc="0409001B" w:tentative="1">
+      <w:start w:val="1"/>
+      <w:numFmt w:val="lowerRoman"/>
+      <w:lvlText w:val="%9."/>
+      <w:lvlJc w:val="right"/>
+      <w:pPr>
+        <w:ind w:left="6480" w:hanging="180"/>
+      </w:pPr>
+    </w:lvl>
+  </w:abstractNum>
+  <w:abstractNum w:abstractNumId="7" w15:restartNumberingAfterBreak="0">
     <w:nsid w:val="68CE74DF"/>
     <w:multiLevelType w:val="hybridMultilevel"/>
     <w:tmpl w:val="4ED48442"/>
@@ -5939,7 +9401,7 @@
       </w:pPr>
     </w:lvl>
   </w:abstractNum>
-  <w:abstractNum w:abstractNumId="5" w15:restartNumberingAfterBreak="0">
+  <w:abstractNum w:abstractNumId="8" w15:restartNumberingAfterBreak="0">
     <w:nsid w:val="7F2A43F1"/>
     <w:multiLevelType w:val="hybridMultilevel"/>
     <w:tmpl w:val="47D656AA"/>
@@ -6029,22 +9491,31 @@
     </w:lvl>
   </w:abstractNum>
   <w:num w:numId="1">
+    <w:abstractNumId w:val="8"/>
+  </w:num>
+  <w:num w:numId="2">
     <w:abstractNumId w:val="5"/>
   </w:num>
-  <w:num w:numId="2">
+  <w:num w:numId="3">
+    <w:abstractNumId w:val="6"/>
+  </w:num>
+  <w:num w:numId="4">
+    <w:abstractNumId w:val="1"/>
+  </w:num>
+  <w:num w:numId="5">
+    <w:abstractNumId w:val="7"/>
+  </w:num>
+  <w:num w:numId="6">
+    <w:abstractNumId w:val="4"/>
+  </w:num>
+  <w:num w:numId="7">
+    <w:abstractNumId w:val="0"/>
+  </w:num>
+  <w:num w:numId="8">
     <w:abstractNumId w:val="2"/>
   </w:num>
-  <w:num w:numId="3">
+  <w:num w:numId="9">
     <w:abstractNumId w:val="3"/>
-  </w:num>
-  <w:num w:numId="4">
-    <w:abstractNumId w:val="0"/>
-  </w:num>
-  <w:num w:numId="5">
-    <w:abstractNumId w:val="4"/>
-  </w:num>
-  <w:num w:numId="6">
-    <w:abstractNumId w:val="1"/>
   </w:num>
 </w:numbering>
 </file>
@@ -6522,6 +9993,158 @@
       </w:tblBorders>
     </w:tblPr>
   </w:style>
+  <w:style w:type="table" w:styleId="GridTable4-Accent1">
+    <w:name w:val="Grid Table 4 Accent 1"/>
+    <w:basedOn w:val="TableNormal"/>
+    <w:uiPriority w:val="49"/>
+    <w:rsid w:val="0053616D"/>
+    <w:pPr>
+      <w:spacing w:after="0" w:line="240" w:lineRule="auto"/>
+    </w:pPr>
+    <w:tblPr>
+      <w:tblStyleRowBandSize w:val="1"/>
+      <w:tblStyleColBandSize w:val="1"/>
+      <w:tblBorders>
+        <w:top w:val="single" w:sz="4" w:space="0" w:color="8EAADB" w:themeColor="accent1" w:themeTint="99"/>
+        <w:left w:val="single" w:sz="4" w:space="0" w:color="8EAADB" w:themeColor="accent1" w:themeTint="99"/>
+        <w:bottom w:val="single" w:sz="4" w:space="0" w:color="8EAADB" w:themeColor="accent1" w:themeTint="99"/>
+        <w:right w:val="single" w:sz="4" w:space="0" w:color="8EAADB" w:themeColor="accent1" w:themeTint="99"/>
+        <w:insideH w:val="single" w:sz="4" w:space="0" w:color="8EAADB" w:themeColor="accent1" w:themeTint="99"/>
+        <w:insideV w:val="single" w:sz="4" w:space="0" w:color="8EAADB" w:themeColor="accent1" w:themeTint="99"/>
+      </w:tblBorders>
+    </w:tblPr>
+    <w:tblStylePr w:type="firstRow">
+      <w:rPr>
+        <w:b/>
+        <w:bCs/>
+        <w:color w:val="FFFFFF" w:themeColor="background1"/>
+      </w:rPr>
+      <w:tblPr/>
+      <w:tcPr>
+        <w:tcBorders>
+          <w:top w:val="single" w:sz="4" w:space="0" w:color="4472C4" w:themeColor="accent1"/>
+          <w:left w:val="single" w:sz="4" w:space="0" w:color="4472C4" w:themeColor="accent1"/>
+          <w:bottom w:val="single" w:sz="4" w:space="0" w:color="4472C4" w:themeColor="accent1"/>
+          <w:right w:val="single" w:sz="4" w:space="0" w:color="4472C4" w:themeColor="accent1"/>
+          <w:insideH w:val="nil"/>
+          <w:insideV w:val="nil"/>
+        </w:tcBorders>
+        <w:shd w:val="clear" w:color="auto" w:fill="4472C4" w:themeFill="accent1"/>
+      </w:tcPr>
+    </w:tblStylePr>
+    <w:tblStylePr w:type="lastRow">
+      <w:rPr>
+        <w:b/>
+        <w:bCs/>
+      </w:rPr>
+      <w:tblPr/>
+      <w:tcPr>
+        <w:tcBorders>
+          <w:top w:val="double" w:sz="4" w:space="0" w:color="4472C4" w:themeColor="accent1"/>
+        </w:tcBorders>
+      </w:tcPr>
+    </w:tblStylePr>
+    <w:tblStylePr w:type="firstCol">
+      <w:rPr>
+        <w:b/>
+        <w:bCs/>
+      </w:rPr>
+    </w:tblStylePr>
+    <w:tblStylePr w:type="lastCol">
+      <w:rPr>
+        <w:b/>
+        <w:bCs/>
+      </w:rPr>
+    </w:tblStylePr>
+    <w:tblStylePr w:type="band1Vert">
+      <w:tblPr/>
+      <w:tcPr>
+        <w:shd w:val="clear" w:color="auto" w:fill="D9E2F3" w:themeFill="accent1" w:themeFillTint="33"/>
+      </w:tcPr>
+    </w:tblStylePr>
+    <w:tblStylePr w:type="band1Horz">
+      <w:tblPr/>
+      <w:tcPr>
+        <w:shd w:val="clear" w:color="auto" w:fill="D9E2F3" w:themeFill="accent1" w:themeFillTint="33"/>
+      </w:tcPr>
+    </w:tblStylePr>
+  </w:style>
+  <w:style w:type="table" w:styleId="GridTable4">
+    <w:name w:val="Grid Table 4"/>
+    <w:basedOn w:val="TableNormal"/>
+    <w:uiPriority w:val="49"/>
+    <w:rsid w:val="0035310B"/>
+    <w:pPr>
+      <w:spacing w:after="0" w:line="240" w:lineRule="auto"/>
+    </w:pPr>
+    <w:tblPr>
+      <w:tblStyleRowBandSize w:val="1"/>
+      <w:tblStyleColBandSize w:val="1"/>
+      <w:tblBorders>
+        <w:top w:val="single" w:sz="4" w:space="0" w:color="666666" w:themeColor="text1" w:themeTint="99"/>
+        <w:left w:val="single" w:sz="4" w:space="0" w:color="666666" w:themeColor="text1" w:themeTint="99"/>
+        <w:bottom w:val="single" w:sz="4" w:space="0" w:color="666666" w:themeColor="text1" w:themeTint="99"/>
+        <w:right w:val="single" w:sz="4" w:space="0" w:color="666666" w:themeColor="text1" w:themeTint="99"/>
+        <w:insideH w:val="single" w:sz="4" w:space="0" w:color="666666" w:themeColor="text1" w:themeTint="99"/>
+        <w:insideV w:val="single" w:sz="4" w:space="0" w:color="666666" w:themeColor="text1" w:themeTint="99"/>
+      </w:tblBorders>
+    </w:tblPr>
+    <w:tblStylePr w:type="firstRow">
+      <w:rPr>
+        <w:b/>
+        <w:bCs/>
+        <w:color w:val="FFFFFF" w:themeColor="background1"/>
+      </w:rPr>
+      <w:tblPr/>
+      <w:tcPr>
+        <w:tcBorders>
+          <w:top w:val="single" w:sz="4" w:space="0" w:color="000000" w:themeColor="text1"/>
+          <w:left w:val="single" w:sz="4" w:space="0" w:color="000000" w:themeColor="text1"/>
+          <w:bottom w:val="single" w:sz="4" w:space="0" w:color="000000" w:themeColor="text1"/>
+          <w:right w:val="single" w:sz="4" w:space="0" w:color="000000" w:themeColor="text1"/>
+          <w:insideH w:val="nil"/>
+          <w:insideV w:val="nil"/>
+        </w:tcBorders>
+        <w:shd w:val="clear" w:color="auto" w:fill="000000" w:themeFill="text1"/>
+      </w:tcPr>
+    </w:tblStylePr>
+    <w:tblStylePr w:type="lastRow">
+      <w:rPr>
+        <w:b/>
+        <w:bCs/>
+      </w:rPr>
+      <w:tblPr/>
+      <w:tcPr>
+        <w:tcBorders>
+          <w:top w:val="double" w:sz="4" w:space="0" w:color="000000" w:themeColor="text1"/>
+        </w:tcBorders>
+      </w:tcPr>
+    </w:tblStylePr>
+    <w:tblStylePr w:type="firstCol">
+      <w:rPr>
+        <w:b/>
+        <w:bCs/>
+      </w:rPr>
+    </w:tblStylePr>
+    <w:tblStylePr w:type="lastCol">
+      <w:rPr>
+        <w:b/>
+        <w:bCs/>
+      </w:rPr>
+    </w:tblStylePr>
+    <w:tblStylePr w:type="band1Vert">
+      <w:tblPr/>
+      <w:tcPr>
+        <w:shd w:val="clear" w:color="auto" w:fill="CCCCCC" w:themeFill="text1" w:themeFillTint="33"/>
+      </w:tcPr>
+    </w:tblStylePr>
+    <w:tblStylePr w:type="band1Horz">
+      <w:tblPr/>
+      <w:tcPr>
+        <w:shd w:val="clear" w:color="auto" w:fill="CCCCCC" w:themeFill="text1" w:themeFillTint="33"/>
+      </w:tcPr>
+    </w:tblStylePr>
+  </w:style>
 </w:styles>
 </file>
 
